--- a/Research and Enquiry/Assessment1/drafts/Assessment 1.2 draft_Fernandez_Gielo.docx
+++ b/Research and Enquiry/Assessment1/drafts/Assessment 1.2 draft_Fernandez_Gielo.docx
@@ -116,293 +116,301 @@
         <w:rPr>
           <w:rFonts w:ascii="Arial" w:hAnsi="Arial" w:cs="Arial"/>
         </w:rPr>
-        <w:t>Self-manag</w:t>
-      </w:r>
-      <w:r>
-        <w:rPr>
-          <w:rFonts w:ascii="Arial" w:hAnsi="Arial" w:cs="Arial"/>
-        </w:rPr>
-        <w:t>ing</w:t>
-      </w:r>
-      <w:r>
-        <w:rPr>
-          <w:rFonts w:ascii="Arial" w:hAnsi="Arial" w:cs="Arial"/>
-        </w:rPr>
-        <w:t xml:space="preserve"> teams are becoming more popular recently, as they do perform well in contemporary setting, it </w:t>
-      </w:r>
-      <w:r>
-        <w:rPr>
-          <w:rFonts w:ascii="Arial" w:hAnsi="Arial" w:cs="Arial"/>
-        </w:rPr>
-        <w:t>has worked</w:t>
-      </w:r>
-      <w:r>
-        <w:rPr>
-          <w:rFonts w:ascii="Arial" w:hAnsi="Arial" w:cs="Arial"/>
-        </w:rPr>
-        <w:t xml:space="preserve"> in remote, hybrid, and in-office setup.</w:t>
-      </w:r>
-      <w:r>
-        <w:rPr>
-          <w:rFonts w:ascii="Arial" w:hAnsi="Arial" w:cs="Arial"/>
-        </w:rPr>
-        <w:t xml:space="preserve"> It does also work in different industries, including IT, manufacturing, </w:t>
-      </w:r>
-      <w:r>
-        <w:rPr>
-          <w:rFonts w:ascii="Arial" w:hAnsi="Arial" w:cs="Arial"/>
-        </w:rPr>
-        <w:t>etc...</w:t>
-      </w:r>
-      <w:r>
-        <w:rPr>
-          <w:rFonts w:ascii="Arial" w:hAnsi="Arial" w:cs="Arial"/>
-        </w:rPr>
-        <w:t xml:space="preserve"> </w:t>
-      </w:r>
-      <w:r>
-        <w:rPr>
-          <w:rFonts w:ascii="Arial" w:hAnsi="Arial" w:cs="Arial"/>
-        </w:rPr>
-        <w:t xml:space="preserve">Self-managing teams are </w:t>
-      </w:r>
-      <w:r>
-        <w:rPr>
-          <w:rFonts w:ascii="Arial" w:hAnsi="Arial" w:cs="Arial"/>
-        </w:rPr>
-        <w:t>popular,</w:t>
-      </w:r>
-      <w:r>
-        <w:rPr>
-          <w:rFonts w:ascii="Arial" w:hAnsi="Arial" w:cs="Arial"/>
-        </w:rPr>
-        <w:t xml:space="preserve"> but they can only benefit team performance if their members are competent to navigate within self-managing systems</w:t>
-      </w:r>
-      <w:r>
-        <w:rPr>
-          <w:rFonts w:ascii="Arial" w:hAnsi="Arial" w:cs="Arial"/>
-        </w:rPr>
-        <w:t xml:space="preserve"> (</w:t>
-      </w:r>
-      <w:proofErr w:type="spellStart"/>
-      <w:r>
-        <w:rPr>
-          <w:rFonts w:ascii="Arial" w:hAnsi="Arial" w:cs="Arial"/>
-        </w:rPr>
-        <w:t>Doblinger</w:t>
-      </w:r>
-      <w:proofErr w:type="spellEnd"/>
-      <w:r>
-        <w:rPr>
-          <w:rFonts w:ascii="Arial" w:hAnsi="Arial" w:cs="Arial"/>
-        </w:rPr>
-        <w:t>, M., 2021)</w:t>
-      </w:r>
-      <w:r>
-        <w:rPr>
-          <w:rFonts w:ascii="Arial" w:hAnsi="Arial" w:cs="Arial"/>
-        </w:rPr>
-        <w:t>.</w:t>
-      </w:r>
-      <w:r>
-        <w:rPr>
-          <w:rFonts w:ascii="Arial" w:hAnsi="Arial" w:cs="Arial"/>
-        </w:rPr>
-        <w:t xml:space="preserve"> Thus,</w:t>
-      </w:r>
-      <w:r>
-        <w:rPr>
-          <w:rFonts w:ascii="Arial" w:hAnsi="Arial" w:cs="Arial"/>
-        </w:rPr>
-        <w:t xml:space="preserve"> self-managing team is not a silver bullet for companies as</w:t>
-      </w:r>
-      <w:r>
-        <w:rPr>
-          <w:rFonts w:ascii="Arial" w:hAnsi="Arial" w:cs="Arial"/>
-        </w:rPr>
-        <w:t xml:space="preserve"> </w:t>
-      </w:r>
-      <w:r>
-        <w:rPr>
-          <w:rFonts w:ascii="Arial" w:hAnsi="Arial" w:cs="Arial"/>
-        </w:rPr>
-        <w:t>skillsets, team dynamics, and many other variables determine its performance.</w:t>
-      </w:r>
-      <w:r>
-        <w:rPr>
-          <w:rFonts w:ascii="Arial" w:hAnsi="Arial" w:cs="Arial"/>
-        </w:rPr>
-        <w:t xml:space="preserve"> Within self-managing teams, there is </w:t>
-      </w:r>
-      <w:r>
-        <w:rPr>
-          <w:rFonts w:ascii="Arial" w:hAnsi="Arial" w:cs="Arial"/>
-        </w:rPr>
-        <w:t xml:space="preserve">a variety of leadership </w:t>
-      </w:r>
-      <w:r>
-        <w:rPr>
-          <w:rFonts w:ascii="Arial" w:hAnsi="Arial" w:cs="Arial"/>
-        </w:rPr>
-        <w:t>models</w:t>
-      </w:r>
-      <w:r>
-        <w:rPr>
-          <w:rFonts w:ascii="Arial" w:hAnsi="Arial" w:cs="Arial"/>
-        </w:rPr>
-        <w:t xml:space="preserve"> being practiced, the common ones are</w:t>
-      </w:r>
-      <w:r>
-        <w:rPr>
-          <w:rFonts w:ascii="Arial" w:hAnsi="Arial" w:cs="Arial"/>
-        </w:rPr>
-        <w:t xml:space="preserve"> </w:t>
-      </w:r>
-      <w:r>
-        <w:rPr>
-          <w:rFonts w:ascii="Arial" w:hAnsi="Arial" w:cs="Arial"/>
-        </w:rPr>
-        <w:t>shared leadership, rotating leadership</w:t>
-      </w:r>
-      <w:r>
-        <w:rPr>
-          <w:rFonts w:ascii="Arial" w:hAnsi="Arial" w:cs="Arial"/>
-        </w:rPr>
-        <w:t>, and teams implementing agile methodologies</w:t>
-      </w:r>
-      <w:r>
-        <w:rPr>
-          <w:rFonts w:ascii="Arial" w:hAnsi="Arial" w:cs="Arial"/>
-        </w:rPr>
-        <w:t>.</w:t>
-      </w:r>
-      <w:r>
-        <w:rPr>
-          <w:rFonts w:ascii="Arial" w:hAnsi="Arial" w:cs="Arial"/>
-        </w:rPr>
-        <w:t xml:space="preserve"> </w:t>
-      </w:r>
-    </w:p>
-    <w:p>
-      <w:pPr>
-        <w:ind w:firstLine="720"/>
-        <w:rPr>
-          <w:rFonts w:ascii="Arial" w:hAnsi="Arial" w:cs="Arial"/>
-        </w:rPr>
-      </w:pPr>
-      <w:r>
-        <w:rPr>
-          <w:rFonts w:ascii="Arial" w:hAnsi="Arial" w:cs="Arial"/>
-        </w:rPr>
-        <w:t xml:space="preserve">This research aims to identify </w:t>
-      </w:r>
-      <w:r>
-        <w:rPr>
-          <w:rFonts w:ascii="Arial" w:hAnsi="Arial" w:cs="Arial"/>
-        </w:rPr>
-        <w:t>how rotating</w:t>
-      </w:r>
-      <w:r>
-        <w:rPr>
-          <w:rFonts w:ascii="Arial" w:hAnsi="Arial" w:cs="Arial"/>
-        </w:rPr>
-        <w:t xml:space="preserve"> leadership </w:t>
-      </w:r>
-      <w:r>
-        <w:rPr>
-          <w:rFonts w:ascii="Arial" w:hAnsi="Arial" w:cs="Arial"/>
-        </w:rPr>
-        <w:t>model</w:t>
-      </w:r>
-      <w:r>
-        <w:rPr>
-          <w:rFonts w:ascii="Arial" w:hAnsi="Arial" w:cs="Arial"/>
-        </w:rPr>
-        <w:t>, in terms of performance,</w:t>
-      </w:r>
-      <w:r>
-        <w:rPr>
-          <w:rFonts w:ascii="Arial" w:hAnsi="Arial" w:cs="Arial"/>
-        </w:rPr>
-        <w:t xml:space="preserve"> works</w:t>
-      </w:r>
-      <w:r>
-        <w:rPr>
-          <w:rFonts w:ascii="Arial" w:hAnsi="Arial" w:cs="Arial"/>
-        </w:rPr>
-        <w:t xml:space="preserve"> against other leadership </w:t>
-      </w:r>
-      <w:r>
-        <w:rPr>
-          <w:rFonts w:ascii="Arial" w:hAnsi="Arial" w:cs="Arial"/>
-        </w:rPr>
-        <w:t>models</w:t>
-      </w:r>
-      <w:r>
-        <w:rPr>
-          <w:rFonts w:ascii="Arial" w:hAnsi="Arial" w:cs="Arial"/>
-        </w:rPr>
-        <w:t xml:space="preserve"> in self-managing teams in contemporary companies</w:t>
-      </w:r>
-      <w:r>
-        <w:rPr>
-          <w:rFonts w:ascii="Arial" w:hAnsi="Arial" w:cs="Arial"/>
-        </w:rPr>
-        <w:t>.</w:t>
-      </w:r>
-    </w:p>
-    <w:p>
-      <w:pPr>
-        <w:rPr>
-          <w:rFonts w:ascii="Arial" w:hAnsi="Arial" w:cs="Arial"/>
-        </w:rPr>
-      </w:pPr>
-    </w:p>
-    <w:p>
-      <w:pPr>
+        <w:t>(</w:t>
+      </w:r>
+      <w:r>
         <w:rPr>
           <w:rFonts w:ascii="Arial" w:hAnsi="Arial" w:cs="Arial"/>
           <w:b/>
           <w:bCs/>
         </w:rPr>
-      </w:pPr>
+        <w:t>Broad Area</w:t>
+      </w:r>
+      <w:r>
+        <w:rPr>
+          <w:rFonts w:ascii="Arial" w:hAnsi="Arial" w:cs="Arial"/>
+        </w:rPr>
+        <w:t>)</w:t>
+      </w:r>
+      <w:r>
+        <w:rPr>
+          <w:rFonts w:ascii="Arial" w:hAnsi="Arial" w:cs="Arial"/>
+        </w:rPr>
+        <w:t xml:space="preserve"> </w:t>
+      </w:r>
+      <w:r>
+        <w:rPr>
+          <w:rFonts w:ascii="Arial" w:hAnsi="Arial" w:cs="Arial"/>
+        </w:rPr>
+        <w:t>Self-manag</w:t>
+      </w:r>
+      <w:r>
+        <w:rPr>
+          <w:rFonts w:ascii="Arial" w:hAnsi="Arial" w:cs="Arial"/>
+        </w:rPr>
+        <w:t>ing</w:t>
+      </w:r>
+      <w:r>
+        <w:rPr>
+          <w:rFonts w:ascii="Arial" w:hAnsi="Arial" w:cs="Arial"/>
+        </w:rPr>
+        <w:t xml:space="preserve"> teams are becoming more popular recently, as they do perform well in contemporary setting, it </w:t>
+      </w:r>
+      <w:r>
+        <w:rPr>
+          <w:rFonts w:ascii="Arial" w:hAnsi="Arial" w:cs="Arial"/>
+        </w:rPr>
+        <w:t>has worked</w:t>
+      </w:r>
+      <w:r>
+        <w:rPr>
+          <w:rFonts w:ascii="Arial" w:hAnsi="Arial" w:cs="Arial"/>
+        </w:rPr>
+        <w:t xml:space="preserve"> in remote, hybrid, and in-office setup.</w:t>
+      </w:r>
+      <w:r>
+        <w:rPr>
+          <w:rFonts w:ascii="Arial" w:hAnsi="Arial" w:cs="Arial"/>
+        </w:rPr>
+        <w:t xml:space="preserve"> It does also work in different industries, including IT, manufacturing, </w:t>
+      </w:r>
+      <w:r>
+        <w:rPr>
+          <w:rFonts w:ascii="Arial" w:hAnsi="Arial" w:cs="Arial"/>
+        </w:rPr>
+        <w:t>etc...</w:t>
+      </w:r>
+      <w:r>
+        <w:rPr>
+          <w:rFonts w:ascii="Arial" w:hAnsi="Arial" w:cs="Arial"/>
+        </w:rPr>
+        <w:t xml:space="preserve"> </w:t>
+      </w:r>
+      <w:r>
+        <w:rPr>
+          <w:rFonts w:ascii="Arial" w:hAnsi="Arial" w:cs="Arial"/>
+        </w:rPr>
+        <w:t xml:space="preserve">Self-managing teams are </w:t>
+      </w:r>
+      <w:r>
+        <w:rPr>
+          <w:rFonts w:ascii="Arial" w:hAnsi="Arial" w:cs="Arial"/>
+        </w:rPr>
+        <w:t>popular,</w:t>
+      </w:r>
+      <w:r>
+        <w:rPr>
+          <w:rFonts w:ascii="Arial" w:hAnsi="Arial" w:cs="Arial"/>
+        </w:rPr>
+        <w:t xml:space="preserve"> but they can only benefit team performance if their members are competent to navigate within self-managing systems</w:t>
+      </w:r>
+      <w:r>
+        <w:rPr>
+          <w:rFonts w:ascii="Arial" w:hAnsi="Arial" w:cs="Arial"/>
+        </w:rPr>
+        <w:t xml:space="preserve"> (</w:t>
+      </w:r>
+      <w:proofErr w:type="spellStart"/>
+      <w:r>
+        <w:rPr>
+          <w:rFonts w:ascii="Arial" w:hAnsi="Arial" w:cs="Arial"/>
+        </w:rPr>
+        <w:t>Doblinger</w:t>
+      </w:r>
+      <w:proofErr w:type="spellEnd"/>
+      <w:r>
+        <w:rPr>
+          <w:rFonts w:ascii="Arial" w:hAnsi="Arial" w:cs="Arial"/>
+        </w:rPr>
+        <w:t>, M., 2021)</w:t>
+      </w:r>
+      <w:r>
+        <w:rPr>
+          <w:rFonts w:ascii="Arial" w:hAnsi="Arial" w:cs="Arial"/>
+        </w:rPr>
+        <w:t>.</w:t>
+      </w:r>
+      <w:r>
+        <w:rPr>
+          <w:rFonts w:ascii="Arial" w:hAnsi="Arial" w:cs="Arial"/>
+        </w:rPr>
+        <w:t xml:space="preserve"> Thus,</w:t>
+      </w:r>
+      <w:r>
+        <w:rPr>
+          <w:rFonts w:ascii="Arial" w:hAnsi="Arial" w:cs="Arial"/>
+        </w:rPr>
+        <w:t xml:space="preserve"> self-managing team is not a silver bullet for companies as</w:t>
+      </w:r>
+      <w:r>
+        <w:rPr>
+          <w:rFonts w:ascii="Arial" w:hAnsi="Arial" w:cs="Arial"/>
+        </w:rPr>
+        <w:t xml:space="preserve"> </w:t>
+      </w:r>
+      <w:r>
+        <w:rPr>
+          <w:rFonts w:ascii="Arial" w:hAnsi="Arial" w:cs="Arial"/>
+        </w:rPr>
+        <w:t>skillsets, team dynamics, and many other variables determine its performance.</w:t>
+      </w:r>
+      <w:r>
+        <w:rPr>
+          <w:rFonts w:ascii="Arial" w:hAnsi="Arial" w:cs="Arial"/>
+        </w:rPr>
+        <w:t xml:space="preserve"> </w:t>
+      </w:r>
+    </w:p>
+    <w:p>
+      <w:pPr>
+        <w:rPr>
+          <w:rFonts w:ascii="Arial" w:hAnsi="Arial" w:cs="Arial"/>
+        </w:rPr>
+      </w:pPr>
+      <w:r>
+        <w:rPr>
+          <w:rFonts w:ascii="Arial" w:hAnsi="Arial" w:cs="Arial"/>
+        </w:rPr>
+        <w:tab/>
+      </w:r>
+      <w:r>
+        <w:rPr>
+          <w:rFonts w:ascii="Arial" w:hAnsi="Arial" w:cs="Arial"/>
+        </w:rPr>
+        <w:t>(</w:t>
+      </w:r>
       <w:r>
         <w:rPr>
           <w:rFonts w:ascii="Arial" w:hAnsi="Arial" w:cs="Arial"/>
           <w:b/>
           <w:bCs/>
         </w:rPr>
-        <w:t>2. Literature Review</w:t>
-      </w:r>
-    </w:p>
-    <w:p>
-      <w:pPr>
+        <w:t>Key Concept</w:t>
+      </w:r>
+      <w:r>
+        <w:rPr>
+          <w:rFonts w:ascii="Arial" w:hAnsi="Arial" w:cs="Arial"/>
+        </w:rPr>
+        <w:t xml:space="preserve">) </w:t>
+      </w:r>
+      <w:r>
+        <w:rPr>
+          <w:rFonts w:ascii="Arial" w:hAnsi="Arial" w:cs="Arial"/>
+        </w:rPr>
+        <w:t>Reducing hierarchy implies transferring decision-making authority from upper toward lower organizational levels and thus decentralizing decision authority</w:t>
+      </w:r>
+      <w:r>
+        <w:rPr>
+          <w:rFonts w:ascii="Arial" w:hAnsi="Arial" w:cs="Arial"/>
+        </w:rPr>
+        <w:t>. Although most organizations develop their customized model of flat hierarchies, one common essential element among them is teams with responsibility for specific issues, high autonomy in their decisions, and high self-management</w:t>
+      </w:r>
+      <w:r>
+        <w:rPr>
+          <w:rFonts w:ascii="Arial" w:hAnsi="Arial" w:cs="Arial"/>
+        </w:rPr>
+        <w:t xml:space="preserve"> (</w:t>
+      </w:r>
+      <w:proofErr w:type="spellStart"/>
+      <w:r>
+        <w:rPr>
+          <w:rFonts w:ascii="Arial" w:hAnsi="Arial" w:cs="Arial"/>
+        </w:rPr>
+        <w:t>Doblinger</w:t>
+      </w:r>
+      <w:proofErr w:type="spellEnd"/>
+      <w:r>
+        <w:rPr>
+          <w:rFonts w:ascii="Arial" w:hAnsi="Arial" w:cs="Arial"/>
+        </w:rPr>
+        <w:t>, M., 2021</w:t>
+      </w:r>
+      <w:r>
+        <w:rPr>
+          <w:rFonts w:ascii="Arial" w:hAnsi="Arial" w:cs="Arial"/>
+        </w:rPr>
+        <w:t>). (</w:t>
+      </w:r>
+      <w:r>
         <w:rPr>
           <w:rFonts w:ascii="Arial" w:hAnsi="Arial" w:cs="Arial"/>
           <w:b/>
           <w:bCs/>
         </w:rPr>
-      </w:pPr>
+        <w:t>Key Paper Study</w:t>
+      </w:r>
+      <w:r>
+        <w:rPr>
+          <w:rFonts w:ascii="Arial" w:hAnsi="Arial" w:cs="Arial"/>
+        </w:rPr>
+        <w:t>) In 1996, 17% of non-managerial employees worked, according to the American National Employer Survey, in teams that decided by themselves how to complete their tasks (</w:t>
+      </w:r>
+      <w:proofErr w:type="spellStart"/>
+      <w:r>
+        <w:rPr>
+          <w:rFonts w:ascii="Arial" w:hAnsi="Arial" w:cs="Arial"/>
+        </w:rPr>
+        <w:t>Cappeli</w:t>
+      </w:r>
+      <w:proofErr w:type="spellEnd"/>
+      <w:r>
+        <w:rPr>
+          <w:rFonts w:ascii="Arial" w:hAnsi="Arial" w:cs="Arial"/>
+        </w:rPr>
+        <w:t xml:space="preserve"> &amp; Neumark, 2001, as cited in </w:t>
+      </w:r>
+      <w:proofErr w:type="spellStart"/>
+      <w:r>
+        <w:rPr>
+          <w:rFonts w:ascii="Arial" w:hAnsi="Arial" w:cs="Arial"/>
+        </w:rPr>
+        <w:t>Doblinger</w:t>
+      </w:r>
+      <w:proofErr w:type="spellEnd"/>
+      <w:r>
+        <w:rPr>
+          <w:rFonts w:ascii="Arial" w:hAnsi="Arial" w:cs="Arial"/>
+        </w:rPr>
+        <w:t xml:space="preserve">, M., 2021). </w:t>
+      </w:r>
+    </w:p>
+    <w:p>
+      <w:pPr>
+        <w:rPr>
+          <w:rFonts w:ascii="Arial" w:hAnsi="Arial" w:cs="Arial"/>
+        </w:rPr>
+      </w:pPr>
+      <w:r>
+        <w:rPr>
+          <w:rFonts w:ascii="Arial" w:hAnsi="Arial" w:cs="Arial"/>
+        </w:rPr>
+        <w:t>(</w:t>
+      </w:r>
       <w:r>
         <w:rPr>
           <w:rFonts w:ascii="Arial" w:hAnsi="Arial" w:cs="Arial"/>
           <w:b/>
           <w:bCs/>
         </w:rPr>
-        <w:t>2.1 Self Managing Teams</w:t>
-      </w:r>
-    </w:p>
-    <w:p>
-      <w:pPr>
-        <w:rPr>
-          <w:rFonts w:ascii="Arial" w:hAnsi="Arial" w:cs="Arial"/>
-        </w:rPr>
-      </w:pPr>
-      <w:r>
-        <w:rPr>
-          <w:rFonts w:ascii="Arial" w:hAnsi="Arial" w:cs="Arial"/>
-        </w:rPr>
-        <w:tab/>
+        <w:t>Key Concepts</w:t>
+      </w:r>
+      <w:r>
+        <w:rPr>
+          <w:rFonts w:ascii="Arial" w:hAnsi="Arial" w:cs="Arial"/>
+        </w:rPr>
+        <w:t xml:space="preserve">) </w:t>
+      </w:r>
+      <w:r>
+        <w:rPr>
+          <w:rFonts w:ascii="Arial" w:hAnsi="Arial" w:cs="Arial"/>
+        </w:rPr>
+        <w:t>Self-managing teams setups have been proven to benefit team performance, for example, productivity improvement or cost savings, and higher employee satisfaction</w:t>
+      </w:r>
+      <w:r>
+        <w:rPr>
+          <w:rFonts w:ascii="Arial" w:hAnsi="Arial" w:cs="Arial"/>
+        </w:rPr>
+        <w:t xml:space="preserve"> (Cohen &amp; Ledford, 1994; Cohen et al., 1996, as cited in </w:t>
       </w:r>
       <w:proofErr w:type="spellStart"/>
       <w:r>
@@ -416,282 +424,7 @@
         <w:rPr>
           <w:rFonts w:ascii="Arial" w:hAnsi="Arial" w:cs="Arial"/>
         </w:rPr>
-        <w:t xml:space="preserve">, (2021), through systematic review of the empirical literature on </w:t>
-      </w:r>
-      <w:r>
-        <w:rPr>
-          <w:rFonts w:ascii="Arial" w:hAnsi="Arial" w:cs="Arial"/>
-        </w:rPr>
-        <w:t>s</w:t>
-      </w:r>
-      <w:r>
-        <w:rPr>
-          <w:rFonts w:ascii="Arial" w:hAnsi="Arial" w:cs="Arial"/>
-        </w:rPr>
-        <w:t>elf</w:t>
-      </w:r>
-      <w:r>
-        <w:rPr>
-          <w:rFonts w:ascii="Arial" w:hAnsi="Arial" w:cs="Arial"/>
-        </w:rPr>
-        <w:t>-m</w:t>
-      </w:r>
-      <w:r>
-        <w:rPr>
-          <w:rFonts w:ascii="Arial" w:hAnsi="Arial" w:cs="Arial"/>
-        </w:rPr>
-        <w:t xml:space="preserve">anaging </w:t>
-      </w:r>
-      <w:r>
-        <w:rPr>
-          <w:rFonts w:ascii="Arial" w:hAnsi="Arial" w:cs="Arial"/>
-        </w:rPr>
-        <w:t>t</w:t>
-      </w:r>
-      <w:r>
-        <w:rPr>
-          <w:rFonts w:ascii="Arial" w:hAnsi="Arial" w:cs="Arial"/>
-        </w:rPr>
-        <w:t xml:space="preserve">eams of the last four decades, have created a comprehensive picture of the individual competencies related to different performance and success indicators of </w:t>
-      </w:r>
-      <w:r>
-        <w:rPr>
-          <w:rFonts w:ascii="Arial" w:hAnsi="Arial" w:cs="Arial"/>
-        </w:rPr>
-        <w:t>self-m</w:t>
-      </w:r>
-      <w:r>
-        <w:rPr>
-          <w:rFonts w:ascii="Arial" w:hAnsi="Arial" w:cs="Arial"/>
-        </w:rPr>
-        <w:t xml:space="preserve">anaging </w:t>
-      </w:r>
-      <w:r>
-        <w:rPr>
-          <w:rFonts w:ascii="Arial" w:hAnsi="Arial" w:cs="Arial"/>
-        </w:rPr>
-        <w:t>t</w:t>
-      </w:r>
-      <w:r>
-        <w:rPr>
-          <w:rFonts w:ascii="Arial" w:hAnsi="Arial" w:cs="Arial"/>
-        </w:rPr>
-        <w:t xml:space="preserve">eams. The review shows that individual knowledge, skills, abilities, and other characteristics (KSAOs) in </w:t>
-      </w:r>
-      <w:r>
-        <w:rPr>
-          <w:rFonts w:ascii="Arial" w:hAnsi="Arial" w:cs="Arial"/>
-        </w:rPr>
-        <w:t>self-managing</w:t>
-      </w:r>
-      <w:r>
-        <w:rPr>
-          <w:rFonts w:ascii="Arial" w:hAnsi="Arial" w:cs="Arial"/>
-        </w:rPr>
-        <w:t xml:space="preserve"> teams differ from those of teams in general and are significant for team performance in various ways. The current review advances theory by offering starting points to identify interdependencies of single factors or white spots, and by providing a starting point for studying team composition regarding individual KSAOs. Also, the results can serve to enhance the quality of personnel and organizational development and personnel selection in self-managing teams.</w:t>
-      </w:r>
-      <w:r>
-        <w:rPr>
-          <w:rFonts w:ascii="Arial" w:hAnsi="Arial" w:cs="Arial"/>
-        </w:rPr>
-        <w:t xml:space="preserve"> The study approach focused on the types of KSAOs and traits that every individual has in relation to team performance in self-managing teams.</w:t>
-      </w:r>
-      <w:r>
-        <w:rPr>
-          <w:rFonts w:ascii="Arial" w:hAnsi="Arial" w:cs="Arial"/>
-        </w:rPr>
-        <w:t xml:space="preserve"> </w:t>
-      </w:r>
-      <w:proofErr w:type="spellStart"/>
-      <w:r>
-        <w:rPr>
-          <w:rFonts w:ascii="Arial" w:hAnsi="Arial" w:cs="Arial"/>
-        </w:rPr>
-        <w:t>Doblinger</w:t>
-      </w:r>
-      <w:proofErr w:type="spellEnd"/>
-      <w:r>
-        <w:rPr>
-          <w:rFonts w:ascii="Arial" w:hAnsi="Arial" w:cs="Arial"/>
-        </w:rPr>
-        <w:t xml:space="preserve"> argued that these KSAOs strongly correlates to performance, the KSAOs listed are leading and deciding, supporting and cooperating, interacting and presenting, analyzing and interpreting, creating and conceptualizing, organizing and executing, and enterprising and performing</w:t>
-      </w:r>
-      <w:r>
-        <w:rPr>
-          <w:rFonts w:ascii="Arial" w:hAnsi="Arial" w:cs="Arial"/>
-        </w:rPr>
-        <w:t>.</w:t>
-      </w:r>
-      <w:r>
-        <w:rPr>
-          <w:rFonts w:ascii="Arial" w:hAnsi="Arial" w:cs="Arial"/>
-        </w:rPr>
-        <w:t xml:space="preserve"> </w:t>
-      </w:r>
-    </w:p>
-    <w:p>
-      <w:pPr>
-        <w:ind w:firstLine="720"/>
-        <w:rPr>
-          <w:rFonts w:ascii="Arial" w:hAnsi="Arial" w:cs="Arial"/>
-        </w:rPr>
-      </w:pPr>
-      <w:r>
-        <w:rPr>
-          <w:rFonts w:ascii="Arial" w:hAnsi="Arial" w:cs="Arial"/>
-        </w:rPr>
-        <w:t>However,</w:t>
-      </w:r>
-      <w:r>
-        <w:rPr>
-          <w:rFonts w:ascii="Arial" w:hAnsi="Arial" w:cs="Arial"/>
-        </w:rPr>
-        <w:t xml:space="preserve"> it is important to know that there are other factors that affect team performance</w:t>
-      </w:r>
-      <w:r>
-        <w:rPr>
-          <w:rFonts w:ascii="Arial" w:hAnsi="Arial" w:cs="Arial"/>
-        </w:rPr>
-        <w:t>, according to Tan, C. et al. (2019), coordination, relationship building</w:t>
-      </w:r>
-      <w:r>
-        <w:rPr>
-          <w:rFonts w:ascii="Arial" w:hAnsi="Arial" w:cs="Arial"/>
-        </w:rPr>
-        <w:t>,</w:t>
-      </w:r>
-      <w:r>
-        <w:rPr>
-          <w:rFonts w:ascii="Arial" w:hAnsi="Arial" w:cs="Arial"/>
-        </w:rPr>
-        <w:t xml:space="preserve"> cohesion, communication, trust</w:t>
-      </w:r>
-      <w:r>
-        <w:rPr>
-          <w:rFonts w:ascii="Arial" w:hAnsi="Arial" w:cs="Arial"/>
-        </w:rPr>
-        <w:t>, culture, and diversity</w:t>
-      </w:r>
-      <w:r>
-        <w:rPr>
-          <w:rFonts w:ascii="Arial" w:hAnsi="Arial" w:cs="Arial"/>
-        </w:rPr>
-        <w:t xml:space="preserve"> are </w:t>
-      </w:r>
-      <w:r>
-        <w:rPr>
-          <w:rFonts w:ascii="Arial" w:hAnsi="Arial" w:cs="Arial"/>
-        </w:rPr>
-        <w:t>most</w:t>
-      </w:r>
-      <w:r>
-        <w:rPr>
-          <w:rFonts w:ascii="Arial" w:hAnsi="Arial" w:cs="Arial"/>
-        </w:rPr>
-        <w:t xml:space="preserve"> of the factors that affect team performance.</w:t>
-      </w:r>
-      <w:r>
-        <w:rPr>
-          <w:rFonts w:ascii="Arial" w:hAnsi="Arial" w:cs="Arial"/>
-        </w:rPr>
-        <w:t xml:space="preserve"> </w:t>
-      </w:r>
-      <w:r>
-        <w:rPr>
-          <w:rFonts w:ascii="Arial" w:hAnsi="Arial" w:cs="Arial"/>
-        </w:rPr>
-        <w:t>I</w:t>
-      </w:r>
-      <w:r>
-        <w:rPr>
-          <w:rFonts w:ascii="Arial" w:hAnsi="Arial" w:cs="Arial"/>
-        </w:rPr>
-        <w:t>t is important to</w:t>
-      </w:r>
-      <w:r>
-        <w:rPr>
-          <w:rFonts w:ascii="Arial" w:hAnsi="Arial" w:cs="Arial"/>
-        </w:rPr>
-        <w:t xml:space="preserve"> also</w:t>
-      </w:r>
-      <w:r>
-        <w:rPr>
-          <w:rFonts w:ascii="Arial" w:hAnsi="Arial" w:cs="Arial"/>
-        </w:rPr>
-        <w:t xml:space="preserve"> know that these skill</w:t>
-      </w:r>
-      <w:r>
-        <w:rPr>
-          <w:rFonts w:ascii="Arial" w:hAnsi="Arial" w:cs="Arial"/>
-        </w:rPr>
-        <w:t>s</w:t>
-      </w:r>
-      <w:r>
-        <w:rPr>
-          <w:rFonts w:ascii="Arial" w:hAnsi="Arial" w:cs="Arial"/>
-        </w:rPr>
-        <w:t xml:space="preserve"> can be </w:t>
-      </w:r>
-      <w:r>
-        <w:rPr>
-          <w:rFonts w:ascii="Arial" w:hAnsi="Arial" w:cs="Arial"/>
-        </w:rPr>
-        <w:t>taught,</w:t>
-      </w:r>
-      <w:r>
-        <w:rPr>
-          <w:rFonts w:ascii="Arial" w:hAnsi="Arial" w:cs="Arial"/>
-        </w:rPr>
-        <w:t xml:space="preserve"> and managers</w:t>
-      </w:r>
-      <w:r>
-        <w:rPr>
-          <w:rFonts w:ascii="Arial" w:hAnsi="Arial" w:cs="Arial"/>
-        </w:rPr>
-        <w:t>/leaders</w:t>
-      </w:r>
-      <w:r>
-        <w:rPr>
-          <w:rFonts w:ascii="Arial" w:hAnsi="Arial" w:cs="Arial"/>
-        </w:rPr>
-        <w:t xml:space="preserve"> can emphasize this</w:t>
-      </w:r>
-      <w:r>
-        <w:rPr>
-          <w:rFonts w:ascii="Arial" w:hAnsi="Arial" w:cs="Arial"/>
-        </w:rPr>
-        <w:t xml:space="preserve"> through </w:t>
-      </w:r>
-      <w:r>
-        <w:rPr>
-          <w:rFonts w:ascii="Arial" w:hAnsi="Arial" w:cs="Arial"/>
-        </w:rPr>
-        <w:t>career</w:t>
-      </w:r>
-      <w:r>
-        <w:rPr>
-          <w:rFonts w:ascii="Arial" w:hAnsi="Arial" w:cs="Arial"/>
-        </w:rPr>
-        <w:t xml:space="preserve"> and development.</w:t>
-      </w:r>
-      <w:r>
-        <w:rPr>
-          <w:rFonts w:ascii="Arial" w:hAnsi="Arial" w:cs="Arial"/>
-        </w:rPr>
-        <w:t xml:space="preserve"> KSAOs is a tool for assessing and developing talent. Learning and development teams can use KSAOs to structure effective learning </w:t>
-      </w:r>
-      <w:r>
-        <w:rPr>
-          <w:rFonts w:ascii="Arial" w:hAnsi="Arial" w:cs="Arial"/>
-        </w:rPr>
-        <w:lastRenderedPageBreak/>
-        <w:t>environments and promote a culture of continuous improvement in all fairness. By strategically applying KSAOs, learning and development professionals can drive tech teams toward higher efficiency, better compliance, and more successful career development outcomes (Haider, A., 2024).</w:t>
-      </w:r>
-      <w:r>
-        <w:rPr>
-          <w:rFonts w:ascii="Arial" w:hAnsi="Arial" w:cs="Arial"/>
-        </w:rPr>
-        <w:t xml:space="preserve"> Self-managing virtual teams might more explicitly recruit or select members who ware particularly skilled at these functions and pay more attention to the ongoing process of developing shared mental models and rules and norms. Since virtual work is increasingly common, educational programs for all kinds of workers might incorporate these ideas. For example, distance education classes that use technology support for instruction should provide instruction for students on the nature of leadership in self-managing virtual teams and thus set expectations for how the work can best be accomplished, as well as requiring team projects to provide an opportunity to practice these skills. They further suggest that it is important for self-managing virtual teams to develop shared mental models and norms early in their interaction</w:t>
+        <w:t>, M., 2021).</w:t>
       </w:r>
       <w:r>
         <w:rPr>
@@ -699,184 +432,97 @@
         </w:rPr>
         <w:t xml:space="preserve"> (</w:t>
       </w:r>
-      <w:proofErr w:type="spellStart"/>
-      <w:r>
-        <w:rPr>
-          <w:rFonts w:ascii="Arial" w:hAnsi="Arial" w:cs="Arial"/>
-        </w:rPr>
-        <w:t>Eseryel</w:t>
-      </w:r>
-      <w:proofErr w:type="spellEnd"/>
-      <w:r>
-        <w:rPr>
-          <w:rFonts w:ascii="Arial" w:hAnsi="Arial" w:cs="Arial"/>
-        </w:rPr>
-        <w:t>, Y., et. al. (2021)</w:t>
-      </w:r>
-      <w:r>
-        <w:rPr>
-          <w:rFonts w:ascii="Arial" w:hAnsi="Arial" w:cs="Arial"/>
-        </w:rPr>
-        <w:t xml:space="preserve">. </w:t>
-      </w:r>
-    </w:p>
-    <w:p>
-      <w:pPr>
-        <w:ind w:firstLine="720"/>
-        <w:rPr>
-          <w:rFonts w:ascii="Arial" w:hAnsi="Arial" w:cs="Arial"/>
-        </w:rPr>
-      </w:pPr>
-      <w:r>
-        <w:rPr>
-          <w:rFonts w:ascii="Arial" w:hAnsi="Arial" w:cs="Arial"/>
-        </w:rPr>
-        <w:t>According to Ng, S.</w:t>
-      </w:r>
-      <w:r>
-        <w:rPr>
-          <w:rFonts w:ascii="Arial" w:hAnsi="Arial" w:cs="Arial"/>
-        </w:rPr>
-        <w:t>, &amp; Tan, B</w:t>
-      </w:r>
-      <w:r>
-        <w:rPr>
-          <w:rFonts w:ascii="Arial" w:hAnsi="Arial" w:cs="Arial"/>
-        </w:rPr>
-        <w:t xml:space="preserve"> (2021), </w:t>
-      </w:r>
-      <w:r>
-        <w:rPr>
-          <w:rFonts w:ascii="Arial" w:hAnsi="Arial" w:cs="Arial"/>
-        </w:rPr>
-        <w:t>self-managed teams are also comm</w:t>
-      </w:r>
-      <w:r>
-        <w:rPr>
-          <w:rFonts w:ascii="Arial" w:hAnsi="Arial" w:cs="Arial"/>
-        </w:rPr>
-        <w:t xml:space="preserve">only known as self-directed teams or autonomous teams. They refer to teams with diverse knowledge and skills, and who collectively take actions to decide how to achieve team </w:t>
-      </w:r>
-      <w:r>
-        <w:rPr>
-          <w:rFonts w:ascii="Arial" w:hAnsi="Arial" w:cs="Arial"/>
-        </w:rPr>
-        <w:t>goals (</w:t>
-      </w:r>
-      <w:proofErr w:type="spellStart"/>
-      <w:r>
-        <w:rPr>
-          <w:rFonts w:ascii="Arial" w:hAnsi="Arial" w:cs="Arial"/>
-        </w:rPr>
-        <w:t>Magpili</w:t>
-      </w:r>
-      <w:proofErr w:type="spellEnd"/>
-      <w:r>
-        <w:rPr>
-          <w:rFonts w:ascii="Arial" w:hAnsi="Arial" w:cs="Arial"/>
-        </w:rPr>
-        <w:t xml:space="preserve"> &amp; </w:t>
-      </w:r>
-      <w:proofErr w:type="spellStart"/>
-      <w:r>
-        <w:rPr>
-          <w:rFonts w:ascii="Arial" w:hAnsi="Arial" w:cs="Arial"/>
-        </w:rPr>
-        <w:t>Pazos</w:t>
-      </w:r>
-      <w:proofErr w:type="spellEnd"/>
-      <w:r>
-        <w:rPr>
-          <w:rFonts w:ascii="Arial" w:hAnsi="Arial" w:cs="Arial"/>
-        </w:rPr>
-        <w:t xml:space="preserve">, 2018; Hoch &amp; </w:t>
-      </w:r>
-      <w:proofErr w:type="spellStart"/>
-      <w:r>
-        <w:rPr>
-          <w:rFonts w:ascii="Arial" w:hAnsi="Arial" w:cs="Arial"/>
-        </w:rPr>
-        <w:t>Dullebohn</w:t>
-      </w:r>
-      <w:proofErr w:type="spellEnd"/>
-      <w:r>
-        <w:rPr>
-          <w:rFonts w:ascii="Arial" w:hAnsi="Arial" w:cs="Arial"/>
-        </w:rPr>
-        <w:t>, 2017, as cited in Ng &amp; Tan, 2021)</w:t>
-      </w:r>
-      <w:r>
-        <w:rPr>
-          <w:rFonts w:ascii="Arial" w:hAnsi="Arial" w:cs="Arial"/>
-        </w:rPr>
-        <w:t xml:space="preserve">. At first glance, it might be assumed that self-managed teams are leaderless; however, various literature has pointed out otherwise. A self-managed team does not have a formally appointed leader and as stated by </w:t>
-      </w:r>
-      <w:proofErr w:type="spellStart"/>
-      <w:r>
-        <w:rPr>
-          <w:rFonts w:ascii="Arial" w:hAnsi="Arial" w:cs="Arial"/>
-        </w:rPr>
-        <w:t>Solansky</w:t>
-      </w:r>
-      <w:proofErr w:type="spellEnd"/>
-      <w:r>
-        <w:rPr>
-          <w:rFonts w:ascii="Arial" w:hAnsi="Arial" w:cs="Arial"/>
-        </w:rPr>
-        <w:t xml:space="preserve"> (2008, cited by Ng &amp; Tan, 2021), it is “allowed to designate its own leader”; </w:t>
-      </w:r>
-      <w:proofErr w:type="spellStart"/>
-      <w:r>
-        <w:rPr>
-          <w:rFonts w:ascii="Arial" w:hAnsi="Arial" w:cs="Arial"/>
-        </w:rPr>
-        <w:t>Taggar</w:t>
-      </w:r>
-      <w:proofErr w:type="spellEnd"/>
-      <w:r>
-        <w:rPr>
-          <w:rFonts w:ascii="Arial" w:hAnsi="Arial" w:cs="Arial"/>
-        </w:rPr>
-        <w:t xml:space="preserve">, </w:t>
-      </w:r>
-      <w:proofErr w:type="spellStart"/>
-      <w:r>
-        <w:rPr>
-          <w:rFonts w:ascii="Arial" w:hAnsi="Arial" w:cs="Arial"/>
-        </w:rPr>
-        <w:t>Hacketh</w:t>
-      </w:r>
-      <w:proofErr w:type="spellEnd"/>
-      <w:r>
-        <w:rPr>
-          <w:rFonts w:ascii="Arial" w:hAnsi="Arial" w:cs="Arial"/>
-        </w:rPr>
-        <w:t>, and Saha (1999, as cited in Ng &amp; Tan, 2021) pointed to the organic emergence of a leader in autonomous teams. Literature had also posit that leadership is even more important in a self-managed team due to task related issues and team development issues (Barry, 1991, as cited in Ng &amp; Tan, 2021).</w:t>
-      </w:r>
-    </w:p>
-    <w:p>
-      <w:pPr>
-        <w:ind w:firstLine="720"/>
-        <w:rPr>
-          <w:rFonts w:ascii="Arial" w:hAnsi="Arial" w:cs="Arial"/>
-        </w:rPr>
-      </w:pPr>
-    </w:p>
-    <w:p>
-      <w:pPr>
+      <w:r>
         <w:rPr>
           <w:rFonts w:ascii="Arial" w:hAnsi="Arial" w:cs="Arial"/>
           <w:b/>
           <w:bCs/>
         </w:rPr>
-      </w:pPr>
+        <w:t>Key Paper Study</w:t>
+      </w:r>
+      <w:r>
+        <w:rPr>
+          <w:rFonts w:ascii="Arial" w:hAnsi="Arial" w:cs="Arial"/>
+        </w:rPr>
+        <w:t>)</w:t>
+      </w:r>
+      <w:r>
+        <w:rPr>
+          <w:rFonts w:ascii="Arial" w:hAnsi="Arial" w:cs="Arial"/>
+        </w:rPr>
+        <w:t xml:space="preserve"> Already</w:t>
+      </w:r>
+      <w:r>
+        <w:rPr>
+          <w:rFonts w:ascii="Arial" w:hAnsi="Arial" w:cs="Arial"/>
+        </w:rPr>
+        <w:t xml:space="preserve"> </w:t>
+      </w:r>
+      <w:r>
+        <w:rPr>
+          <w:rFonts w:ascii="Arial" w:hAnsi="Arial" w:cs="Arial"/>
+        </w:rPr>
+        <w:t>i</w:t>
+      </w:r>
+      <w:r>
+        <w:rPr>
+          <w:rFonts w:ascii="Arial" w:hAnsi="Arial" w:cs="Arial"/>
+        </w:rPr>
+        <w:t>n 1996, 17% of non-managerial employees worked, according to the American National Employer Survey, in teams that decided by themselves how to complete their tasks (</w:t>
+      </w:r>
+      <w:proofErr w:type="spellStart"/>
+      <w:r>
+        <w:rPr>
+          <w:rFonts w:ascii="Arial" w:hAnsi="Arial" w:cs="Arial"/>
+        </w:rPr>
+        <w:t>Cappeli</w:t>
+      </w:r>
+      <w:proofErr w:type="spellEnd"/>
+      <w:r>
+        <w:rPr>
+          <w:rFonts w:ascii="Arial" w:hAnsi="Arial" w:cs="Arial"/>
+        </w:rPr>
+        <w:t xml:space="preserve"> &amp; Neumark, 2001, as cited in </w:t>
+      </w:r>
+      <w:proofErr w:type="spellStart"/>
+      <w:r>
+        <w:rPr>
+          <w:rFonts w:ascii="Arial" w:hAnsi="Arial" w:cs="Arial"/>
+        </w:rPr>
+        <w:t>Doblinger</w:t>
+      </w:r>
+      <w:proofErr w:type="spellEnd"/>
+      <w:r>
+        <w:rPr>
+          <w:rFonts w:ascii="Arial" w:hAnsi="Arial" w:cs="Arial"/>
+        </w:rPr>
+        <w:t>, M., 2021).</w:t>
+      </w:r>
+      <w:r>
+        <w:rPr>
+          <w:rFonts w:ascii="Arial" w:hAnsi="Arial" w:cs="Arial"/>
+        </w:rPr>
+        <w:t xml:space="preserve"> (</w:t>
+      </w:r>
       <w:r>
         <w:rPr>
           <w:rFonts w:ascii="Arial" w:hAnsi="Arial" w:cs="Arial"/>
           <w:b/>
           <w:bCs/>
         </w:rPr>
-        <w:t>2.2 Leadership</w:t>
+        <w:t>Big picture overview of prior research</w:t>
+      </w:r>
+      <w:r>
+        <w:rPr>
+          <w:rFonts w:ascii="Arial" w:hAnsi="Arial" w:cs="Arial"/>
+        </w:rPr>
+        <w:t xml:space="preserve">) As a result of these developments, self-managing teams have been implemented with different types of leadership models, like shared leadership, and rotating leadership. </w:t>
+      </w:r>
+      <w:r>
+        <w:rPr>
+          <w:rFonts w:ascii="Arial" w:hAnsi="Arial" w:cs="Arial"/>
+        </w:rPr>
+        <w:t>(</w:t>
       </w:r>
       <w:r>
         <w:rPr>
@@ -884,7 +530,37 @@
           <w:b/>
           <w:bCs/>
         </w:rPr>
-        <w:t xml:space="preserve"> </w:t>
+        <w:t>Evaluate</w:t>
+      </w:r>
+      <w:r>
+        <w:rPr>
+          <w:rFonts w:ascii="Arial" w:hAnsi="Arial" w:cs="Arial"/>
+        </w:rPr>
+        <w:t xml:space="preserve">) </w:t>
+      </w:r>
+      <w:r>
+        <w:rPr>
+          <w:rFonts w:ascii="Arial" w:hAnsi="Arial" w:cs="Arial"/>
+        </w:rPr>
+        <w:t>However,</w:t>
+      </w:r>
+      <w:r>
+        <w:rPr>
+          <w:rFonts w:ascii="Arial" w:hAnsi="Arial" w:cs="Arial"/>
+        </w:rPr>
+        <w:t xml:space="preserve"> there is lacking information regarding how a specific model performs</w:t>
+      </w:r>
+      <w:r>
+        <w:rPr>
+          <w:rFonts w:ascii="Arial" w:hAnsi="Arial" w:cs="Arial"/>
+        </w:rPr>
+        <w:t xml:space="preserve">. </w:t>
+      </w:r>
+      <w:r>
+        <w:rPr>
+          <w:rFonts w:ascii="Arial" w:hAnsi="Arial" w:cs="Arial"/>
+        </w:rPr>
+        <w:t>(</w:t>
       </w:r>
       <w:r>
         <w:rPr>
@@ -892,7 +568,44 @@
           <w:b/>
           <w:bCs/>
         </w:rPr>
-        <w:t>models</w:t>
+        <w:t>Construct Gap</w:t>
+      </w:r>
+      <w:r>
+        <w:rPr>
+          <w:rFonts w:ascii="Arial" w:hAnsi="Arial" w:cs="Arial"/>
+        </w:rPr>
+        <w:t xml:space="preserve">) </w:t>
+      </w:r>
+      <w:r>
+        <w:rPr>
+          <w:rFonts w:ascii="Arial" w:hAnsi="Arial" w:cs="Arial"/>
+        </w:rPr>
+        <w:t>This begs the question how rotating leadership model performs in self-managing teams, and what is the potential of it in terms of employee performance and career development.</w:t>
+      </w:r>
+      <w:r>
+        <w:rPr>
+          <w:rFonts w:ascii="Arial" w:hAnsi="Arial" w:cs="Arial"/>
+        </w:rPr>
+        <w:t xml:space="preserve"> </w:t>
+      </w:r>
+    </w:p>
+    <w:p>
+      <w:pPr>
+        <w:rPr>
+          <w:rFonts w:ascii="Arial" w:hAnsi="Arial" w:cs="Arial"/>
+        </w:rPr>
+      </w:pPr>
+      <w:r>
+        <w:rPr>
+          <w:rFonts w:ascii="Arial" w:hAnsi="Arial" w:cs="Arial"/>
+        </w:rPr>
+        <w:tab/>
+      </w:r>
+      <w:r>
+        <w:rPr>
+          <w:rFonts w:ascii="Arial" w:hAnsi="Arial" w:cs="Arial"/>
+        </w:rPr>
+        <w:t>(</w:t>
       </w:r>
       <w:r>
         <w:rPr>
@@ -900,294 +613,1036 @@
           <w:b/>
           <w:bCs/>
         </w:rPr>
-        <w:t xml:space="preserve"> in self-managing teams</w:t>
-      </w:r>
-    </w:p>
-    <w:p>
-      <w:pPr>
-        <w:rPr>
-          <w:rFonts w:ascii="Arial" w:hAnsi="Arial" w:cs="Arial"/>
-        </w:rPr>
-      </w:pPr>
-      <w:r>
-        <w:rPr>
-          <w:rFonts w:ascii="Arial" w:hAnsi="Arial" w:cs="Arial"/>
-        </w:rPr>
-        <w:tab/>
-      </w:r>
-      <w:proofErr w:type="spellStart"/>
-      <w:r>
-        <w:rPr>
-          <w:rFonts w:ascii="Arial" w:hAnsi="Arial" w:cs="Arial"/>
-        </w:rPr>
-        <w:t>Klasmeier</w:t>
-      </w:r>
-      <w:proofErr w:type="spellEnd"/>
-      <w:r>
-        <w:rPr>
-          <w:rFonts w:ascii="Arial" w:hAnsi="Arial" w:cs="Arial"/>
-        </w:rPr>
-        <w:t xml:space="preserve">, K., (2020), </w:t>
-      </w:r>
-      <w:r>
-        <w:rPr>
-          <w:rFonts w:ascii="Arial" w:hAnsi="Arial" w:cs="Arial"/>
-        </w:rPr>
-        <w:t>through field study, found that the</w:t>
-      </w:r>
-      <w:r>
-        <w:rPr>
-          <w:rFonts w:ascii="Arial" w:hAnsi="Arial" w:cs="Arial"/>
-        </w:rPr>
-        <w:t>ir</w:t>
-      </w:r>
-      <w:r>
-        <w:rPr>
-          <w:rFonts w:ascii="Arial" w:hAnsi="Arial" w:cs="Arial"/>
-        </w:rPr>
-        <w:t xml:space="preserve"> study highlights team trust and transformational </w:t>
-      </w:r>
-      <w:r>
-        <w:rPr>
-          <w:rFonts w:ascii="Arial" w:hAnsi="Arial" w:cs="Arial"/>
-        </w:rPr>
-        <w:t>leadership of</w:t>
-      </w:r>
-      <w:r>
-        <w:rPr>
-          <w:rFonts w:ascii="Arial" w:hAnsi="Arial" w:cs="Arial"/>
-        </w:rPr>
-        <w:t xml:space="preserve"> shared leadership at the individual and team level. In contrast, </w:t>
-      </w:r>
-      <w:r>
-        <w:rPr>
-          <w:rFonts w:ascii="Arial" w:hAnsi="Arial" w:cs="Arial"/>
-        </w:rPr>
-        <w:t>perceived organizational support</w:t>
-      </w:r>
-      <w:r>
-        <w:rPr>
-          <w:rFonts w:ascii="Arial" w:hAnsi="Arial" w:cs="Arial"/>
-        </w:rPr>
-        <w:t xml:space="preserve"> affected only the individual perceptions of shared leadership, whereas the results</w:t>
-      </w:r>
-      <w:r>
-        <w:rPr>
-          <w:rFonts w:ascii="Arial" w:hAnsi="Arial" w:cs="Arial"/>
-        </w:rPr>
-        <w:t xml:space="preserve"> did not indicate a relationship at the team level. Regarding the consequences of shared leadership, they found that shared leadership was positively related to team performance and team creativity. Teams in which the members influence each other towards a commo</w:t>
-      </w:r>
-      <w:r>
-        <w:rPr>
-          <w:rFonts w:ascii="Arial" w:hAnsi="Arial" w:cs="Arial"/>
-        </w:rPr>
-        <w:t>n</w:t>
-      </w:r>
-      <w:r>
-        <w:rPr>
-          <w:rFonts w:ascii="Arial" w:hAnsi="Arial" w:cs="Arial"/>
-        </w:rPr>
-        <w:t xml:space="preserve"> goal may be better able to accomplish their goals and meet performance expectations. Moreover, teams with high level of shared leadership can develop more novel ideas and suitable solutions for complex problems. Furthermore, shared leadership fully mediated the team-level relationships of trust and transformational leadership with team performance and team creativity. This highlights shared leadership as an important team state.</w:t>
-      </w:r>
-      <w:r>
-        <w:rPr>
-          <w:rFonts w:ascii="Arial" w:hAnsi="Arial" w:cs="Arial"/>
-        </w:rPr>
-        <w:t xml:space="preserve"> </w:t>
-      </w:r>
-      <w:r>
-        <w:rPr>
-          <w:rFonts w:ascii="Arial" w:hAnsi="Arial" w:cs="Arial"/>
-        </w:rPr>
-        <w:t xml:space="preserve">Thus, shared leadership has been proven to be an effective leadership </w:t>
-      </w:r>
-      <w:r>
-        <w:rPr>
-          <w:rFonts w:ascii="Arial" w:hAnsi="Arial" w:cs="Arial"/>
-        </w:rPr>
-        <w:t>model</w:t>
-      </w:r>
-      <w:r>
-        <w:rPr>
-          <w:rFonts w:ascii="Arial" w:hAnsi="Arial" w:cs="Arial"/>
-        </w:rPr>
-        <w:t xml:space="preserve"> in self-managing teams</w:t>
-      </w:r>
-      <w:r>
-        <w:rPr>
-          <w:rFonts w:ascii="Arial" w:hAnsi="Arial" w:cs="Arial"/>
-        </w:rPr>
-        <w:t xml:space="preserve">. Exposing the team members to certain responsibilities will help them have a feel on </w:t>
-      </w:r>
-      <w:r>
-        <w:rPr>
-          <w:rFonts w:ascii="Arial" w:hAnsi="Arial" w:cs="Arial"/>
-        </w:rPr>
-        <w:t>how a</w:t>
-      </w:r>
-      <w:r>
-        <w:rPr>
-          <w:rFonts w:ascii="Arial" w:hAnsi="Arial" w:cs="Arial"/>
-        </w:rPr>
-        <w:t xml:space="preserve"> manager </w:t>
-      </w:r>
-      <w:r>
-        <w:rPr>
-          <w:rFonts w:ascii="Arial" w:hAnsi="Arial" w:cs="Arial"/>
-        </w:rPr>
-        <w:t>thinks and works</w:t>
-      </w:r>
-      <w:r>
-        <w:rPr>
-          <w:rFonts w:ascii="Arial" w:hAnsi="Arial" w:cs="Arial"/>
-        </w:rPr>
-        <w:t xml:space="preserve"> in </w:t>
-      </w:r>
-      <w:r>
-        <w:rPr>
-          <w:rFonts w:ascii="Arial" w:hAnsi="Arial" w:cs="Arial"/>
-        </w:rPr>
-        <w:t>day-to-day</w:t>
-      </w:r>
-      <w:r>
-        <w:rPr>
-          <w:rFonts w:ascii="Arial" w:hAnsi="Arial" w:cs="Arial"/>
-        </w:rPr>
-        <w:t xml:space="preserve"> operations. </w:t>
-      </w:r>
-    </w:p>
-    <w:p>
-      <w:pPr>
+        <w:t>Ways to resolve the gap</w:t>
+      </w:r>
+      <w:r>
+        <w:rPr>
+          <w:rFonts w:ascii="Arial" w:hAnsi="Arial" w:cs="Arial"/>
+        </w:rPr>
+        <w:t xml:space="preserve">) </w:t>
+      </w:r>
+      <w:r>
+        <w:rPr>
+          <w:rFonts w:ascii="Arial" w:hAnsi="Arial" w:cs="Arial"/>
+        </w:rPr>
+        <w:t>In this research paper we</w:t>
+      </w:r>
+      <w:r>
+        <w:rPr>
+          <w:rFonts w:ascii="Arial" w:hAnsi="Arial" w:cs="Arial"/>
+        </w:rPr>
+        <w:t xml:space="preserve"> aim to find the impact of rotating leadership in self-managing teams, more focusing on the effects on employee performance and career development</w:t>
+      </w:r>
+      <w:r>
+        <w:rPr>
+          <w:rFonts w:ascii="Arial" w:hAnsi="Arial" w:cs="Arial"/>
+        </w:rPr>
+        <w:t xml:space="preserve"> by analyzing the arguments and findings in the 4 articles</w:t>
+      </w:r>
+      <w:r>
+        <w:rPr>
+          <w:rFonts w:ascii="Arial" w:hAnsi="Arial" w:cs="Arial"/>
+        </w:rPr>
+        <w:t xml:space="preserve">. </w:t>
+      </w:r>
+      <w:r>
+        <w:rPr>
+          <w:rFonts w:ascii="Arial" w:hAnsi="Arial" w:cs="Arial"/>
+        </w:rPr>
+        <w:t>(</w:t>
+      </w:r>
+      <w:r>
         <w:rPr>
           <w:rFonts w:ascii="Arial" w:hAnsi="Arial" w:cs="Arial"/>
           <w:b/>
           <w:bCs/>
         </w:rPr>
-      </w:pPr>
+        <w:t>Proposed Contribution</w:t>
+      </w:r>
+      <w:r>
+        <w:rPr>
+          <w:rFonts w:ascii="Arial" w:hAnsi="Arial" w:cs="Arial"/>
+        </w:rPr>
+        <w:t xml:space="preserve">) </w:t>
+      </w:r>
+      <w:r>
+        <w:rPr>
+          <w:rFonts w:ascii="Arial" w:hAnsi="Arial" w:cs="Arial"/>
+        </w:rPr>
+        <w:t xml:space="preserve">We believe that this will help in applied management, when deciding what is the best type of leadership model </w:t>
+      </w:r>
+      <w:r>
+        <w:rPr>
+          <w:rFonts w:ascii="Arial" w:hAnsi="Arial" w:cs="Arial"/>
+        </w:rPr>
+        <w:t xml:space="preserve">and capability framework </w:t>
+      </w:r>
+      <w:r>
+        <w:rPr>
+          <w:rFonts w:ascii="Arial" w:hAnsi="Arial" w:cs="Arial"/>
+        </w:rPr>
+        <w:t>to use.</w:t>
+      </w:r>
+    </w:p>
+    <w:p>
+      <w:pPr>
+        <w:rPr>
+          <w:rFonts w:ascii="Arial" w:hAnsi="Arial" w:cs="Arial"/>
+        </w:rPr>
+      </w:pPr>
+    </w:p>
+    <w:p>
+      <w:pPr>
+        <w:ind w:firstLine="720"/>
+        <w:rPr>
+          <w:rFonts w:ascii="Arial" w:hAnsi="Arial" w:cs="Arial"/>
+        </w:rPr>
+      </w:pPr>
+      <w:r>
+        <w:rPr>
+          <w:rFonts w:ascii="Arial" w:hAnsi="Arial" w:cs="Arial"/>
+        </w:rPr>
+        <w:t>(</w:t>
+      </w:r>
       <w:r>
         <w:rPr>
           <w:rFonts w:ascii="Arial" w:hAnsi="Arial" w:cs="Arial"/>
           <w:b/>
           <w:bCs/>
         </w:rPr>
-        <w:t>2.3 Rotating Leadership</w:t>
-      </w:r>
-    </w:p>
-    <w:p>
-      <w:pPr>
-        <w:rPr>
-          <w:rFonts w:ascii="Arial" w:hAnsi="Arial" w:cs="Arial"/>
-        </w:rPr>
-      </w:pPr>
-      <w:r>
-        <w:rPr>
-          <w:rFonts w:ascii="Arial" w:hAnsi="Arial" w:cs="Arial"/>
-        </w:rPr>
-        <w:tab/>
-      </w:r>
-      <w:r>
-        <w:rPr>
-          <w:rFonts w:ascii="Arial" w:hAnsi="Arial" w:cs="Arial"/>
-        </w:rPr>
-        <w:t>Hiatt</w:t>
-      </w:r>
-      <w:r>
-        <w:rPr>
-          <w:rFonts w:ascii="Arial" w:hAnsi="Arial" w:cs="Arial"/>
-        </w:rPr>
-        <w:t>,</w:t>
-      </w:r>
-      <w:r>
-        <w:rPr>
-          <w:rFonts w:ascii="Arial" w:hAnsi="Arial" w:cs="Arial"/>
-        </w:rPr>
-        <w:t xml:space="preserve"> G.</w:t>
-      </w:r>
-      <w:r>
-        <w:rPr>
-          <w:rFonts w:ascii="Arial" w:hAnsi="Arial" w:cs="Arial"/>
-        </w:rPr>
-        <w:t xml:space="preserve"> (2021), using semi-structured interviews, concluded that the learning was accelerated through rotating to various business units to take on projects for which the subjects felt unprepared. These experiences accelerated the learning process through developing a </w:t>
+        <w:t>Key Concept</w:t>
+      </w:r>
+      <w:r>
+        <w:rPr>
+          <w:rFonts w:ascii="Arial" w:hAnsi="Arial" w:cs="Arial"/>
+        </w:rPr>
+        <w:t xml:space="preserve">) </w:t>
+      </w:r>
+      <w:r>
+        <w:rPr>
+          <w:rFonts w:ascii="Arial" w:hAnsi="Arial" w:cs="Arial"/>
+        </w:rPr>
+        <w:t xml:space="preserve">Technology collaborations are interorganizational relationships focused on joint development of technological innovations (Powell, </w:t>
+      </w:r>
+      <w:proofErr w:type="spellStart"/>
+      <w:r>
+        <w:rPr>
+          <w:rFonts w:ascii="Arial" w:hAnsi="Arial" w:cs="Arial"/>
+        </w:rPr>
+        <w:t>Koput</w:t>
+      </w:r>
+      <w:proofErr w:type="spellEnd"/>
+      <w:r>
+        <w:rPr>
+          <w:rFonts w:ascii="Arial" w:hAnsi="Arial" w:cs="Arial"/>
+        </w:rPr>
+        <w:t xml:space="preserve">, and Smith-Doerr, 1996; Ahuja, </w:t>
       </w:r>
       <w:r>
         <w:rPr>
           <w:rFonts w:ascii="Arial" w:hAnsi="Arial" w:cs="Arial"/>
         </w:rPr>
         <w:lastRenderedPageBreak/>
-        <w:t xml:space="preserve">tolerance for change, receiving focused mentoring, coaching, and advocacy from executive sponsors and program management staff, and facing projects which were described as large, complex, and important. Classroom training and workshops, personal assessments, and networking with peers augmented on the job training. Study participants provided numerous examples of how confidence was bolstered each time a project was confronted and successfully completed, and that confidence was reinforced each time an executive sponsor was impressed by successful performance. </w:t>
-      </w:r>
-      <w:r>
-        <w:rPr>
-          <w:rFonts w:ascii="Arial" w:hAnsi="Arial" w:cs="Arial"/>
-        </w:rPr>
-        <w:t>Thus, rotational leadership might look daunting as the employee being exposed to a leadership role might feel unprepared</w:t>
-      </w:r>
-      <w:r>
-        <w:rPr>
-          <w:rFonts w:ascii="Arial" w:hAnsi="Arial" w:cs="Arial"/>
-        </w:rPr>
-        <w:t>. With the help of a mentor,</w:t>
-      </w:r>
-      <w:r>
-        <w:rPr>
-          <w:rFonts w:ascii="Arial" w:hAnsi="Arial" w:cs="Arial"/>
-        </w:rPr>
-        <w:t xml:space="preserve"> it will help the employee in the long term as they will get accustomed to how leadership</w:t>
-      </w:r>
-      <w:r>
-        <w:rPr>
-          <w:rFonts w:ascii="Arial" w:hAnsi="Arial" w:cs="Arial"/>
-        </w:rPr>
-        <w:t xml:space="preserve"> role thinks and </w:t>
-      </w:r>
-      <w:r>
-        <w:rPr>
-          <w:rFonts w:ascii="Arial" w:hAnsi="Arial" w:cs="Arial"/>
-        </w:rPr>
-        <w:t>performs</w:t>
-      </w:r>
-      <w:r>
-        <w:rPr>
-          <w:rFonts w:ascii="Arial" w:hAnsi="Arial" w:cs="Arial"/>
-        </w:rPr>
-        <w:t xml:space="preserve"> daily.</w:t>
-      </w:r>
-      <w:r>
-        <w:rPr>
-          <w:rFonts w:ascii="Arial" w:hAnsi="Arial" w:cs="Arial"/>
-        </w:rPr>
-        <w:t xml:space="preserve"> In relation to self-managing team, this model will be helpful in empowering individuals as they will get exposed to manager tasks and duties early in their career.</w:t>
-      </w:r>
-    </w:p>
-    <w:p>
-      <w:pPr>
-        <w:rPr>
-          <w:rFonts w:ascii="Arial" w:hAnsi="Arial" w:cs="Arial"/>
-        </w:rPr>
-      </w:pPr>
-    </w:p>
-    <w:p>
-      <w:pPr>
+        <w:t>2000; Stuart, 2000, as cited in Davis, J. P., &amp; Eisenhar</w:t>
+      </w:r>
+      <w:r>
+        <w:rPr>
+          <w:rFonts w:ascii="Arial" w:hAnsi="Arial" w:cs="Arial"/>
+        </w:rPr>
+        <w:t>d</w:t>
+      </w:r>
+      <w:r>
+        <w:rPr>
+          <w:rFonts w:ascii="Arial" w:hAnsi="Arial" w:cs="Arial"/>
+        </w:rPr>
+        <w:t>t, K. M., 2011)</w:t>
+      </w:r>
+      <w:r>
+        <w:rPr>
+          <w:rFonts w:ascii="Arial" w:hAnsi="Arial" w:cs="Arial"/>
+        </w:rPr>
+        <w:t>. These relationships use a collaborative approach to innovation that involves combining knowledge, technologies, and other resources across organizational boundaries</w:t>
+      </w:r>
+      <w:r>
+        <w:rPr>
+          <w:rFonts w:ascii="Arial" w:hAnsi="Arial" w:cs="Arial"/>
+        </w:rPr>
+        <w:t xml:space="preserve"> </w:t>
+      </w:r>
+      <w:r>
+        <w:rPr>
+          <w:rFonts w:ascii="Arial" w:hAnsi="Arial" w:cs="Arial"/>
+        </w:rPr>
+        <w:t>(Davis, J. P. &amp; Eisenhar</w:t>
+      </w:r>
+      <w:r>
+        <w:rPr>
+          <w:rFonts w:ascii="Arial" w:hAnsi="Arial" w:cs="Arial"/>
+        </w:rPr>
+        <w:t>dt, K. M, 2011).</w:t>
+      </w:r>
+      <w:r>
+        <w:rPr>
+          <w:rFonts w:ascii="Arial" w:hAnsi="Arial" w:cs="Arial"/>
+        </w:rPr>
+        <w:t xml:space="preserve"> </w:t>
+      </w:r>
+      <w:r>
+        <w:rPr>
+          <w:rFonts w:ascii="Arial" w:hAnsi="Arial" w:cs="Arial"/>
+        </w:rPr>
+        <w:t>(</w:t>
+      </w:r>
+      <w:r>
         <w:rPr>
           <w:rFonts w:ascii="Arial" w:hAnsi="Arial" w:cs="Arial"/>
           <w:b/>
           <w:bCs/>
         </w:rPr>
-      </w:pPr>
-      <w:r>
+        <w:t>Key Paper Study</w:t>
+      </w:r>
+      <w:r>
+        <w:rPr>
+          <w:rFonts w:ascii="Arial" w:hAnsi="Arial" w:cs="Arial"/>
+        </w:rPr>
+        <w:t xml:space="preserve">) </w:t>
+      </w:r>
+      <w:r>
+        <w:rPr>
+          <w:rFonts w:ascii="Arial" w:hAnsi="Arial" w:cs="Arial"/>
+        </w:rPr>
+        <w:t>Examples include firms like Intel and Microsoft, which produce different products (i.e., microprocessors and software) that are both needed for a complete solution (i.e., the personal computer). To develop innovations together, these partners need to access their complementary capabilities (Davis, J. P., &amp; Eisenhardt, K. M., 2011).</w:t>
+      </w:r>
+      <w:r>
+        <w:rPr>
+          <w:rFonts w:ascii="Arial" w:hAnsi="Arial" w:cs="Arial"/>
+        </w:rPr>
+        <w:t xml:space="preserve"> </w:t>
+      </w:r>
+      <w:r>
+        <w:rPr>
+          <w:rFonts w:ascii="Arial" w:hAnsi="Arial" w:cs="Arial"/>
+        </w:rPr>
+        <w:t xml:space="preserve">As a result of success of self-managing teams, </w:t>
+      </w:r>
+      <w:r>
+        <w:rPr>
+          <w:rFonts w:ascii="Arial" w:hAnsi="Arial" w:cs="Arial"/>
+        </w:rPr>
+        <w:t xml:space="preserve"> </w:t>
+      </w:r>
+    </w:p>
+    <w:p>
+      <w:pPr>
+        <w:rPr>
+          <w:rFonts w:ascii="Arial" w:hAnsi="Arial" w:cs="Arial"/>
+        </w:rPr>
+      </w:pPr>
+    </w:p>
+    <w:p>
+      <w:pPr>
         <w:rPr>
           <w:rFonts w:ascii="Arial" w:hAnsi="Arial" w:cs="Arial"/>
           <w:b/>
           <w:bCs/>
         </w:rPr>
-        <w:t>3. Conclusion</w:t>
-      </w:r>
+      </w:pPr>
       <w:r>
         <w:rPr>
           <w:rFonts w:ascii="Arial" w:hAnsi="Arial" w:cs="Arial"/>
           <w:b/>
           <w:bCs/>
         </w:rPr>
+        <w:t>2. Literature Review</w:t>
+      </w:r>
+    </w:p>
+    <w:p>
+      <w:pPr>
+        <w:rPr>
+          <w:rFonts w:ascii="Arial" w:hAnsi="Arial" w:cs="Arial"/>
+          <w:b/>
+          <w:bCs/>
+        </w:rPr>
+      </w:pPr>
+      <w:r>
+        <w:rPr>
+          <w:rFonts w:ascii="Arial" w:hAnsi="Arial" w:cs="Arial"/>
+          <w:b/>
+          <w:bCs/>
+        </w:rPr>
+        <w:t>2.1 Self Managing Teams</w:t>
+      </w:r>
+    </w:p>
+    <w:p>
+      <w:pPr>
+        <w:rPr>
+          <w:rFonts w:ascii="Arial" w:hAnsi="Arial" w:cs="Arial"/>
+        </w:rPr>
+      </w:pPr>
+      <w:r>
+        <w:rPr>
+          <w:rFonts w:ascii="Arial" w:hAnsi="Arial" w:cs="Arial"/>
+        </w:rPr>
+        <w:tab/>
+      </w:r>
+      <w:proofErr w:type="spellStart"/>
+      <w:r>
+        <w:rPr>
+          <w:rFonts w:ascii="Arial" w:hAnsi="Arial" w:cs="Arial"/>
+        </w:rPr>
+        <w:t>Doblinger</w:t>
+      </w:r>
+      <w:proofErr w:type="spellEnd"/>
+      <w:r>
+        <w:rPr>
+          <w:rFonts w:ascii="Arial" w:hAnsi="Arial" w:cs="Arial"/>
+        </w:rPr>
+        <w:t xml:space="preserve">, (2021), through systematic review of the empirical literature on </w:t>
+      </w:r>
+      <w:r>
+        <w:rPr>
+          <w:rFonts w:ascii="Arial" w:hAnsi="Arial" w:cs="Arial"/>
+        </w:rPr>
+        <w:t>s</w:t>
+      </w:r>
+      <w:r>
+        <w:rPr>
+          <w:rFonts w:ascii="Arial" w:hAnsi="Arial" w:cs="Arial"/>
+        </w:rPr>
+        <w:t>elf</w:t>
+      </w:r>
+      <w:r>
+        <w:rPr>
+          <w:rFonts w:ascii="Arial" w:hAnsi="Arial" w:cs="Arial"/>
+        </w:rPr>
+        <w:t>-m</w:t>
+      </w:r>
+      <w:r>
+        <w:rPr>
+          <w:rFonts w:ascii="Arial" w:hAnsi="Arial" w:cs="Arial"/>
+        </w:rPr>
+        <w:t xml:space="preserve">anaging </w:t>
+      </w:r>
+      <w:r>
+        <w:rPr>
+          <w:rFonts w:ascii="Arial" w:hAnsi="Arial" w:cs="Arial"/>
+        </w:rPr>
+        <w:t>t</w:t>
+      </w:r>
+      <w:r>
+        <w:rPr>
+          <w:rFonts w:ascii="Arial" w:hAnsi="Arial" w:cs="Arial"/>
+        </w:rPr>
+        <w:t xml:space="preserve">eams of the last four decades, have created a comprehensive picture of the individual competencies related to different performance and success indicators of </w:t>
+      </w:r>
+      <w:r>
+        <w:rPr>
+          <w:rFonts w:ascii="Arial" w:hAnsi="Arial" w:cs="Arial"/>
+        </w:rPr>
+        <w:t>self-m</w:t>
+      </w:r>
+      <w:r>
+        <w:rPr>
+          <w:rFonts w:ascii="Arial" w:hAnsi="Arial" w:cs="Arial"/>
+        </w:rPr>
+        <w:t xml:space="preserve">anaging </w:t>
+      </w:r>
+      <w:r>
+        <w:rPr>
+          <w:rFonts w:ascii="Arial" w:hAnsi="Arial" w:cs="Arial"/>
+        </w:rPr>
+        <w:t>t</w:t>
+      </w:r>
+      <w:r>
+        <w:rPr>
+          <w:rFonts w:ascii="Arial" w:hAnsi="Arial" w:cs="Arial"/>
+        </w:rPr>
+        <w:t xml:space="preserve">eams. The review shows that individual knowledge, skills, abilities, and other characteristics (KSAOs) in </w:t>
+      </w:r>
+      <w:r>
+        <w:rPr>
+          <w:rFonts w:ascii="Arial" w:hAnsi="Arial" w:cs="Arial"/>
+        </w:rPr>
+        <w:t>self-managing</w:t>
+      </w:r>
+      <w:r>
+        <w:rPr>
+          <w:rFonts w:ascii="Arial" w:hAnsi="Arial" w:cs="Arial"/>
+        </w:rPr>
+        <w:t xml:space="preserve"> teams differ from those of teams in general and are significant for team performance in various ways. The current review advances theory by offering starting points to identify interdependencies of single factors or white spots, and by providing a starting point for studying team composition regarding individual KSAOs. Also, the results can serve to enhance the quality of personnel and organizational development and personnel selection in self-managing teams.</w:t>
+      </w:r>
+      <w:r>
+        <w:rPr>
+          <w:rFonts w:ascii="Arial" w:hAnsi="Arial" w:cs="Arial"/>
+        </w:rPr>
+        <w:t xml:space="preserve"> The study approach focused on the types of KSAOs and traits that every individual has in relation to team performance in self-managing teams.</w:t>
+      </w:r>
+      <w:r>
+        <w:rPr>
+          <w:rFonts w:ascii="Arial" w:hAnsi="Arial" w:cs="Arial"/>
+        </w:rPr>
+        <w:t xml:space="preserve"> </w:t>
+      </w:r>
+      <w:proofErr w:type="spellStart"/>
+      <w:r>
+        <w:rPr>
+          <w:rFonts w:ascii="Arial" w:hAnsi="Arial" w:cs="Arial"/>
+        </w:rPr>
+        <w:t>Doblinger</w:t>
+      </w:r>
+      <w:proofErr w:type="spellEnd"/>
+      <w:r>
+        <w:rPr>
+          <w:rFonts w:ascii="Arial" w:hAnsi="Arial" w:cs="Arial"/>
+        </w:rPr>
+        <w:t xml:space="preserve"> argued that these KSAOs strongly correlates to performance, the KSAOs listed are leading and deciding, supporting and cooperating, interacting and presenting, analyzing and interpreting, creating and conceptualizing, organizing and executing, and enterprising and performing</w:t>
+      </w:r>
+      <w:r>
+        <w:rPr>
+          <w:rFonts w:ascii="Arial" w:hAnsi="Arial" w:cs="Arial"/>
+        </w:rPr>
+        <w:t>.</w:t>
+      </w:r>
+      <w:r>
+        <w:rPr>
+          <w:rFonts w:ascii="Arial" w:hAnsi="Arial" w:cs="Arial"/>
+        </w:rPr>
+        <w:t xml:space="preserve"> </w:t>
+      </w:r>
+    </w:p>
+    <w:p>
+      <w:pPr>
+        <w:ind w:firstLine="720"/>
+        <w:rPr>
+          <w:rFonts w:ascii="Arial" w:hAnsi="Arial" w:cs="Arial"/>
+        </w:rPr>
+      </w:pPr>
+      <w:r>
+        <w:rPr>
+          <w:rFonts w:ascii="Arial" w:hAnsi="Arial" w:cs="Arial"/>
+        </w:rPr>
+        <w:t>However,</w:t>
+      </w:r>
+      <w:r>
+        <w:rPr>
+          <w:rFonts w:ascii="Arial" w:hAnsi="Arial" w:cs="Arial"/>
+        </w:rPr>
+        <w:t xml:space="preserve"> it is important to know that there are other factors that affect team performance</w:t>
+      </w:r>
+      <w:r>
+        <w:rPr>
+          <w:rFonts w:ascii="Arial" w:hAnsi="Arial" w:cs="Arial"/>
+        </w:rPr>
+        <w:t>, according to Tan, C. et al. (2019), coordination, relationship building</w:t>
+      </w:r>
+      <w:r>
+        <w:rPr>
+          <w:rFonts w:ascii="Arial" w:hAnsi="Arial" w:cs="Arial"/>
+        </w:rPr>
+        <w:t>,</w:t>
+      </w:r>
+      <w:r>
+        <w:rPr>
+          <w:rFonts w:ascii="Arial" w:hAnsi="Arial" w:cs="Arial"/>
+        </w:rPr>
+        <w:t xml:space="preserve"> cohesion, communication, trust</w:t>
+      </w:r>
+      <w:r>
+        <w:rPr>
+          <w:rFonts w:ascii="Arial" w:hAnsi="Arial" w:cs="Arial"/>
+        </w:rPr>
+        <w:t>, culture, and diversity</w:t>
+      </w:r>
+      <w:r>
+        <w:rPr>
+          <w:rFonts w:ascii="Arial" w:hAnsi="Arial" w:cs="Arial"/>
+        </w:rPr>
+        <w:t xml:space="preserve"> are </w:t>
+      </w:r>
+      <w:r>
+        <w:rPr>
+          <w:rFonts w:ascii="Arial" w:hAnsi="Arial" w:cs="Arial"/>
+        </w:rPr>
+        <w:t>most</w:t>
+      </w:r>
+      <w:r>
+        <w:rPr>
+          <w:rFonts w:ascii="Arial" w:hAnsi="Arial" w:cs="Arial"/>
+        </w:rPr>
+        <w:t xml:space="preserve"> of the factors that affect team performance.</w:t>
+      </w:r>
+      <w:r>
+        <w:rPr>
+          <w:rFonts w:ascii="Arial" w:hAnsi="Arial" w:cs="Arial"/>
+        </w:rPr>
+        <w:t xml:space="preserve"> </w:t>
+      </w:r>
+      <w:r>
+        <w:rPr>
+          <w:rFonts w:ascii="Arial" w:hAnsi="Arial" w:cs="Arial"/>
+        </w:rPr>
+        <w:t>I</w:t>
+      </w:r>
+      <w:r>
+        <w:rPr>
+          <w:rFonts w:ascii="Arial" w:hAnsi="Arial" w:cs="Arial"/>
+        </w:rPr>
+        <w:t>t is important to</w:t>
+      </w:r>
+      <w:r>
+        <w:rPr>
+          <w:rFonts w:ascii="Arial" w:hAnsi="Arial" w:cs="Arial"/>
+        </w:rPr>
+        <w:t xml:space="preserve"> also</w:t>
+      </w:r>
+      <w:r>
+        <w:rPr>
+          <w:rFonts w:ascii="Arial" w:hAnsi="Arial" w:cs="Arial"/>
+        </w:rPr>
+        <w:t xml:space="preserve"> know that these skill</w:t>
+      </w:r>
+      <w:r>
+        <w:rPr>
+          <w:rFonts w:ascii="Arial" w:hAnsi="Arial" w:cs="Arial"/>
+        </w:rPr>
+        <w:t>s</w:t>
+      </w:r>
+      <w:r>
+        <w:rPr>
+          <w:rFonts w:ascii="Arial" w:hAnsi="Arial" w:cs="Arial"/>
+        </w:rPr>
+        <w:t xml:space="preserve"> can be </w:t>
+      </w:r>
+      <w:r>
+        <w:rPr>
+          <w:rFonts w:ascii="Arial" w:hAnsi="Arial" w:cs="Arial"/>
+        </w:rPr>
+        <w:t>taught,</w:t>
+      </w:r>
+      <w:r>
+        <w:rPr>
+          <w:rFonts w:ascii="Arial" w:hAnsi="Arial" w:cs="Arial"/>
+        </w:rPr>
+        <w:t xml:space="preserve"> and managers</w:t>
+      </w:r>
+      <w:r>
+        <w:rPr>
+          <w:rFonts w:ascii="Arial" w:hAnsi="Arial" w:cs="Arial"/>
+        </w:rPr>
+        <w:t>/leaders</w:t>
+      </w:r>
+      <w:r>
+        <w:rPr>
+          <w:rFonts w:ascii="Arial" w:hAnsi="Arial" w:cs="Arial"/>
+        </w:rPr>
+        <w:t xml:space="preserve"> can emphasize this</w:t>
+      </w:r>
+      <w:r>
+        <w:rPr>
+          <w:rFonts w:ascii="Arial" w:hAnsi="Arial" w:cs="Arial"/>
+        </w:rPr>
+        <w:t xml:space="preserve"> through </w:t>
+      </w:r>
+      <w:r>
+        <w:rPr>
+          <w:rFonts w:ascii="Arial" w:hAnsi="Arial" w:cs="Arial"/>
+        </w:rPr>
+        <w:t>career</w:t>
+      </w:r>
+      <w:r>
+        <w:rPr>
+          <w:rFonts w:ascii="Arial" w:hAnsi="Arial" w:cs="Arial"/>
+        </w:rPr>
+        <w:t xml:space="preserve"> and development.</w:t>
+      </w:r>
+      <w:r>
+        <w:rPr>
+          <w:rFonts w:ascii="Arial" w:hAnsi="Arial" w:cs="Arial"/>
+        </w:rPr>
+        <w:t xml:space="preserve"> KSAOs is a tool for assessing and developing talent. Learning and development teams can use KSAOs to structure effective learning environments and promote a culture of continuous improvement in all fairness. By strategically applying KSAOs, learning and development professionals can drive tech teams toward higher efficiency, better compliance, and more successful career development outcomes (Haider, A., 2024).</w:t>
+      </w:r>
+      <w:r>
+        <w:rPr>
+          <w:rFonts w:ascii="Arial" w:hAnsi="Arial" w:cs="Arial"/>
+        </w:rPr>
+        <w:t xml:space="preserve"> Self-managing virtual teams might more explicitly recruit or select members who ware particularly skilled at these functions and pay more attention to the ongoing process of developing shared mental models and rules and norms. Since virtual work is increasingly common, educational programs for all kinds of workers might incorporate these ideas. For example, distance education classes that use technology support for instruction should provide instruction for students on the nature of leadership in self-managing virtual teams and thus set expectations for how the work can best be accomplished, as well as requiring team projects to provide an opportunity to practice these skills. They further suggest that it is important for self-managing virtual teams to develop shared mental models and norms early in their interaction</w:t>
+      </w:r>
+      <w:r>
+        <w:rPr>
+          <w:rFonts w:ascii="Arial" w:hAnsi="Arial" w:cs="Arial"/>
+        </w:rPr>
+        <w:t xml:space="preserve"> (</w:t>
+      </w:r>
+      <w:proofErr w:type="spellStart"/>
+      <w:r>
+        <w:rPr>
+          <w:rFonts w:ascii="Arial" w:hAnsi="Arial" w:cs="Arial"/>
+        </w:rPr>
+        <w:t>Eseryel</w:t>
+      </w:r>
+      <w:proofErr w:type="spellEnd"/>
+      <w:r>
+        <w:rPr>
+          <w:rFonts w:ascii="Arial" w:hAnsi="Arial" w:cs="Arial"/>
+        </w:rPr>
+        <w:t>, Y., et. al. (2021)</w:t>
+      </w:r>
+      <w:r>
+        <w:rPr>
+          <w:rFonts w:ascii="Arial" w:hAnsi="Arial" w:cs="Arial"/>
+        </w:rPr>
+        <w:t xml:space="preserve">. </w:t>
+      </w:r>
+    </w:p>
+    <w:p>
+      <w:pPr>
+        <w:ind w:firstLine="720"/>
+        <w:rPr>
+          <w:rFonts w:ascii="Arial" w:hAnsi="Arial" w:cs="Arial"/>
+        </w:rPr>
+      </w:pPr>
+      <w:r>
+        <w:rPr>
+          <w:rFonts w:ascii="Arial" w:hAnsi="Arial" w:cs="Arial"/>
+        </w:rPr>
+        <w:lastRenderedPageBreak/>
+        <w:t>According to Ng, S.</w:t>
+      </w:r>
+      <w:r>
+        <w:rPr>
+          <w:rFonts w:ascii="Arial" w:hAnsi="Arial" w:cs="Arial"/>
+        </w:rPr>
+        <w:t>, &amp; Tan, B</w:t>
+      </w:r>
+      <w:r>
+        <w:rPr>
+          <w:rFonts w:ascii="Arial" w:hAnsi="Arial" w:cs="Arial"/>
+        </w:rPr>
+        <w:t xml:space="preserve"> (2021), </w:t>
+      </w:r>
+      <w:r>
+        <w:rPr>
+          <w:rFonts w:ascii="Arial" w:hAnsi="Arial" w:cs="Arial"/>
+        </w:rPr>
+        <w:t>self-managed teams are also comm</w:t>
+      </w:r>
+      <w:r>
+        <w:rPr>
+          <w:rFonts w:ascii="Arial" w:hAnsi="Arial" w:cs="Arial"/>
+        </w:rPr>
+        <w:t xml:space="preserve">only known as self-directed teams or autonomous teams. They refer to teams with diverse knowledge and skills, and who collectively take actions to decide how to achieve team </w:t>
+      </w:r>
+      <w:r>
+        <w:rPr>
+          <w:rFonts w:ascii="Arial" w:hAnsi="Arial" w:cs="Arial"/>
+        </w:rPr>
+        <w:t>goals (</w:t>
+      </w:r>
+      <w:proofErr w:type="spellStart"/>
+      <w:r>
+        <w:rPr>
+          <w:rFonts w:ascii="Arial" w:hAnsi="Arial" w:cs="Arial"/>
+        </w:rPr>
+        <w:t>Magpili</w:t>
+      </w:r>
+      <w:proofErr w:type="spellEnd"/>
+      <w:r>
+        <w:rPr>
+          <w:rFonts w:ascii="Arial" w:hAnsi="Arial" w:cs="Arial"/>
+        </w:rPr>
+        <w:t xml:space="preserve"> &amp; Pazos, 2018; Hoch &amp; </w:t>
+      </w:r>
+      <w:proofErr w:type="spellStart"/>
+      <w:r>
+        <w:rPr>
+          <w:rFonts w:ascii="Arial" w:hAnsi="Arial" w:cs="Arial"/>
+        </w:rPr>
+        <w:t>Dullebohn</w:t>
+      </w:r>
+      <w:proofErr w:type="spellEnd"/>
+      <w:r>
+        <w:rPr>
+          <w:rFonts w:ascii="Arial" w:hAnsi="Arial" w:cs="Arial"/>
+        </w:rPr>
+        <w:t>, 2017, as cited in Ng &amp; Tan, 2021)</w:t>
+      </w:r>
+      <w:r>
+        <w:rPr>
+          <w:rFonts w:ascii="Arial" w:hAnsi="Arial" w:cs="Arial"/>
+        </w:rPr>
+        <w:t xml:space="preserve">. At first glance, it might be assumed that self-managed teams are leaderless; however, various literature has pointed out otherwise. A self-managed team does not have a formally appointed leader and as stated by </w:t>
+      </w:r>
+      <w:proofErr w:type="spellStart"/>
+      <w:r>
+        <w:rPr>
+          <w:rFonts w:ascii="Arial" w:hAnsi="Arial" w:cs="Arial"/>
+        </w:rPr>
+        <w:t>Solansky</w:t>
+      </w:r>
+      <w:proofErr w:type="spellEnd"/>
+      <w:r>
+        <w:rPr>
+          <w:rFonts w:ascii="Arial" w:hAnsi="Arial" w:cs="Arial"/>
+        </w:rPr>
+        <w:t xml:space="preserve"> (2008, cited by Ng &amp; Tan, 2021), it is “allowed to designate its own leader”; </w:t>
+      </w:r>
+      <w:proofErr w:type="spellStart"/>
+      <w:r>
+        <w:rPr>
+          <w:rFonts w:ascii="Arial" w:hAnsi="Arial" w:cs="Arial"/>
+        </w:rPr>
+        <w:t>Taggar</w:t>
+      </w:r>
+      <w:proofErr w:type="spellEnd"/>
+      <w:r>
+        <w:rPr>
+          <w:rFonts w:ascii="Arial" w:hAnsi="Arial" w:cs="Arial"/>
+        </w:rPr>
+        <w:t xml:space="preserve">, </w:t>
+      </w:r>
+      <w:proofErr w:type="spellStart"/>
+      <w:r>
+        <w:rPr>
+          <w:rFonts w:ascii="Arial" w:hAnsi="Arial" w:cs="Arial"/>
+        </w:rPr>
+        <w:t>Hacketh</w:t>
+      </w:r>
+      <w:proofErr w:type="spellEnd"/>
+      <w:r>
+        <w:rPr>
+          <w:rFonts w:ascii="Arial" w:hAnsi="Arial" w:cs="Arial"/>
+        </w:rPr>
+        <w:t>, and Saha (1999, as cited in Ng &amp; Tan, 2021) pointed to the organic emergence of a leader in autonomous teams. Literature had also posit that leadership is even more important in a self-managed team due to task related issues and team development issues (Barry, 1991, as cited in Ng &amp; Tan, 2021).</w:t>
+      </w:r>
+    </w:p>
+    <w:p>
+      <w:pPr>
+        <w:ind w:firstLine="720"/>
+        <w:rPr>
+          <w:rFonts w:ascii="Arial" w:hAnsi="Arial" w:cs="Arial"/>
+        </w:rPr>
+      </w:pPr>
+    </w:p>
+    <w:p>
+      <w:pPr>
+        <w:rPr>
+          <w:rFonts w:ascii="Arial" w:hAnsi="Arial" w:cs="Arial"/>
+          <w:b/>
+          <w:bCs/>
+        </w:rPr>
+      </w:pPr>
+      <w:r>
+        <w:rPr>
+          <w:rFonts w:ascii="Arial" w:hAnsi="Arial" w:cs="Arial"/>
+          <w:b/>
+          <w:bCs/>
+        </w:rPr>
+        <w:t>2.2 Leadership</w:t>
+      </w:r>
+      <w:r>
+        <w:rPr>
+          <w:rFonts w:ascii="Arial" w:hAnsi="Arial" w:cs="Arial"/>
+          <w:b/>
+          <w:bCs/>
+        </w:rPr>
+        <w:t xml:space="preserve"> </w:t>
+      </w:r>
+      <w:r>
+        <w:rPr>
+          <w:rFonts w:ascii="Arial" w:hAnsi="Arial" w:cs="Arial"/>
+          <w:b/>
+          <w:bCs/>
+        </w:rPr>
+        <w:t>models</w:t>
+      </w:r>
+      <w:r>
+        <w:rPr>
+          <w:rFonts w:ascii="Arial" w:hAnsi="Arial" w:cs="Arial"/>
+          <w:b/>
+          <w:bCs/>
+        </w:rPr>
+        <w:t xml:space="preserve"> in self-managing teams</w:t>
+      </w:r>
+    </w:p>
+    <w:p>
+      <w:pPr>
+        <w:rPr>
+          <w:rFonts w:ascii="Arial" w:hAnsi="Arial" w:cs="Arial"/>
+        </w:rPr>
+      </w:pPr>
+      <w:r>
+        <w:rPr>
+          <w:rFonts w:ascii="Arial" w:hAnsi="Arial" w:cs="Arial"/>
+        </w:rPr>
+        <w:tab/>
+      </w:r>
+      <w:proofErr w:type="spellStart"/>
+      <w:r>
+        <w:rPr>
+          <w:rFonts w:ascii="Arial" w:hAnsi="Arial" w:cs="Arial"/>
+        </w:rPr>
+        <w:t>Klasmeier</w:t>
+      </w:r>
+      <w:proofErr w:type="spellEnd"/>
+      <w:r>
+        <w:rPr>
+          <w:rFonts w:ascii="Arial" w:hAnsi="Arial" w:cs="Arial"/>
+        </w:rPr>
+        <w:t xml:space="preserve">, K., (2020), </w:t>
+      </w:r>
+      <w:r>
+        <w:rPr>
+          <w:rFonts w:ascii="Arial" w:hAnsi="Arial" w:cs="Arial"/>
+        </w:rPr>
+        <w:t>through field study, found that the</w:t>
+      </w:r>
+      <w:r>
+        <w:rPr>
+          <w:rFonts w:ascii="Arial" w:hAnsi="Arial" w:cs="Arial"/>
+        </w:rPr>
+        <w:t>ir</w:t>
+      </w:r>
+      <w:r>
+        <w:rPr>
+          <w:rFonts w:ascii="Arial" w:hAnsi="Arial" w:cs="Arial"/>
+        </w:rPr>
+        <w:t xml:space="preserve"> study highlights team trust and transformational </w:t>
+      </w:r>
+      <w:r>
+        <w:rPr>
+          <w:rFonts w:ascii="Arial" w:hAnsi="Arial" w:cs="Arial"/>
+        </w:rPr>
+        <w:t>leadership of</w:t>
+      </w:r>
+      <w:r>
+        <w:rPr>
+          <w:rFonts w:ascii="Arial" w:hAnsi="Arial" w:cs="Arial"/>
+        </w:rPr>
+        <w:t xml:space="preserve"> shared leadership at the individual and team level. In contrast, </w:t>
+      </w:r>
+      <w:r>
+        <w:rPr>
+          <w:rFonts w:ascii="Arial" w:hAnsi="Arial" w:cs="Arial"/>
+        </w:rPr>
+        <w:t>perceived organizational support</w:t>
+      </w:r>
+      <w:r>
+        <w:rPr>
+          <w:rFonts w:ascii="Arial" w:hAnsi="Arial" w:cs="Arial"/>
+        </w:rPr>
+        <w:t xml:space="preserve"> affected only the individual perceptions of shared leadership, whereas the results</w:t>
+      </w:r>
+      <w:r>
+        <w:rPr>
+          <w:rFonts w:ascii="Arial" w:hAnsi="Arial" w:cs="Arial"/>
+        </w:rPr>
+        <w:t xml:space="preserve"> did not indicate a relationship at the team level. Regarding the consequences of shared leadership, they found that shared leadership was positively related to team performance and team creativity. Teams in which the members influence each other towards a commo</w:t>
+      </w:r>
+      <w:r>
+        <w:rPr>
+          <w:rFonts w:ascii="Arial" w:hAnsi="Arial" w:cs="Arial"/>
+        </w:rPr>
+        <w:t>n</w:t>
+      </w:r>
+      <w:r>
+        <w:rPr>
+          <w:rFonts w:ascii="Arial" w:hAnsi="Arial" w:cs="Arial"/>
+        </w:rPr>
+        <w:t xml:space="preserve"> goal may be better able to accomplish their goals and meet performance expectations. Moreover, teams with high level of shared leadership can develop more novel ideas and suitable solutions for complex problems. Furthermore, shared leadership fully mediated the team-level relationships of trust and transformational leadership with team performance and team creativity. This highlights shared leadership as an important team state.</w:t>
+      </w:r>
+      <w:r>
+        <w:rPr>
+          <w:rFonts w:ascii="Arial" w:hAnsi="Arial" w:cs="Arial"/>
+        </w:rPr>
+        <w:t xml:space="preserve"> </w:t>
+      </w:r>
+      <w:r>
+        <w:rPr>
+          <w:rFonts w:ascii="Arial" w:hAnsi="Arial" w:cs="Arial"/>
+        </w:rPr>
+        <w:t xml:space="preserve">Thus, shared leadership has been proven to be an effective leadership </w:t>
+      </w:r>
+      <w:r>
+        <w:rPr>
+          <w:rFonts w:ascii="Arial" w:hAnsi="Arial" w:cs="Arial"/>
+        </w:rPr>
+        <w:t>model</w:t>
+      </w:r>
+      <w:r>
+        <w:rPr>
+          <w:rFonts w:ascii="Arial" w:hAnsi="Arial" w:cs="Arial"/>
+        </w:rPr>
+        <w:t xml:space="preserve"> in self-managing teams</w:t>
+      </w:r>
+      <w:r>
+        <w:rPr>
+          <w:rFonts w:ascii="Arial" w:hAnsi="Arial" w:cs="Arial"/>
+        </w:rPr>
+        <w:t xml:space="preserve">. Exposing the team members to certain responsibilities will help them have a feel on </w:t>
+      </w:r>
+      <w:r>
+        <w:rPr>
+          <w:rFonts w:ascii="Arial" w:hAnsi="Arial" w:cs="Arial"/>
+        </w:rPr>
+        <w:t>how a</w:t>
+      </w:r>
+      <w:r>
+        <w:rPr>
+          <w:rFonts w:ascii="Arial" w:hAnsi="Arial" w:cs="Arial"/>
+        </w:rPr>
+        <w:t xml:space="preserve"> manager </w:t>
+      </w:r>
+      <w:r>
+        <w:rPr>
+          <w:rFonts w:ascii="Arial" w:hAnsi="Arial" w:cs="Arial"/>
+        </w:rPr>
+        <w:t>thinks and works</w:t>
+      </w:r>
+      <w:r>
+        <w:rPr>
+          <w:rFonts w:ascii="Arial" w:hAnsi="Arial" w:cs="Arial"/>
+        </w:rPr>
+        <w:t xml:space="preserve"> in </w:t>
+      </w:r>
+      <w:r>
+        <w:rPr>
+          <w:rFonts w:ascii="Arial" w:hAnsi="Arial" w:cs="Arial"/>
+        </w:rPr>
+        <w:t>day-to-day</w:t>
+      </w:r>
+      <w:r>
+        <w:rPr>
+          <w:rFonts w:ascii="Arial" w:hAnsi="Arial" w:cs="Arial"/>
+        </w:rPr>
+        <w:t xml:space="preserve"> operations. </w:t>
+      </w:r>
+    </w:p>
+    <w:p>
+      <w:pPr>
+        <w:rPr>
+          <w:rFonts w:ascii="Arial" w:hAnsi="Arial" w:cs="Arial"/>
+          <w:b/>
+          <w:bCs/>
+        </w:rPr>
+      </w:pPr>
+      <w:r>
+        <w:rPr>
+          <w:rFonts w:ascii="Arial" w:hAnsi="Arial" w:cs="Arial"/>
+          <w:b/>
+          <w:bCs/>
+        </w:rPr>
+        <w:t>2.3 Rotating Leadership</w:t>
+      </w:r>
+    </w:p>
+    <w:p>
+      <w:pPr>
+        <w:rPr>
+          <w:rFonts w:ascii="Arial" w:hAnsi="Arial" w:cs="Arial"/>
+        </w:rPr>
+      </w:pPr>
+      <w:r>
+        <w:rPr>
+          <w:rFonts w:ascii="Arial" w:hAnsi="Arial" w:cs="Arial"/>
+        </w:rPr>
+        <w:tab/>
+      </w:r>
+      <w:r>
+        <w:rPr>
+          <w:rFonts w:ascii="Arial" w:hAnsi="Arial" w:cs="Arial"/>
+        </w:rPr>
+        <w:t>Hiatt</w:t>
+      </w:r>
+      <w:r>
+        <w:rPr>
+          <w:rFonts w:ascii="Arial" w:hAnsi="Arial" w:cs="Arial"/>
+        </w:rPr>
+        <w:t>,</w:t>
+      </w:r>
+      <w:r>
+        <w:rPr>
+          <w:rFonts w:ascii="Arial" w:hAnsi="Arial" w:cs="Arial"/>
+        </w:rPr>
+        <w:t xml:space="preserve"> G.</w:t>
+      </w:r>
+      <w:r>
+        <w:rPr>
+          <w:rFonts w:ascii="Arial" w:hAnsi="Arial" w:cs="Arial"/>
+        </w:rPr>
+        <w:t xml:space="preserve"> (2021), using semi-structured interviews, concluded that the learning was accelerated through rotating to various business units to take on projects for which the subjects felt unprepared. These experiences accelerated the learning process through developing a tolerance for change, receiving focused mentoring, coaching, and advocacy from executive sponsors and program management staff, and facing projects which were described as large, complex, and important. Classroom training and workshops, personal assessments, and networking with peers augmented on the job training. Study participants provided numerous examples of how confidence was bolstered each time a project was confronted and successfully completed, and that confidence was reinforced each time an executive sponsor was impressed by successful performance. </w:t>
+      </w:r>
+      <w:r>
+        <w:rPr>
+          <w:rFonts w:ascii="Arial" w:hAnsi="Arial" w:cs="Arial"/>
+        </w:rPr>
+        <w:t>Thus, rotational leadership might look daunting as the employee being exposed to a leadership role might feel unprepared</w:t>
+      </w:r>
+      <w:r>
+        <w:rPr>
+          <w:rFonts w:ascii="Arial" w:hAnsi="Arial" w:cs="Arial"/>
+        </w:rPr>
+        <w:t>. With the help of a mentor,</w:t>
+      </w:r>
+      <w:r>
+        <w:rPr>
+          <w:rFonts w:ascii="Arial" w:hAnsi="Arial" w:cs="Arial"/>
+        </w:rPr>
+        <w:t xml:space="preserve"> it will help the employee in the long term as they will get accustomed to how leadership</w:t>
+      </w:r>
+      <w:r>
+        <w:rPr>
+          <w:rFonts w:ascii="Arial" w:hAnsi="Arial" w:cs="Arial"/>
+        </w:rPr>
+        <w:t xml:space="preserve"> role thinks and </w:t>
+      </w:r>
+      <w:r>
+        <w:rPr>
+          <w:rFonts w:ascii="Arial" w:hAnsi="Arial" w:cs="Arial"/>
+        </w:rPr>
+        <w:t>performs</w:t>
+      </w:r>
+      <w:r>
+        <w:rPr>
+          <w:rFonts w:ascii="Arial" w:hAnsi="Arial" w:cs="Arial"/>
+        </w:rPr>
+        <w:t xml:space="preserve"> daily.</w:t>
+      </w:r>
+      <w:r>
+        <w:rPr>
+          <w:rFonts w:ascii="Arial" w:hAnsi="Arial" w:cs="Arial"/>
+        </w:rPr>
+        <w:t xml:space="preserve"> In relation to self-managing team, this model will be helpful in empowering individuals as they will get exposed to manager tasks and duties early in their career.</w:t>
+      </w:r>
+    </w:p>
+    <w:p>
+      <w:pPr>
+        <w:rPr>
+          <w:rFonts w:ascii="Arial" w:hAnsi="Arial" w:cs="Arial"/>
+        </w:rPr>
+      </w:pPr>
+    </w:p>
+    <w:p>
+      <w:pPr>
+        <w:rPr>
+          <w:rFonts w:ascii="Arial" w:hAnsi="Arial" w:cs="Arial"/>
+          <w:b/>
+          <w:bCs/>
+        </w:rPr>
+      </w:pPr>
+      <w:r>
+        <w:rPr>
+          <w:rFonts w:ascii="Arial" w:hAnsi="Arial" w:cs="Arial"/>
+          <w:b/>
+          <w:bCs/>
+        </w:rPr>
+        <w:lastRenderedPageBreak/>
+        <w:t>3. Conclusion</w:t>
+      </w:r>
+      <w:r>
+        <w:rPr>
+          <w:rFonts w:ascii="Arial" w:hAnsi="Arial" w:cs="Arial"/>
+          <w:b/>
+          <w:bCs/>
+        </w:rPr>
         <w:t xml:space="preserve"> </w:t>
       </w:r>
     </w:p>
@@ -1417,21 +1872,7 @@
         <w:rPr>
           <w:rFonts w:ascii="Arial" w:hAnsi="Arial" w:cs="Arial"/>
         </w:rPr>
-        <w:t xml:space="preserve">Chong, K. T., </w:t>
-      </w:r>
-      <w:proofErr w:type="spellStart"/>
-      <w:r>
-        <w:rPr>
-          <w:rFonts w:ascii="Arial" w:hAnsi="Arial" w:cs="Arial"/>
-        </w:rPr>
-        <w:t>Ramayah</w:t>
-      </w:r>
-      <w:proofErr w:type="spellEnd"/>
-      <w:r>
-        <w:rPr>
-          <w:rFonts w:ascii="Arial" w:hAnsi="Arial" w:cs="Arial"/>
-        </w:rPr>
-        <w:t xml:space="preserve">, T., Teoh, A. P., &amp; Cheah, J.-H. (2019). Factors influencing virtual team </w:t>
+        <w:t xml:space="preserve">Chong, K. T., Ramayah, T., Teoh, A. P., &amp; Cheah, J.-H. (2019). Factors influencing virtual team </w:t>
       </w:r>
     </w:p>
     <w:p>
@@ -1538,6 +1979,7 @@
         <w:rPr>
           <w:rFonts w:ascii="Arial" w:hAnsi="Arial" w:cs="Arial"/>
         </w:rPr>
+        <w:lastRenderedPageBreak/>
         <w:t>https://doi.org/10.1177/10464964211041114</w:t>
       </w:r>
     </w:p>
@@ -1566,21 +2008,69 @@
         <w:rPr>
           <w:rFonts w:ascii="Arial" w:hAnsi="Arial" w:cs="Arial"/>
         </w:rPr>
-        <w:t xml:space="preserve">, U. Y., </w:t>
+        <w:t>, U. Y., Crowston, K., &amp; Heckman, R. (2021). Functional and visionary leadership in self-</w:t>
+      </w:r>
+    </w:p>
+    <w:p>
+      <w:pPr>
+        <w:ind w:firstLine="720"/>
+        <w:rPr>
+          <w:rFonts w:ascii="Arial" w:hAnsi="Arial" w:cs="Arial"/>
+        </w:rPr>
+      </w:pPr>
+      <w:r>
+        <w:rPr>
+          <w:rFonts w:ascii="Arial" w:hAnsi="Arial" w:cs="Arial"/>
+        </w:rPr>
+        <w:t xml:space="preserve">managing virtual teams. Group &amp; Organization Management, 46(2), 424-460. </w:t>
+      </w:r>
+    </w:p>
+    <w:p>
+      <w:pPr>
+        <w:ind w:firstLine="720"/>
+        <w:rPr>
+          <w:rFonts w:ascii="Arial" w:hAnsi="Arial" w:cs="Arial"/>
+        </w:rPr>
+      </w:pPr>
+      <w:r>
+        <w:rPr>
+          <w:rFonts w:ascii="Arial" w:hAnsi="Arial" w:cs="Arial"/>
+        </w:rPr>
+        <w:t>https://doi.org/10.1177/1059601120955034</w:t>
+      </w:r>
+    </w:p>
+    <w:p>
+      <w:pPr>
+        <w:rPr>
+          <w:rFonts w:ascii="Arial" w:hAnsi="Arial" w:cs="Arial"/>
+        </w:rPr>
+      </w:pPr>
+    </w:p>
+    <w:p>
+      <w:pPr>
+        <w:rPr>
+          <w:rFonts w:ascii="Arial" w:hAnsi="Arial" w:cs="Arial"/>
+        </w:rPr>
+      </w:pPr>
+      <w:r>
+        <w:rPr>
+          <w:rFonts w:ascii="Arial" w:hAnsi="Arial" w:cs="Arial"/>
+        </w:rPr>
+        <w:t xml:space="preserve">Haider, H. (2024). What is KSAOs: An overview. </w:t>
       </w:r>
       <w:proofErr w:type="spellStart"/>
       <w:r>
         <w:rPr>
           <w:rFonts w:ascii="Arial" w:hAnsi="Arial" w:cs="Arial"/>
         </w:rPr>
-        <w:t>Crowston</w:t>
+        <w:t>Devpath</w:t>
       </w:r>
       <w:proofErr w:type="spellEnd"/>
       <w:r>
         <w:rPr>
           <w:rFonts w:ascii="Arial" w:hAnsi="Arial" w:cs="Arial"/>
         </w:rPr>
-        <w:t>, K., &amp; Heckman, R. (2021). Functional and visionary leadership in self-</w:t>
+        <w:t xml:space="preserve">. </w:t>
       </w:r>
     </w:p>
     <w:p>
@@ -1594,7 +2084,27 @@
         <w:rPr>
           <w:rFonts w:ascii="Arial" w:hAnsi="Arial" w:cs="Arial"/>
         </w:rPr>
-        <w:t xml:space="preserve">managing virtual teams. Group &amp; Organization Management, 46(2), 424-460. </w:t>
+        <w:t>https://www.devpath.com/blog/knowledge-skills-abilities-and-other-characteristics-ksaos</w:t>
+      </w:r>
+    </w:p>
+    <w:p>
+      <w:pPr>
+        <w:rPr>
+          <w:rFonts w:ascii="Arial" w:hAnsi="Arial" w:cs="Arial"/>
+        </w:rPr>
+      </w:pPr>
+    </w:p>
+    <w:p>
+      <w:pPr>
+        <w:rPr>
+          <w:rFonts w:ascii="Arial" w:hAnsi="Arial" w:cs="Arial"/>
+        </w:rPr>
+      </w:pPr>
+      <w:r>
+        <w:rPr>
+          <w:rFonts w:ascii="Arial" w:hAnsi="Arial" w:cs="Arial"/>
+        </w:rPr>
+        <w:t xml:space="preserve">Hiatt, G. (2021). A phenomenological study of rotational leadership experiences’ potential </w:t>
       </w:r>
     </w:p>
     <w:p>
@@ -1608,131 +2118,35 @@
         <w:rPr>
           <w:rFonts w:ascii="Arial" w:hAnsi="Arial" w:cs="Arial"/>
         </w:rPr>
-        <w:t>https://doi.org/10.1177/1059601120955034</w:t>
-      </w:r>
-    </w:p>
-    <w:p>
-      <w:pPr>
-        <w:rPr>
-          <w:rFonts w:ascii="Arial" w:hAnsi="Arial" w:cs="Arial"/>
-        </w:rPr>
-      </w:pPr>
-    </w:p>
-    <w:p>
-      <w:pPr>
-        <w:rPr>
-          <w:rFonts w:ascii="Arial" w:hAnsi="Arial" w:cs="Arial"/>
-        </w:rPr>
-      </w:pPr>
-      <w:r>
-        <w:rPr>
-          <w:rFonts w:ascii="Arial" w:hAnsi="Arial" w:cs="Arial"/>
-        </w:rPr>
-        <w:t xml:space="preserve">Haider, H. (2024). What is KSAOs: An overview. </w:t>
-      </w:r>
+        <w:t>influence on promotability within organizations. American College of Education.</w:t>
+      </w:r>
+    </w:p>
+    <w:p>
+      <w:pPr>
+        <w:rPr>
+          <w:rFonts w:ascii="Arial" w:hAnsi="Arial" w:cs="Arial"/>
+        </w:rPr>
+      </w:pPr>
+    </w:p>
+    <w:p>
+      <w:pPr>
+        <w:rPr>
+          <w:rFonts w:ascii="Arial" w:hAnsi="Arial" w:cs="Arial"/>
+        </w:rPr>
+      </w:pPr>
       <w:proofErr w:type="spellStart"/>
       <w:r>
         <w:rPr>
           <w:rFonts w:ascii="Arial" w:hAnsi="Arial" w:cs="Arial"/>
         </w:rPr>
-        <w:t>Devpath</w:t>
+        <w:t>Klasmeier</w:t>
       </w:r>
       <w:proofErr w:type="spellEnd"/>
       <w:r>
         <w:rPr>
           <w:rFonts w:ascii="Arial" w:hAnsi="Arial" w:cs="Arial"/>
         </w:rPr>
-        <w:t xml:space="preserve">. </w:t>
-      </w:r>
-    </w:p>
-    <w:p>
-      <w:pPr>
-        <w:ind w:firstLine="720"/>
-        <w:rPr>
-          <w:rFonts w:ascii="Arial" w:hAnsi="Arial" w:cs="Arial"/>
-        </w:rPr>
-      </w:pPr>
-      <w:r>
-        <w:rPr>
-          <w:rFonts w:ascii="Arial" w:hAnsi="Arial" w:cs="Arial"/>
-        </w:rPr>
-        <w:t>https://www.devpath.com/blog/knowledge-skills-abilities-and-other-characteristics-ksaos</w:t>
-      </w:r>
-    </w:p>
-    <w:p>
-      <w:pPr>
-        <w:rPr>
-          <w:rFonts w:ascii="Arial" w:hAnsi="Arial" w:cs="Arial"/>
-        </w:rPr>
-      </w:pPr>
-    </w:p>
-    <w:p>
-      <w:pPr>
-        <w:rPr>
-          <w:rFonts w:ascii="Arial" w:hAnsi="Arial" w:cs="Arial"/>
-        </w:rPr>
-      </w:pPr>
-      <w:r>
-        <w:rPr>
-          <w:rFonts w:ascii="Arial" w:hAnsi="Arial" w:cs="Arial"/>
-        </w:rPr>
-        <w:t xml:space="preserve">Hiatt, G. (2021). A phenomenological study of rotational leadership experiences’ potential </w:t>
-      </w:r>
-    </w:p>
-    <w:p>
-      <w:pPr>
-        <w:ind w:firstLine="720"/>
-        <w:rPr>
-          <w:rFonts w:ascii="Arial" w:hAnsi="Arial" w:cs="Arial"/>
-        </w:rPr>
-      </w:pPr>
-      <w:r>
-        <w:rPr>
-          <w:rFonts w:ascii="Arial" w:hAnsi="Arial" w:cs="Arial"/>
-        </w:rPr>
-        <w:t>influence on promotability within organizations. American College of Education.</w:t>
-      </w:r>
-    </w:p>
-    <w:p>
-      <w:pPr>
-        <w:rPr>
-          <w:rFonts w:ascii="Arial" w:hAnsi="Arial" w:cs="Arial"/>
-        </w:rPr>
-      </w:pPr>
-    </w:p>
-    <w:p>
-      <w:pPr>
-        <w:rPr>
-          <w:rFonts w:ascii="Arial" w:hAnsi="Arial" w:cs="Arial"/>
-        </w:rPr>
-      </w:pPr>
-      <w:proofErr w:type="spellStart"/>
-      <w:r>
-        <w:rPr>
-          <w:rFonts w:ascii="Arial" w:hAnsi="Arial" w:cs="Arial"/>
-        </w:rPr>
-        <w:t>Klasmeier</w:t>
-      </w:r>
-      <w:proofErr w:type="spellEnd"/>
-      <w:r>
-        <w:rPr>
-          <w:rFonts w:ascii="Arial" w:hAnsi="Arial" w:cs="Arial"/>
-        </w:rPr>
-        <w:t xml:space="preserve">, K. N., &amp; </w:t>
-      </w:r>
-      <w:proofErr w:type="spellStart"/>
-      <w:r>
-        <w:rPr>
-          <w:rFonts w:ascii="Arial" w:hAnsi="Arial" w:cs="Arial"/>
-        </w:rPr>
-        <w:t>Rowold</w:t>
-      </w:r>
-      <w:proofErr w:type="spellEnd"/>
-      <w:r>
-        <w:rPr>
-          <w:rFonts w:ascii="Arial" w:hAnsi="Arial" w:cs="Arial"/>
-        </w:rPr>
-        <w:t xml:space="preserve">, J. (2020). A multilevel investigation of predictors and outcomes of </w:t>
+        <w:t xml:space="preserve">, K. N., &amp; Rowold, J. (2020). A multilevel investigation of predictors and outcomes of </w:t>
       </w:r>
     </w:p>
     <w:p>
@@ -1798,6 +2212,110 @@
           <w:rFonts w:ascii="Arial" w:hAnsi="Arial" w:cs="Arial"/>
         </w:rPr>
       </w:pPr>
+    </w:p>
+    <w:p>
+      <w:pPr>
+        <w:rPr>
+          <w:rFonts w:ascii="Arial" w:hAnsi="Arial" w:cs="Arial"/>
+        </w:rPr>
+      </w:pPr>
+    </w:p>
+    <w:p>
+      <w:pPr>
+        <w:rPr>
+          <w:rFonts w:ascii="Arial" w:hAnsi="Arial" w:cs="Arial"/>
+        </w:rPr>
+      </w:pPr>
+    </w:p>
+    <w:p>
+      <w:pPr>
+        <w:rPr>
+          <w:rFonts w:ascii="Arial" w:hAnsi="Arial" w:cs="Arial"/>
+        </w:rPr>
+      </w:pPr>
+    </w:p>
+    <w:p>
+      <w:pPr>
+        <w:ind w:firstLine="720"/>
+        <w:rPr>
+          <w:rFonts w:ascii="Arial" w:hAnsi="Arial" w:cs="Arial"/>
+        </w:rPr>
+      </w:pPr>
+      <w:r>
+        <w:rPr>
+          <w:rFonts w:ascii="Arial" w:hAnsi="Arial" w:cs="Arial"/>
+        </w:rPr>
+        <w:t>This research aims to identify how rotating leadership model, in terms of performance, works against other leadership models in self-managing teams in contemporary companies.</w:t>
+      </w:r>
+    </w:p>
+    <w:p>
+      <w:pPr>
+        <w:rPr>
+          <w:rFonts w:ascii="Arial" w:hAnsi="Arial" w:cs="Arial"/>
+        </w:rPr>
+      </w:pPr>
+    </w:p>
+    <w:p>
+      <w:pPr>
+        <w:rPr>
+          <w:rFonts w:ascii="Arial" w:hAnsi="Arial" w:cs="Arial"/>
+        </w:rPr>
+      </w:pPr>
+    </w:p>
+    <w:p>
+      <w:pPr>
+        <w:rPr>
+          <w:rFonts w:ascii="Arial" w:hAnsi="Arial" w:cs="Arial"/>
+        </w:rPr>
+      </w:pPr>
+      <w:r>
+        <w:rPr>
+          <w:rFonts w:ascii="Arial" w:hAnsi="Arial" w:cs="Arial"/>
+        </w:rPr>
+        <w:t xml:space="preserve">The alliance process literature offers several insights into how partners might activate their relevant capabilities (Hamel, 1991; Larson, 1992; </w:t>
+      </w:r>
+      <w:proofErr w:type="spellStart"/>
+      <w:r>
+        <w:rPr>
+          <w:rFonts w:ascii="Arial" w:hAnsi="Arial" w:cs="Arial"/>
+        </w:rPr>
+        <w:t>Doz</w:t>
+      </w:r>
+      <w:proofErr w:type="spellEnd"/>
+      <w:r>
+        <w:rPr>
+          <w:rFonts w:ascii="Arial" w:hAnsi="Arial" w:cs="Arial"/>
+        </w:rPr>
+        <w:t>, 1996; Uzzi, 1997; Arino and de la Torre, 1998, as cited in Davis, J. P., &amp; Eisenhardt, K. M., 2011). This work suggests that mutual learning, frequent interaction, and trusting relationships are likely to do so.</w:t>
+      </w:r>
+    </w:p>
+    <w:p>
+      <w:pPr>
+        <w:rPr>
+          <w:rFonts w:ascii="Arial" w:hAnsi="Arial" w:cs="Arial"/>
+        </w:rPr>
+      </w:pPr>
+    </w:p>
+    <w:p>
+      <w:pPr>
+        <w:rPr>
+          <w:rFonts w:ascii="Arial" w:hAnsi="Arial" w:cs="Arial"/>
+        </w:rPr>
+      </w:pPr>
+    </w:p>
+    <w:p>
+      <w:pPr>
+        <w:rPr>
+          <w:rFonts w:ascii="Arial" w:hAnsi="Arial" w:cs="Arial"/>
+        </w:rPr>
+      </w:pPr>
+      <w:r>
+        <w:rPr>
+          <w:rFonts w:ascii="Arial" w:hAnsi="Arial" w:cs="Arial"/>
+        </w:rPr>
+        <w:lastRenderedPageBreak/>
+        <w:t>This study aims to find the impact of rotating leadership in self-managing teams, more focusing on the effects on employee performance and career development.</w:t>
+      </w:r>
     </w:p>
     <w:sectPr>
       <w:pgSz w:w="12240" w:h="15840"/>
@@ -2674,6 +3192,7 @@
   <w:style w:type="character" w:default="1" w:styleId="DefaultParagraphFont">
     <w:name w:val="Default Paragraph Font"/>
     <w:uiPriority w:val="1"/>
+    <w:semiHidden/>
     <w:unhideWhenUsed/>
   </w:style>
   <w:style w:type="table" w:default="1" w:styleId="TableNormal">

--- a/Research and Enquiry/Assessment1/drafts/Assessment 1.2 draft_Fernandez_Gielo.docx
+++ b/Research and Enquiry/Assessment1/drafts/Assessment 1.2 draft_Fernandez_Gielo.docx
@@ -49,6 +49,26 @@
       <w:pPr>
         <w:rPr>
           <w:rFonts w:ascii="Arial" w:hAnsi="Arial" w:cs="Arial"/>
+        </w:rPr>
+      </w:pPr>
+      <w:r>
+        <w:rPr>
+          <w:rFonts w:ascii="Arial" w:hAnsi="Arial" w:cs="Arial"/>
+        </w:rPr>
+        <w:t>The impact of rotating leadership on employee performance and career development in self-managing teams</w:t>
+      </w:r>
+    </w:p>
+    <w:p>
+      <w:pPr>
+        <w:rPr>
+          <w:rFonts w:ascii="Arial" w:hAnsi="Arial" w:cs="Arial"/>
+        </w:rPr>
+      </w:pPr>
+    </w:p>
+    <w:p>
+      <w:pPr>
+        <w:rPr>
+          <w:rFonts w:ascii="Arial" w:hAnsi="Arial" w:cs="Arial"/>
           <w:b/>
           <w:bCs/>
         </w:rPr>
@@ -271,12 +291,6 @@
         <w:rPr>
           <w:rFonts w:ascii="Arial" w:hAnsi="Arial" w:cs="Arial"/>
         </w:rPr>
-        <w:tab/>
-      </w:r>
-      <w:r>
-        <w:rPr>
-          <w:rFonts w:ascii="Arial" w:hAnsi="Arial" w:cs="Arial"/>
-        </w:rPr>
         <w:t>(</w:t>
       </w:r>
       <w:r>
@@ -285,7 +299,7 @@
           <w:b/>
           <w:bCs/>
         </w:rPr>
-        <w:t>Key Concept</w:t>
+        <w:t>Key Concepts</w:t>
       </w:r>
       <w:r>
         <w:rPr>
@@ -297,39 +311,33 @@
         <w:rPr>
           <w:rFonts w:ascii="Arial" w:hAnsi="Arial" w:cs="Arial"/>
         </w:rPr>
-        <w:t>Reducing hierarchy implies transferring decision-making authority from upper toward lower organizational levels and thus decentralizing decision authority</w:t>
-      </w:r>
-      <w:r>
-        <w:rPr>
-          <w:rFonts w:ascii="Arial" w:hAnsi="Arial" w:cs="Arial"/>
-        </w:rPr>
-        <w:t>. Although most organizations develop their customized model of flat hierarchies, one common essential element among them is teams with responsibility for specific issues, high autonomy in their decisions, and high self-management</w:t>
+        <w:t>Self-managing teams setups have been proven to benefit team performance, for example, productivity improvement or cost savings, and higher employee satisfaction</w:t>
+      </w:r>
+      <w:r>
+        <w:rPr>
+          <w:rFonts w:ascii="Arial" w:hAnsi="Arial" w:cs="Arial"/>
+        </w:rPr>
+        <w:t xml:space="preserve"> (Cohen &amp; Ledford, 1994; Cohen et al., 1996, as cited in </w:t>
+      </w:r>
+      <w:proofErr w:type="spellStart"/>
+      <w:r>
+        <w:rPr>
+          <w:rFonts w:ascii="Arial" w:hAnsi="Arial" w:cs="Arial"/>
+        </w:rPr>
+        <w:t>Doblinger</w:t>
+      </w:r>
+      <w:proofErr w:type="spellEnd"/>
+      <w:r>
+        <w:rPr>
+          <w:rFonts w:ascii="Arial" w:hAnsi="Arial" w:cs="Arial"/>
+        </w:rPr>
+        <w:t>, M., 2021).</w:t>
       </w:r>
       <w:r>
         <w:rPr>
           <w:rFonts w:ascii="Arial" w:hAnsi="Arial" w:cs="Arial"/>
         </w:rPr>
         <w:t xml:space="preserve"> (</w:t>
-      </w:r>
-      <w:proofErr w:type="spellStart"/>
-      <w:r>
-        <w:rPr>
-          <w:rFonts w:ascii="Arial" w:hAnsi="Arial" w:cs="Arial"/>
-        </w:rPr>
-        <w:t>Doblinger</w:t>
-      </w:r>
-      <w:proofErr w:type="spellEnd"/>
-      <w:r>
-        <w:rPr>
-          <w:rFonts w:ascii="Arial" w:hAnsi="Arial" w:cs="Arial"/>
-        </w:rPr>
-        <w:t>, M., 2021</w:t>
-      </w:r>
-      <w:r>
-        <w:rPr>
-          <w:rFonts w:ascii="Arial" w:hAnsi="Arial" w:cs="Arial"/>
-        </w:rPr>
-        <w:t>). (</w:t>
       </w:r>
       <w:r>
         <w:rPr>
@@ -343,7 +351,25 @@
         <w:rPr>
           <w:rFonts w:ascii="Arial" w:hAnsi="Arial" w:cs="Arial"/>
         </w:rPr>
-        <w:t>) In 1996, 17% of non-managerial employees worked, according to the American National Employer Survey, in teams that decided by themselves how to complete their tasks (</w:t>
+        <w:t>)</w:t>
+      </w:r>
+      <w:r>
+        <w:rPr>
+          <w:rFonts w:ascii="Arial" w:hAnsi="Arial" w:cs="Arial"/>
+        </w:rPr>
+        <w:t xml:space="preserve"> Already</w:t>
+      </w:r>
+      <w:r>
+        <w:rPr>
+          <w:rFonts w:ascii="Arial" w:hAnsi="Arial" w:cs="Arial"/>
+        </w:rPr>
+        <w:t xml:space="preserve"> </w:t>
+      </w:r>
+      <w:r>
+        <w:rPr>
+          <w:rFonts w:ascii="Arial" w:hAnsi="Arial" w:cs="Arial"/>
+        </w:rPr>
+        <w:t>in 1996, 17% of non-managerial employees worked, according to the American National Employer Survey, in teams that decided by themselves how to complete their tasks (</w:t>
       </w:r>
       <w:proofErr w:type="spellStart"/>
       <w:r>
@@ -357,13 +383,27 @@
         <w:rPr>
           <w:rFonts w:ascii="Arial" w:hAnsi="Arial" w:cs="Arial"/>
         </w:rPr>
-        <w:t xml:space="preserve"> &amp; Neumark, 2001, as cited in </w:t>
+        <w:t xml:space="preserve"> &amp; </w:t>
       </w:r>
       <w:proofErr w:type="spellStart"/>
       <w:r>
         <w:rPr>
           <w:rFonts w:ascii="Arial" w:hAnsi="Arial" w:cs="Arial"/>
         </w:rPr>
+        <w:t>Neumark</w:t>
+      </w:r>
+      <w:proofErr w:type="spellEnd"/>
+      <w:r>
+        <w:rPr>
+          <w:rFonts w:ascii="Arial" w:hAnsi="Arial" w:cs="Arial"/>
+        </w:rPr>
+        <w:t xml:space="preserve">, 2001, as cited in </w:t>
+      </w:r>
+      <w:proofErr w:type="spellStart"/>
+      <w:r>
+        <w:rPr>
+          <w:rFonts w:ascii="Arial" w:hAnsi="Arial" w:cs="Arial"/>
+        </w:rPr>
         <w:t>Doblinger</w:t>
       </w:r>
       <w:proofErr w:type="spellEnd"/>
@@ -371,20 +411,13 @@
         <w:rPr>
           <w:rFonts w:ascii="Arial" w:hAnsi="Arial" w:cs="Arial"/>
         </w:rPr>
-        <w:t xml:space="preserve">, M., 2021). </w:t>
-      </w:r>
-    </w:p>
-    <w:p>
-      <w:pPr>
-        <w:rPr>
-          <w:rFonts w:ascii="Arial" w:hAnsi="Arial" w:cs="Arial"/>
-        </w:rPr>
-      </w:pPr>
-      <w:r>
-        <w:rPr>
-          <w:rFonts w:ascii="Arial" w:hAnsi="Arial" w:cs="Arial"/>
-        </w:rPr>
-        <w:t>(</w:t>
+        <w:t>, M., 2021).</w:t>
+      </w:r>
+      <w:r>
+        <w:rPr>
+          <w:rFonts w:ascii="Arial" w:hAnsi="Arial" w:cs="Arial"/>
+        </w:rPr>
+        <w:t xml:space="preserve"> (</w:t>
       </w:r>
       <w:r>
         <w:rPr>
@@ -392,45 +425,19 @@
           <w:b/>
           <w:bCs/>
         </w:rPr>
-        <w:t>Key Concepts</w:t>
-      </w:r>
-      <w:r>
-        <w:rPr>
-          <w:rFonts w:ascii="Arial" w:hAnsi="Arial" w:cs="Arial"/>
-        </w:rPr>
-        <w:t xml:space="preserve">) </w:t>
-      </w:r>
-      <w:r>
-        <w:rPr>
-          <w:rFonts w:ascii="Arial" w:hAnsi="Arial" w:cs="Arial"/>
-        </w:rPr>
-        <w:t>Self-managing teams setups have been proven to benefit team performance, for example, productivity improvement or cost savings, and higher employee satisfaction</w:t>
-      </w:r>
-      <w:r>
-        <w:rPr>
-          <w:rFonts w:ascii="Arial" w:hAnsi="Arial" w:cs="Arial"/>
-        </w:rPr>
-        <w:t xml:space="preserve"> (Cohen &amp; Ledford, 1994; Cohen et al., 1996, as cited in </w:t>
-      </w:r>
-      <w:proofErr w:type="spellStart"/>
-      <w:r>
-        <w:rPr>
-          <w:rFonts w:ascii="Arial" w:hAnsi="Arial" w:cs="Arial"/>
-        </w:rPr>
-        <w:t>Doblinger</w:t>
-      </w:r>
-      <w:proofErr w:type="spellEnd"/>
-      <w:r>
-        <w:rPr>
-          <w:rFonts w:ascii="Arial" w:hAnsi="Arial" w:cs="Arial"/>
-        </w:rPr>
-        <w:t>, M., 2021).</w:t>
-      </w:r>
-      <w:r>
-        <w:rPr>
-          <w:rFonts w:ascii="Arial" w:hAnsi="Arial" w:cs="Arial"/>
-        </w:rPr>
-        <w:t xml:space="preserve"> (</w:t>
+        <w:t>Big picture overview of prior research</w:t>
+      </w:r>
+      <w:r>
+        <w:rPr>
+          <w:rFonts w:ascii="Arial" w:hAnsi="Arial" w:cs="Arial"/>
+        </w:rPr>
+        <w:t xml:space="preserve">) As a result of these developments, self-managing teams have been implemented with different types of leadership models, like shared leadership, and rotating leadership. </w:t>
+      </w:r>
+      <w:r>
+        <w:rPr>
+          <w:rFonts w:ascii="Arial" w:hAnsi="Arial" w:cs="Arial"/>
+        </w:rPr>
+        <w:t>(</w:t>
       </w:r>
       <w:r>
         <w:rPr>
@@ -438,71 +445,37 @@
           <w:b/>
           <w:bCs/>
         </w:rPr>
-        <w:t>Key Paper Study</w:t>
-      </w:r>
-      <w:r>
-        <w:rPr>
-          <w:rFonts w:ascii="Arial" w:hAnsi="Arial" w:cs="Arial"/>
-        </w:rPr>
-        <w:t>)</w:t>
-      </w:r>
-      <w:r>
-        <w:rPr>
-          <w:rFonts w:ascii="Arial" w:hAnsi="Arial" w:cs="Arial"/>
-        </w:rPr>
-        <w:t xml:space="preserve"> Already</w:t>
-      </w:r>
-      <w:r>
-        <w:rPr>
-          <w:rFonts w:ascii="Arial" w:hAnsi="Arial" w:cs="Arial"/>
-        </w:rPr>
-        <w:t xml:space="preserve"> </w:t>
-      </w:r>
-      <w:r>
-        <w:rPr>
-          <w:rFonts w:ascii="Arial" w:hAnsi="Arial" w:cs="Arial"/>
-        </w:rPr>
-        <w:t>i</w:t>
-      </w:r>
-      <w:r>
-        <w:rPr>
-          <w:rFonts w:ascii="Arial" w:hAnsi="Arial" w:cs="Arial"/>
-        </w:rPr>
-        <w:t>n 1996, 17% of non-managerial employees worked, according to the American National Employer Survey, in teams that decided by themselves how to complete their tasks (</w:t>
-      </w:r>
-      <w:proofErr w:type="spellStart"/>
-      <w:r>
-        <w:rPr>
-          <w:rFonts w:ascii="Arial" w:hAnsi="Arial" w:cs="Arial"/>
-        </w:rPr>
-        <w:t>Cappeli</w:t>
-      </w:r>
-      <w:proofErr w:type="spellEnd"/>
-      <w:r>
-        <w:rPr>
-          <w:rFonts w:ascii="Arial" w:hAnsi="Arial" w:cs="Arial"/>
-        </w:rPr>
-        <w:t xml:space="preserve"> &amp; Neumark, 2001, as cited in </w:t>
-      </w:r>
-      <w:proofErr w:type="spellStart"/>
-      <w:r>
-        <w:rPr>
-          <w:rFonts w:ascii="Arial" w:hAnsi="Arial" w:cs="Arial"/>
-        </w:rPr>
-        <w:t>Doblinger</w:t>
-      </w:r>
-      <w:proofErr w:type="spellEnd"/>
-      <w:r>
-        <w:rPr>
-          <w:rFonts w:ascii="Arial" w:hAnsi="Arial" w:cs="Arial"/>
-        </w:rPr>
-        <w:t>, M., 2021).</w:t>
-      </w:r>
-      <w:r>
-        <w:rPr>
-          <w:rFonts w:ascii="Arial" w:hAnsi="Arial" w:cs="Arial"/>
-        </w:rPr>
-        <w:t xml:space="preserve"> (</w:t>
+        <w:t>Evaluate</w:t>
+      </w:r>
+      <w:r>
+        <w:rPr>
+          <w:rFonts w:ascii="Arial" w:hAnsi="Arial" w:cs="Arial"/>
+        </w:rPr>
+        <w:t xml:space="preserve">) </w:t>
+      </w:r>
+      <w:r>
+        <w:rPr>
+          <w:rFonts w:ascii="Arial" w:hAnsi="Arial" w:cs="Arial"/>
+        </w:rPr>
+        <w:t>However,</w:t>
+      </w:r>
+      <w:r>
+        <w:rPr>
+          <w:rFonts w:ascii="Arial" w:hAnsi="Arial" w:cs="Arial"/>
+        </w:rPr>
+        <w:t xml:space="preserve"> there is lacking information regarding how a specific model performs</w:t>
+      </w:r>
+      <w:r>
+        <w:rPr>
+          <w:rFonts w:ascii="Arial" w:hAnsi="Arial" w:cs="Arial"/>
+        </w:rPr>
+        <w:t xml:space="preserve">. </w:t>
+      </w:r>
+      <w:r>
+        <w:rPr>
+          <w:rFonts w:ascii="Arial" w:hAnsi="Arial" w:cs="Arial"/>
+        </w:rPr>
+        <w:t>(</w:t>
       </w:r>
       <w:r>
         <w:rPr>
@@ -510,13 +483,38 @@
           <w:b/>
           <w:bCs/>
         </w:rPr>
-        <w:t>Big picture overview of prior research</w:t>
-      </w:r>
-      <w:r>
-        <w:rPr>
-          <w:rFonts w:ascii="Arial" w:hAnsi="Arial" w:cs="Arial"/>
-        </w:rPr>
-        <w:t xml:space="preserve">) As a result of these developments, self-managing teams have been implemented with different types of leadership models, like shared leadership, and rotating leadership. </w:t>
+        <w:t>Construct Gap</w:t>
+      </w:r>
+      <w:r>
+        <w:rPr>
+          <w:rFonts w:ascii="Arial" w:hAnsi="Arial" w:cs="Arial"/>
+        </w:rPr>
+        <w:t xml:space="preserve">) </w:t>
+      </w:r>
+      <w:r>
+        <w:rPr>
+          <w:rFonts w:ascii="Arial" w:hAnsi="Arial" w:cs="Arial"/>
+        </w:rPr>
+        <w:t>This begs the question how rotating leadership model performs in self-managing teams, and what is the potential of it in terms of employee performance and career development.</w:t>
+      </w:r>
+      <w:r>
+        <w:rPr>
+          <w:rFonts w:ascii="Arial" w:hAnsi="Arial" w:cs="Arial"/>
+        </w:rPr>
+        <w:t xml:space="preserve"> </w:t>
+      </w:r>
+    </w:p>
+    <w:p>
+      <w:pPr>
+        <w:rPr>
+          <w:rFonts w:ascii="Arial" w:hAnsi="Arial" w:cs="Arial"/>
+        </w:rPr>
+      </w:pPr>
+      <w:r>
+        <w:rPr>
+          <w:rFonts w:ascii="Arial" w:hAnsi="Arial" w:cs="Arial"/>
+        </w:rPr>
+        <w:tab/>
       </w:r>
       <w:r>
         <w:rPr>
@@ -530,7 +528,7 @@
           <w:b/>
           <w:bCs/>
         </w:rPr>
-        <w:t>Evaluate</w:t>
+        <w:t>Ways to resolve the gap</w:t>
       </w:r>
       <w:r>
         <w:rPr>
@@ -542,13 +540,13 @@
         <w:rPr>
           <w:rFonts w:ascii="Arial" w:hAnsi="Arial" w:cs="Arial"/>
         </w:rPr>
-        <w:t>However,</w:t>
-      </w:r>
-      <w:r>
-        <w:rPr>
-          <w:rFonts w:ascii="Arial" w:hAnsi="Arial" w:cs="Arial"/>
-        </w:rPr>
-        <w:t xml:space="preserve"> there is lacking information regarding how a specific model performs</w:t>
+        <w:t>In this research paper we aim to find the impact of rotating leadership in self-managing teams, more focusing on the effects on employee performance and career development</w:t>
+      </w:r>
+      <w:r>
+        <w:rPr>
+          <w:rFonts w:ascii="Arial" w:hAnsi="Arial" w:cs="Arial"/>
+        </w:rPr>
+        <w:t xml:space="preserve"> by analyzing the arguments and findings in the 4 articles</w:t>
       </w:r>
       <w:r>
         <w:rPr>
@@ -568,7 +566,7 @@
           <w:b/>
           <w:bCs/>
         </w:rPr>
-        <w:t>Construct Gap</w:t>
+        <w:t>Proposed Contribution</w:t>
       </w:r>
       <w:r>
         <w:rPr>
@@ -580,238 +578,165 @@
         <w:rPr>
           <w:rFonts w:ascii="Arial" w:hAnsi="Arial" w:cs="Arial"/>
         </w:rPr>
-        <w:t>This begs the question how rotating leadership model performs in self-managing teams, and what is the potential of it in terms of employee performance and career development.</w:t>
-      </w:r>
-      <w:r>
-        <w:rPr>
-          <w:rFonts w:ascii="Arial" w:hAnsi="Arial" w:cs="Arial"/>
-        </w:rPr>
-        <w:t xml:space="preserve"> </w:t>
-      </w:r>
-    </w:p>
-    <w:p>
-      <w:pPr>
-        <w:rPr>
-          <w:rFonts w:ascii="Arial" w:hAnsi="Arial" w:cs="Arial"/>
-        </w:rPr>
-      </w:pPr>
-      <w:r>
-        <w:rPr>
-          <w:rFonts w:ascii="Arial" w:hAnsi="Arial" w:cs="Arial"/>
-        </w:rPr>
-        <w:tab/>
-      </w:r>
-      <w:r>
-        <w:rPr>
-          <w:rFonts w:ascii="Arial" w:hAnsi="Arial" w:cs="Arial"/>
-        </w:rPr>
-        <w:t>(</w:t>
-      </w:r>
-      <w:r>
+        <w:t xml:space="preserve">We believe that this will help in applied management, when deciding what is the best type of leadership model </w:t>
+      </w:r>
+      <w:r>
+        <w:rPr>
+          <w:rFonts w:ascii="Arial" w:hAnsi="Arial" w:cs="Arial"/>
+        </w:rPr>
+        <w:t xml:space="preserve">and capability framework </w:t>
+      </w:r>
+      <w:r>
+        <w:rPr>
+          <w:rFonts w:ascii="Arial" w:hAnsi="Arial" w:cs="Arial"/>
+        </w:rPr>
+        <w:t>to use.</w:t>
+      </w:r>
+    </w:p>
+    <w:p>
+      <w:pPr>
         <w:rPr>
           <w:rFonts w:ascii="Arial" w:hAnsi="Arial" w:cs="Arial"/>
           <w:b/>
           <w:bCs/>
         </w:rPr>
-        <w:t>Ways to resolve the gap</w:t>
-      </w:r>
-      <w:r>
-        <w:rPr>
-          <w:rFonts w:ascii="Arial" w:hAnsi="Arial" w:cs="Arial"/>
-        </w:rPr>
-        <w:t xml:space="preserve">) </w:t>
-      </w:r>
-      <w:r>
-        <w:rPr>
-          <w:rFonts w:ascii="Arial" w:hAnsi="Arial" w:cs="Arial"/>
-        </w:rPr>
-        <w:t>In this research paper we</w:t>
-      </w:r>
-      <w:r>
-        <w:rPr>
-          <w:rFonts w:ascii="Arial" w:hAnsi="Arial" w:cs="Arial"/>
-        </w:rPr>
-        <w:t xml:space="preserve"> aim to find the impact of rotating leadership in self-managing teams, more focusing on the effects on employee performance and career development</w:t>
-      </w:r>
-      <w:r>
-        <w:rPr>
-          <w:rFonts w:ascii="Arial" w:hAnsi="Arial" w:cs="Arial"/>
-        </w:rPr>
-        <w:t xml:space="preserve"> by analyzing the arguments and findings in the 4 articles</w:t>
-      </w:r>
-      <w:r>
-        <w:rPr>
-          <w:rFonts w:ascii="Arial" w:hAnsi="Arial" w:cs="Arial"/>
-        </w:rPr>
-        <w:t xml:space="preserve">. </w:t>
-      </w:r>
-      <w:r>
-        <w:rPr>
-          <w:rFonts w:ascii="Arial" w:hAnsi="Arial" w:cs="Arial"/>
-        </w:rPr>
-        <w:t>(</w:t>
-      </w:r>
+      </w:pPr>
       <w:r>
         <w:rPr>
           <w:rFonts w:ascii="Arial" w:hAnsi="Arial" w:cs="Arial"/>
           <w:b/>
           <w:bCs/>
         </w:rPr>
-        <w:t>Proposed Contribution</w:t>
-      </w:r>
-      <w:r>
-        <w:rPr>
-          <w:rFonts w:ascii="Arial" w:hAnsi="Arial" w:cs="Arial"/>
-        </w:rPr>
-        <w:t xml:space="preserve">) </w:t>
-      </w:r>
-      <w:r>
-        <w:rPr>
-          <w:rFonts w:ascii="Arial" w:hAnsi="Arial" w:cs="Arial"/>
-        </w:rPr>
-        <w:t xml:space="preserve">We believe that this will help in applied management, when deciding what is the best type of leadership model </w:t>
-      </w:r>
-      <w:r>
-        <w:rPr>
-          <w:rFonts w:ascii="Arial" w:hAnsi="Arial" w:cs="Arial"/>
-        </w:rPr>
-        <w:t xml:space="preserve">and capability framework </w:t>
-      </w:r>
-      <w:r>
-        <w:rPr>
-          <w:rFonts w:ascii="Arial" w:hAnsi="Arial" w:cs="Arial"/>
-        </w:rPr>
-        <w:t>to use.</w:t>
-      </w:r>
-    </w:p>
-    <w:p>
-      <w:pPr>
-        <w:rPr>
-          <w:rFonts w:ascii="Arial" w:hAnsi="Arial" w:cs="Arial"/>
-        </w:rPr>
-      </w:pPr>
-    </w:p>
-    <w:p>
-      <w:pPr>
-        <w:ind w:firstLine="720"/>
-        <w:rPr>
-          <w:rFonts w:ascii="Arial" w:hAnsi="Arial" w:cs="Arial"/>
-        </w:rPr>
-      </w:pPr>
-      <w:r>
-        <w:rPr>
-          <w:rFonts w:ascii="Arial" w:hAnsi="Arial" w:cs="Arial"/>
-        </w:rPr>
-        <w:t>(</w:t>
-      </w:r>
-      <w:r>
+        <w:t>2. Literature Review</w:t>
+      </w:r>
+    </w:p>
+    <w:p>
+      <w:pPr>
         <w:rPr>
           <w:rFonts w:ascii="Arial" w:hAnsi="Arial" w:cs="Arial"/>
           <w:b/>
           <w:bCs/>
         </w:rPr>
-        <w:t>Key Concept</w:t>
-      </w:r>
-      <w:r>
-        <w:rPr>
-          <w:rFonts w:ascii="Arial" w:hAnsi="Arial" w:cs="Arial"/>
-        </w:rPr>
-        <w:t xml:space="preserve">) </w:t>
-      </w:r>
-      <w:r>
-        <w:rPr>
-          <w:rFonts w:ascii="Arial" w:hAnsi="Arial" w:cs="Arial"/>
-        </w:rPr>
-        <w:t xml:space="preserve">Technology collaborations are interorganizational relationships focused on joint development of technological innovations (Powell, </w:t>
-      </w:r>
-      <w:proofErr w:type="spellStart"/>
-      <w:r>
-        <w:rPr>
-          <w:rFonts w:ascii="Arial" w:hAnsi="Arial" w:cs="Arial"/>
-        </w:rPr>
-        <w:t>Koput</w:t>
-      </w:r>
-      <w:proofErr w:type="spellEnd"/>
-      <w:r>
-        <w:rPr>
-          <w:rFonts w:ascii="Arial" w:hAnsi="Arial" w:cs="Arial"/>
-        </w:rPr>
-        <w:t xml:space="preserve">, and Smith-Doerr, 1996; Ahuja, </w:t>
-      </w:r>
-      <w:r>
-        <w:rPr>
-          <w:rFonts w:ascii="Arial" w:hAnsi="Arial" w:cs="Arial"/>
-        </w:rPr>
-        <w:lastRenderedPageBreak/>
-        <w:t>2000; Stuart, 2000, as cited in Davis, J. P., &amp; Eisenhar</w:t>
-      </w:r>
-      <w:r>
-        <w:rPr>
-          <w:rFonts w:ascii="Arial" w:hAnsi="Arial" w:cs="Arial"/>
-        </w:rPr>
-        <w:t>d</w:t>
-      </w:r>
-      <w:r>
-        <w:rPr>
-          <w:rFonts w:ascii="Arial" w:hAnsi="Arial" w:cs="Arial"/>
-        </w:rPr>
-        <w:t>t, K. M., 2011)</w:t>
-      </w:r>
-      <w:r>
-        <w:rPr>
-          <w:rFonts w:ascii="Arial" w:hAnsi="Arial" w:cs="Arial"/>
-        </w:rPr>
-        <w:t>. These relationships use a collaborative approach to innovation that involves combining knowledge, technologies, and other resources across organizational boundaries</w:t>
-      </w:r>
-      <w:r>
-        <w:rPr>
-          <w:rFonts w:ascii="Arial" w:hAnsi="Arial" w:cs="Arial"/>
-        </w:rPr>
-        <w:t xml:space="preserve"> </w:t>
-      </w:r>
-      <w:r>
-        <w:rPr>
-          <w:rFonts w:ascii="Arial" w:hAnsi="Arial" w:cs="Arial"/>
-        </w:rPr>
-        <w:t>(Davis, J. P. &amp; Eisenhar</w:t>
-      </w:r>
-      <w:r>
-        <w:rPr>
-          <w:rFonts w:ascii="Arial" w:hAnsi="Arial" w:cs="Arial"/>
-        </w:rPr>
-        <w:t>dt, K. M, 2011).</w:t>
-      </w:r>
-      <w:r>
-        <w:rPr>
-          <w:rFonts w:ascii="Arial" w:hAnsi="Arial" w:cs="Arial"/>
-        </w:rPr>
-        <w:t xml:space="preserve"> </w:t>
-      </w:r>
-      <w:r>
-        <w:rPr>
-          <w:rFonts w:ascii="Arial" w:hAnsi="Arial" w:cs="Arial"/>
-        </w:rPr>
-        <w:t>(</w:t>
-      </w:r>
+      </w:pPr>
       <w:r>
         <w:rPr>
           <w:rFonts w:ascii="Arial" w:hAnsi="Arial" w:cs="Arial"/>
           <w:b/>
           <w:bCs/>
         </w:rPr>
-        <w:t>Key Paper Study</w:t>
-      </w:r>
-      <w:r>
-        <w:rPr>
-          <w:rFonts w:ascii="Arial" w:hAnsi="Arial" w:cs="Arial"/>
-        </w:rPr>
-        <w:t xml:space="preserve">) </w:t>
-      </w:r>
-      <w:r>
-        <w:rPr>
-          <w:rFonts w:ascii="Arial" w:hAnsi="Arial" w:cs="Arial"/>
-        </w:rPr>
-        <w:t>Examples include firms like Intel and Microsoft, which produce different products (i.e., microprocessors and software) that are both needed for a complete solution (i.e., the personal computer). To develop innovations together, these partners need to access their complementary capabilities (Davis, J. P., &amp; Eisenhardt, K. M., 2011).</w:t>
+        <w:t>2.1 Self Managing Teams</w:t>
+      </w:r>
+    </w:p>
+    <w:p>
+      <w:pPr>
+        <w:rPr>
+          <w:rFonts w:ascii="Arial" w:hAnsi="Arial" w:cs="Arial"/>
+        </w:rPr>
+      </w:pPr>
+      <w:r>
+        <w:rPr>
+          <w:rFonts w:ascii="Arial" w:hAnsi="Arial" w:cs="Arial"/>
+        </w:rPr>
+        <w:tab/>
+      </w:r>
+      <w:proofErr w:type="spellStart"/>
+      <w:r>
+        <w:rPr>
+          <w:rFonts w:ascii="Arial" w:hAnsi="Arial" w:cs="Arial"/>
+        </w:rPr>
+        <w:t>Doblinger</w:t>
+      </w:r>
+      <w:proofErr w:type="spellEnd"/>
+      <w:r>
+        <w:rPr>
+          <w:rFonts w:ascii="Arial" w:hAnsi="Arial" w:cs="Arial"/>
+        </w:rPr>
+        <w:t xml:space="preserve">, (2021), through systematic review of the empirical literature on </w:t>
+      </w:r>
+      <w:r>
+        <w:rPr>
+          <w:rFonts w:ascii="Arial" w:hAnsi="Arial" w:cs="Arial"/>
+        </w:rPr>
+        <w:t>s</w:t>
+      </w:r>
+      <w:r>
+        <w:rPr>
+          <w:rFonts w:ascii="Arial" w:hAnsi="Arial" w:cs="Arial"/>
+        </w:rPr>
+        <w:t>elf</w:t>
+      </w:r>
+      <w:r>
+        <w:rPr>
+          <w:rFonts w:ascii="Arial" w:hAnsi="Arial" w:cs="Arial"/>
+        </w:rPr>
+        <w:t>-m</w:t>
+      </w:r>
+      <w:r>
+        <w:rPr>
+          <w:rFonts w:ascii="Arial" w:hAnsi="Arial" w:cs="Arial"/>
+        </w:rPr>
+        <w:t xml:space="preserve">anaging </w:t>
+      </w:r>
+      <w:r>
+        <w:rPr>
+          <w:rFonts w:ascii="Arial" w:hAnsi="Arial" w:cs="Arial"/>
+        </w:rPr>
+        <w:t>t</w:t>
+      </w:r>
+      <w:r>
+        <w:rPr>
+          <w:rFonts w:ascii="Arial" w:hAnsi="Arial" w:cs="Arial"/>
+        </w:rPr>
+        <w:t xml:space="preserve">eams of the last four decades, have created a comprehensive picture of the individual competencies related to different performance and success indicators of </w:t>
+      </w:r>
+      <w:r>
+        <w:rPr>
+          <w:rFonts w:ascii="Arial" w:hAnsi="Arial" w:cs="Arial"/>
+        </w:rPr>
+        <w:t>self-m</w:t>
+      </w:r>
+      <w:r>
+        <w:rPr>
+          <w:rFonts w:ascii="Arial" w:hAnsi="Arial" w:cs="Arial"/>
+        </w:rPr>
+        <w:t xml:space="preserve">anaging </w:t>
+      </w:r>
+      <w:r>
+        <w:rPr>
+          <w:rFonts w:ascii="Arial" w:hAnsi="Arial" w:cs="Arial"/>
+        </w:rPr>
+        <w:t>t</w:t>
+      </w:r>
+      <w:r>
+        <w:rPr>
+          <w:rFonts w:ascii="Arial" w:hAnsi="Arial" w:cs="Arial"/>
+        </w:rPr>
+        <w:t xml:space="preserve">eams. The review shows that individual knowledge, skills, abilities, and other characteristics (KSAOs) in </w:t>
+      </w:r>
+      <w:r>
+        <w:rPr>
+          <w:rFonts w:ascii="Arial" w:hAnsi="Arial" w:cs="Arial"/>
+        </w:rPr>
+        <w:t>self-managing</w:t>
+      </w:r>
+      <w:r>
+        <w:rPr>
+          <w:rFonts w:ascii="Arial" w:hAnsi="Arial" w:cs="Arial"/>
+        </w:rPr>
+        <w:t xml:space="preserve"> teams differ from those of teams in general and are significant for team </w:t>
+      </w:r>
+      <w:r>
+        <w:rPr>
+          <w:rFonts w:ascii="Arial" w:hAnsi="Arial" w:cs="Arial"/>
+        </w:rPr>
+        <w:lastRenderedPageBreak/>
+        <w:t>performance in various ways. The current review advances theory by offering starting points to identify interdependencies of single factors or white spots, and by providing a starting point for studying team composition regarding individual KSAOs. Also, the results can serve to enhance the quality of personnel and organizational development and personnel selection in self-managing teams.</w:t>
+      </w:r>
+      <w:r>
+        <w:rPr>
+          <w:rFonts w:ascii="Arial" w:hAnsi="Arial" w:cs="Arial"/>
+        </w:rPr>
+        <w:t xml:space="preserve"> The study approach focused on the types of KSAOs and traits that every individual has in relation to team performance in self-managing teams.</w:t>
       </w:r>
       <w:r>
         <w:rPr>
@@ -819,11 +744,25 @@
         </w:rPr>
         <w:t xml:space="preserve"> </w:t>
       </w:r>
-      <w:r>
-        <w:rPr>
-          <w:rFonts w:ascii="Arial" w:hAnsi="Arial" w:cs="Arial"/>
-        </w:rPr>
-        <w:t xml:space="preserve">As a result of success of self-managing teams, </w:t>
+      <w:proofErr w:type="spellStart"/>
+      <w:r>
+        <w:rPr>
+          <w:rFonts w:ascii="Arial" w:hAnsi="Arial" w:cs="Arial"/>
+        </w:rPr>
+        <w:t>Doblinger</w:t>
+      </w:r>
+      <w:proofErr w:type="spellEnd"/>
+      <w:r>
+        <w:rPr>
+          <w:rFonts w:ascii="Arial" w:hAnsi="Arial" w:cs="Arial"/>
+        </w:rPr>
+        <w:t xml:space="preserve"> argued that these KSAOs strongly correlates to performance, the KSAOs listed are leading and deciding, supporting and cooperating, interacting and presenting, analyzing and interpreting, creating and conceptualizing, organizing and executing, and enterprising and performing</w:t>
+      </w:r>
+      <w:r>
+        <w:rPr>
+          <w:rFonts w:ascii="Arial" w:hAnsi="Arial" w:cs="Arial"/>
+        </w:rPr>
+        <w:t>.</w:t>
       </w:r>
       <w:r>
         <w:rPr>
@@ -834,6 +773,325 @@
     </w:p>
     <w:p>
       <w:pPr>
+        <w:ind w:firstLine="720"/>
+        <w:rPr>
+          <w:rFonts w:ascii="Arial" w:hAnsi="Arial" w:cs="Arial"/>
+        </w:rPr>
+      </w:pPr>
+      <w:r>
+        <w:rPr>
+          <w:rFonts w:ascii="Arial" w:hAnsi="Arial" w:cs="Arial"/>
+        </w:rPr>
+        <w:t>However,</w:t>
+      </w:r>
+      <w:r>
+        <w:rPr>
+          <w:rFonts w:ascii="Arial" w:hAnsi="Arial" w:cs="Arial"/>
+        </w:rPr>
+        <w:t xml:space="preserve"> it is important to know that there are other factors that affect team performance</w:t>
+      </w:r>
+      <w:r>
+        <w:rPr>
+          <w:rFonts w:ascii="Arial" w:hAnsi="Arial" w:cs="Arial"/>
+        </w:rPr>
+        <w:t>, according to Tan, C. et al. (2019), coordination, relationship building</w:t>
+      </w:r>
+      <w:r>
+        <w:rPr>
+          <w:rFonts w:ascii="Arial" w:hAnsi="Arial" w:cs="Arial"/>
+        </w:rPr>
+        <w:t>,</w:t>
+      </w:r>
+      <w:r>
+        <w:rPr>
+          <w:rFonts w:ascii="Arial" w:hAnsi="Arial" w:cs="Arial"/>
+        </w:rPr>
+        <w:t xml:space="preserve"> cohesion, communication, trust</w:t>
+      </w:r>
+      <w:r>
+        <w:rPr>
+          <w:rFonts w:ascii="Arial" w:hAnsi="Arial" w:cs="Arial"/>
+        </w:rPr>
+        <w:t>, culture, and diversity</w:t>
+      </w:r>
+      <w:r>
+        <w:rPr>
+          <w:rFonts w:ascii="Arial" w:hAnsi="Arial" w:cs="Arial"/>
+        </w:rPr>
+        <w:t xml:space="preserve"> are </w:t>
+      </w:r>
+      <w:r>
+        <w:rPr>
+          <w:rFonts w:ascii="Arial" w:hAnsi="Arial" w:cs="Arial"/>
+        </w:rPr>
+        <w:t>most</w:t>
+      </w:r>
+      <w:r>
+        <w:rPr>
+          <w:rFonts w:ascii="Arial" w:hAnsi="Arial" w:cs="Arial"/>
+        </w:rPr>
+        <w:t xml:space="preserve"> of the factors that affect team performance.</w:t>
+      </w:r>
+      <w:r>
+        <w:rPr>
+          <w:rFonts w:ascii="Arial" w:hAnsi="Arial" w:cs="Arial"/>
+        </w:rPr>
+        <w:t xml:space="preserve"> </w:t>
+      </w:r>
+      <w:r>
+        <w:rPr>
+          <w:rFonts w:ascii="Arial" w:hAnsi="Arial" w:cs="Arial"/>
+        </w:rPr>
+        <w:t>I</w:t>
+      </w:r>
+      <w:r>
+        <w:rPr>
+          <w:rFonts w:ascii="Arial" w:hAnsi="Arial" w:cs="Arial"/>
+        </w:rPr>
+        <w:t>t is important to</w:t>
+      </w:r>
+      <w:r>
+        <w:rPr>
+          <w:rFonts w:ascii="Arial" w:hAnsi="Arial" w:cs="Arial"/>
+        </w:rPr>
+        <w:t xml:space="preserve"> also</w:t>
+      </w:r>
+      <w:r>
+        <w:rPr>
+          <w:rFonts w:ascii="Arial" w:hAnsi="Arial" w:cs="Arial"/>
+        </w:rPr>
+        <w:t xml:space="preserve"> know that these skill</w:t>
+      </w:r>
+      <w:r>
+        <w:rPr>
+          <w:rFonts w:ascii="Arial" w:hAnsi="Arial" w:cs="Arial"/>
+        </w:rPr>
+        <w:t>s</w:t>
+      </w:r>
+      <w:r>
+        <w:rPr>
+          <w:rFonts w:ascii="Arial" w:hAnsi="Arial" w:cs="Arial"/>
+        </w:rPr>
+        <w:t xml:space="preserve"> can be </w:t>
+      </w:r>
+      <w:r>
+        <w:rPr>
+          <w:rFonts w:ascii="Arial" w:hAnsi="Arial" w:cs="Arial"/>
+        </w:rPr>
+        <w:t>taught,</w:t>
+      </w:r>
+      <w:r>
+        <w:rPr>
+          <w:rFonts w:ascii="Arial" w:hAnsi="Arial" w:cs="Arial"/>
+        </w:rPr>
+        <w:t xml:space="preserve"> and managers</w:t>
+      </w:r>
+      <w:r>
+        <w:rPr>
+          <w:rFonts w:ascii="Arial" w:hAnsi="Arial" w:cs="Arial"/>
+        </w:rPr>
+        <w:t>/leaders</w:t>
+      </w:r>
+      <w:r>
+        <w:rPr>
+          <w:rFonts w:ascii="Arial" w:hAnsi="Arial" w:cs="Arial"/>
+        </w:rPr>
+        <w:t xml:space="preserve"> can emphasize this</w:t>
+      </w:r>
+      <w:r>
+        <w:rPr>
+          <w:rFonts w:ascii="Arial" w:hAnsi="Arial" w:cs="Arial"/>
+        </w:rPr>
+        <w:t xml:space="preserve"> through </w:t>
+      </w:r>
+      <w:r>
+        <w:rPr>
+          <w:rFonts w:ascii="Arial" w:hAnsi="Arial" w:cs="Arial"/>
+        </w:rPr>
+        <w:t>career</w:t>
+      </w:r>
+      <w:r>
+        <w:rPr>
+          <w:rFonts w:ascii="Arial" w:hAnsi="Arial" w:cs="Arial"/>
+        </w:rPr>
+        <w:t xml:space="preserve"> and development.</w:t>
+      </w:r>
+      <w:r>
+        <w:rPr>
+          <w:rFonts w:ascii="Arial" w:hAnsi="Arial" w:cs="Arial"/>
+        </w:rPr>
+        <w:t xml:space="preserve"> KSAOs is a tool for assessing and developing talent. Learning and development teams can use KSAOs to structure effective learning environments and promote a culture of continuous improvement in all fairness. By strategically applying KSAOs, learning and development professionals can drive tech teams toward higher efficiency, better compliance, and more successful career development outcomes (Haider, A., 2024).</w:t>
+      </w:r>
+      <w:r>
+        <w:rPr>
+          <w:rFonts w:ascii="Arial" w:hAnsi="Arial" w:cs="Arial"/>
+        </w:rPr>
+        <w:t xml:space="preserve"> Self-managing virtual teams might more explicitly recruit or select members who ware particularly skilled at these functions and pay more attention to the ongoing process of developing shared mental models and rules and norms. Since virtual work is increasingly common, educational programs for all kinds of workers might incorporate these ideas. For example, distance education classes that use technology support for instruction should provide instruction for students on the nature of leadership in self-managing virtual teams and thus set expectations for how the work can best be accomplished, as well as requiring team projects to provide an opportunity to practice these skills. They further suggest that it is important for self-managing virtual teams to develop shared mental models and norms early in their interaction</w:t>
+      </w:r>
+      <w:r>
+        <w:rPr>
+          <w:rFonts w:ascii="Arial" w:hAnsi="Arial" w:cs="Arial"/>
+        </w:rPr>
+        <w:t xml:space="preserve"> (</w:t>
+      </w:r>
+      <w:proofErr w:type="spellStart"/>
+      <w:r>
+        <w:rPr>
+          <w:rFonts w:ascii="Arial" w:hAnsi="Arial" w:cs="Arial"/>
+        </w:rPr>
+        <w:t>Eseryel</w:t>
+      </w:r>
+      <w:proofErr w:type="spellEnd"/>
+      <w:r>
+        <w:rPr>
+          <w:rFonts w:ascii="Arial" w:hAnsi="Arial" w:cs="Arial"/>
+        </w:rPr>
+        <w:t>, Y., et. al. (2021)</w:t>
+      </w:r>
+      <w:r>
+        <w:rPr>
+          <w:rFonts w:ascii="Arial" w:hAnsi="Arial" w:cs="Arial"/>
+        </w:rPr>
+        <w:t xml:space="preserve">. </w:t>
+      </w:r>
+    </w:p>
+    <w:p>
+      <w:pPr>
+        <w:ind w:firstLine="720"/>
+        <w:rPr>
+          <w:rFonts w:ascii="Arial" w:hAnsi="Arial" w:cs="Arial"/>
+        </w:rPr>
+      </w:pPr>
+      <w:r>
+        <w:rPr>
+          <w:rFonts w:ascii="Arial" w:hAnsi="Arial" w:cs="Arial"/>
+        </w:rPr>
+        <w:t>According to Ng, S.</w:t>
+      </w:r>
+      <w:r>
+        <w:rPr>
+          <w:rFonts w:ascii="Arial" w:hAnsi="Arial" w:cs="Arial"/>
+        </w:rPr>
+        <w:t>, &amp; Tan, B</w:t>
+      </w:r>
+      <w:r>
+        <w:rPr>
+          <w:rFonts w:ascii="Arial" w:hAnsi="Arial" w:cs="Arial"/>
+        </w:rPr>
+        <w:t xml:space="preserve"> (2021), </w:t>
+      </w:r>
+      <w:r>
+        <w:rPr>
+          <w:rFonts w:ascii="Arial" w:hAnsi="Arial" w:cs="Arial"/>
+        </w:rPr>
+        <w:t>self-managed teams are also comm</w:t>
+      </w:r>
+      <w:r>
+        <w:rPr>
+          <w:rFonts w:ascii="Arial" w:hAnsi="Arial" w:cs="Arial"/>
+        </w:rPr>
+        <w:t xml:space="preserve">only known as self-directed teams or autonomous teams. They refer to teams with diverse knowledge and skills, and who collectively take actions to decide how to achieve team </w:t>
+      </w:r>
+      <w:r>
+        <w:rPr>
+          <w:rFonts w:ascii="Arial" w:hAnsi="Arial" w:cs="Arial"/>
+        </w:rPr>
+        <w:t>goals (</w:t>
+      </w:r>
+      <w:proofErr w:type="spellStart"/>
+      <w:r>
+        <w:rPr>
+          <w:rFonts w:ascii="Arial" w:hAnsi="Arial" w:cs="Arial"/>
+        </w:rPr>
+        <w:t>Magpili</w:t>
+      </w:r>
+      <w:proofErr w:type="spellEnd"/>
+      <w:r>
+        <w:rPr>
+          <w:rFonts w:ascii="Arial" w:hAnsi="Arial" w:cs="Arial"/>
+        </w:rPr>
+        <w:t xml:space="preserve"> &amp; </w:t>
+      </w:r>
+      <w:proofErr w:type="spellStart"/>
+      <w:r>
+        <w:rPr>
+          <w:rFonts w:ascii="Arial" w:hAnsi="Arial" w:cs="Arial"/>
+        </w:rPr>
+        <w:t>Pazos</w:t>
+      </w:r>
+      <w:proofErr w:type="spellEnd"/>
+      <w:r>
+        <w:rPr>
+          <w:rFonts w:ascii="Arial" w:hAnsi="Arial" w:cs="Arial"/>
+        </w:rPr>
+        <w:t xml:space="preserve">, 2018; Hoch &amp; </w:t>
+      </w:r>
+      <w:proofErr w:type="spellStart"/>
+      <w:r>
+        <w:rPr>
+          <w:rFonts w:ascii="Arial" w:hAnsi="Arial" w:cs="Arial"/>
+        </w:rPr>
+        <w:t>Dullebohn</w:t>
+      </w:r>
+      <w:proofErr w:type="spellEnd"/>
+      <w:r>
+        <w:rPr>
+          <w:rFonts w:ascii="Arial" w:hAnsi="Arial" w:cs="Arial"/>
+        </w:rPr>
+        <w:t>, 2017, as cited in Ng &amp; Tan, 2021)</w:t>
+      </w:r>
+      <w:r>
+        <w:rPr>
+          <w:rFonts w:ascii="Arial" w:hAnsi="Arial" w:cs="Arial"/>
+        </w:rPr>
+        <w:t xml:space="preserve">. At first glance, it might be assumed that self-managed teams are leaderless; however, various literature has pointed out otherwise. A self-managed team does not have a formally appointed leader and as stated by </w:t>
+      </w:r>
+      <w:proofErr w:type="spellStart"/>
+      <w:r>
+        <w:rPr>
+          <w:rFonts w:ascii="Arial" w:hAnsi="Arial" w:cs="Arial"/>
+        </w:rPr>
+        <w:t>Solansky</w:t>
+      </w:r>
+      <w:proofErr w:type="spellEnd"/>
+      <w:r>
+        <w:rPr>
+          <w:rFonts w:ascii="Arial" w:hAnsi="Arial" w:cs="Arial"/>
+        </w:rPr>
+        <w:t xml:space="preserve"> (2008, cited by Ng &amp; Tan, 2021), it is “allowed to designate its own leader”; </w:t>
+      </w:r>
+      <w:proofErr w:type="spellStart"/>
+      <w:r>
+        <w:rPr>
+          <w:rFonts w:ascii="Arial" w:hAnsi="Arial" w:cs="Arial"/>
+        </w:rPr>
+        <w:t>Taggar</w:t>
+      </w:r>
+      <w:proofErr w:type="spellEnd"/>
+      <w:r>
+        <w:rPr>
+          <w:rFonts w:ascii="Arial" w:hAnsi="Arial" w:cs="Arial"/>
+        </w:rPr>
+        <w:t xml:space="preserve">, </w:t>
+      </w:r>
+      <w:proofErr w:type="spellStart"/>
+      <w:r>
+        <w:rPr>
+          <w:rFonts w:ascii="Arial" w:hAnsi="Arial" w:cs="Arial"/>
+        </w:rPr>
+        <w:t>Hacketh</w:t>
+      </w:r>
+      <w:proofErr w:type="spellEnd"/>
+      <w:r>
+        <w:rPr>
+          <w:rFonts w:ascii="Arial" w:hAnsi="Arial" w:cs="Arial"/>
+        </w:rPr>
+        <w:t>, and Saha (1999, as cited in Ng &amp; Tan, 2021) pointed to the organic emergence of a leader in autonomous teams. Literature had also posit that leadership is even more important in a self-managed team due to task related issues and team development issues (Barry, 1991, as cited in Ng &amp; Tan, 2021).</w:t>
+      </w:r>
+    </w:p>
+    <w:p>
+      <w:pPr>
+        <w:ind w:firstLine="720"/>
         <w:rPr>
           <w:rFonts w:ascii="Arial" w:hAnsi="Arial" w:cs="Arial"/>
         </w:rPr>
@@ -853,788 +1111,310 @@
           <w:b/>
           <w:bCs/>
         </w:rPr>
-        <w:t>2. Literature Review</w:t>
-      </w:r>
-    </w:p>
-    <w:p>
-      <w:pPr>
+        <w:t>2.2 Leadership</w:t>
+      </w:r>
+      <w:r>
         <w:rPr>
           <w:rFonts w:ascii="Arial" w:hAnsi="Arial" w:cs="Arial"/>
           <w:b/>
           <w:bCs/>
         </w:rPr>
-      </w:pPr>
+        <w:t xml:space="preserve"> </w:t>
+      </w:r>
       <w:r>
         <w:rPr>
           <w:rFonts w:ascii="Arial" w:hAnsi="Arial" w:cs="Arial"/>
           <w:b/>
           <w:bCs/>
         </w:rPr>
-        <w:t>2.1 Self Managing Teams</w:t>
-      </w:r>
-    </w:p>
-    <w:p>
-      <w:pPr>
-        <w:rPr>
-          <w:rFonts w:ascii="Arial" w:hAnsi="Arial" w:cs="Arial"/>
-        </w:rPr>
-      </w:pPr>
-      <w:r>
-        <w:rPr>
-          <w:rFonts w:ascii="Arial" w:hAnsi="Arial" w:cs="Arial"/>
-        </w:rPr>
-        <w:tab/>
-      </w:r>
-      <w:proofErr w:type="spellStart"/>
-      <w:r>
-        <w:rPr>
-          <w:rFonts w:ascii="Arial" w:hAnsi="Arial" w:cs="Arial"/>
-        </w:rPr>
-        <w:t>Doblinger</w:t>
-      </w:r>
-      <w:proofErr w:type="spellEnd"/>
-      <w:r>
-        <w:rPr>
-          <w:rFonts w:ascii="Arial" w:hAnsi="Arial" w:cs="Arial"/>
-        </w:rPr>
-        <w:t xml:space="preserve">, (2021), through systematic review of the empirical literature on </w:t>
-      </w:r>
-      <w:r>
-        <w:rPr>
-          <w:rFonts w:ascii="Arial" w:hAnsi="Arial" w:cs="Arial"/>
-        </w:rPr>
-        <w:t>s</w:t>
-      </w:r>
-      <w:r>
-        <w:rPr>
-          <w:rFonts w:ascii="Arial" w:hAnsi="Arial" w:cs="Arial"/>
-        </w:rPr>
-        <w:t>elf</w:t>
-      </w:r>
-      <w:r>
-        <w:rPr>
-          <w:rFonts w:ascii="Arial" w:hAnsi="Arial" w:cs="Arial"/>
-        </w:rPr>
-        <w:t>-m</w:t>
-      </w:r>
-      <w:r>
-        <w:rPr>
-          <w:rFonts w:ascii="Arial" w:hAnsi="Arial" w:cs="Arial"/>
-        </w:rPr>
-        <w:t xml:space="preserve">anaging </w:t>
-      </w:r>
-      <w:r>
-        <w:rPr>
-          <w:rFonts w:ascii="Arial" w:hAnsi="Arial" w:cs="Arial"/>
-        </w:rPr>
-        <w:t>t</w:t>
-      </w:r>
-      <w:r>
-        <w:rPr>
-          <w:rFonts w:ascii="Arial" w:hAnsi="Arial" w:cs="Arial"/>
-        </w:rPr>
-        <w:t xml:space="preserve">eams of the last four decades, have created a comprehensive picture of the individual competencies related to different performance and success indicators of </w:t>
-      </w:r>
-      <w:r>
-        <w:rPr>
-          <w:rFonts w:ascii="Arial" w:hAnsi="Arial" w:cs="Arial"/>
-        </w:rPr>
-        <w:t>self-m</w:t>
-      </w:r>
-      <w:r>
-        <w:rPr>
-          <w:rFonts w:ascii="Arial" w:hAnsi="Arial" w:cs="Arial"/>
-        </w:rPr>
-        <w:t xml:space="preserve">anaging </w:t>
-      </w:r>
-      <w:r>
-        <w:rPr>
-          <w:rFonts w:ascii="Arial" w:hAnsi="Arial" w:cs="Arial"/>
-        </w:rPr>
-        <w:t>t</w:t>
-      </w:r>
-      <w:r>
-        <w:rPr>
-          <w:rFonts w:ascii="Arial" w:hAnsi="Arial" w:cs="Arial"/>
-        </w:rPr>
-        <w:t xml:space="preserve">eams. The review shows that individual knowledge, skills, abilities, and other characteristics (KSAOs) in </w:t>
-      </w:r>
-      <w:r>
-        <w:rPr>
-          <w:rFonts w:ascii="Arial" w:hAnsi="Arial" w:cs="Arial"/>
-        </w:rPr>
-        <w:t>self-managing</w:t>
-      </w:r>
-      <w:r>
-        <w:rPr>
-          <w:rFonts w:ascii="Arial" w:hAnsi="Arial" w:cs="Arial"/>
-        </w:rPr>
-        <w:t xml:space="preserve"> teams differ from those of teams in general and are significant for team performance in various ways. The current review advances theory by offering starting points to identify interdependencies of single factors or white spots, and by providing a starting point for studying team composition regarding individual KSAOs. Also, the results can serve to enhance the quality of personnel and organizational development and personnel selection in self-managing teams.</w:t>
-      </w:r>
-      <w:r>
-        <w:rPr>
-          <w:rFonts w:ascii="Arial" w:hAnsi="Arial" w:cs="Arial"/>
-        </w:rPr>
-        <w:t xml:space="preserve"> The study approach focused on the types of KSAOs and traits that every individual has in relation to team performance in self-managing teams.</w:t>
-      </w:r>
-      <w:r>
-        <w:rPr>
-          <w:rFonts w:ascii="Arial" w:hAnsi="Arial" w:cs="Arial"/>
-        </w:rPr>
-        <w:t xml:space="preserve"> </w:t>
-      </w:r>
-      <w:proofErr w:type="spellStart"/>
-      <w:r>
-        <w:rPr>
-          <w:rFonts w:ascii="Arial" w:hAnsi="Arial" w:cs="Arial"/>
-        </w:rPr>
-        <w:t>Doblinger</w:t>
-      </w:r>
-      <w:proofErr w:type="spellEnd"/>
-      <w:r>
-        <w:rPr>
-          <w:rFonts w:ascii="Arial" w:hAnsi="Arial" w:cs="Arial"/>
-        </w:rPr>
-        <w:t xml:space="preserve"> argued that these KSAOs strongly correlates to performance, the KSAOs listed are leading and deciding, supporting and cooperating, interacting and presenting, analyzing and interpreting, creating and conceptualizing, organizing and executing, and enterprising and performing</w:t>
-      </w:r>
-      <w:r>
-        <w:rPr>
-          <w:rFonts w:ascii="Arial" w:hAnsi="Arial" w:cs="Arial"/>
-        </w:rPr>
-        <w:t>.</w:t>
-      </w:r>
-      <w:r>
-        <w:rPr>
-          <w:rFonts w:ascii="Arial" w:hAnsi="Arial" w:cs="Arial"/>
-        </w:rPr>
-        <w:t xml:space="preserve"> </w:t>
-      </w:r>
-    </w:p>
-    <w:p>
-      <w:pPr>
-        <w:ind w:firstLine="720"/>
-        <w:rPr>
-          <w:rFonts w:ascii="Arial" w:hAnsi="Arial" w:cs="Arial"/>
-        </w:rPr>
-      </w:pPr>
-      <w:r>
-        <w:rPr>
-          <w:rFonts w:ascii="Arial" w:hAnsi="Arial" w:cs="Arial"/>
-        </w:rPr>
-        <w:t>However,</w:t>
-      </w:r>
-      <w:r>
-        <w:rPr>
-          <w:rFonts w:ascii="Arial" w:hAnsi="Arial" w:cs="Arial"/>
-        </w:rPr>
-        <w:t xml:space="preserve"> it is important to know that there are other factors that affect team performance</w:t>
-      </w:r>
-      <w:r>
-        <w:rPr>
-          <w:rFonts w:ascii="Arial" w:hAnsi="Arial" w:cs="Arial"/>
-        </w:rPr>
-        <w:t>, according to Tan, C. et al. (2019), coordination, relationship building</w:t>
-      </w:r>
-      <w:r>
-        <w:rPr>
-          <w:rFonts w:ascii="Arial" w:hAnsi="Arial" w:cs="Arial"/>
-        </w:rPr>
-        <w:t>,</w:t>
-      </w:r>
-      <w:r>
-        <w:rPr>
-          <w:rFonts w:ascii="Arial" w:hAnsi="Arial" w:cs="Arial"/>
-        </w:rPr>
-        <w:t xml:space="preserve"> cohesion, communication, trust</w:t>
-      </w:r>
-      <w:r>
-        <w:rPr>
-          <w:rFonts w:ascii="Arial" w:hAnsi="Arial" w:cs="Arial"/>
-        </w:rPr>
-        <w:t>, culture, and diversity</w:t>
-      </w:r>
-      <w:r>
-        <w:rPr>
-          <w:rFonts w:ascii="Arial" w:hAnsi="Arial" w:cs="Arial"/>
-        </w:rPr>
-        <w:t xml:space="preserve"> are </w:t>
-      </w:r>
-      <w:r>
-        <w:rPr>
-          <w:rFonts w:ascii="Arial" w:hAnsi="Arial" w:cs="Arial"/>
-        </w:rPr>
-        <w:t>most</w:t>
-      </w:r>
-      <w:r>
-        <w:rPr>
-          <w:rFonts w:ascii="Arial" w:hAnsi="Arial" w:cs="Arial"/>
-        </w:rPr>
-        <w:t xml:space="preserve"> of the factors that affect team performance.</w:t>
-      </w:r>
-      <w:r>
-        <w:rPr>
-          <w:rFonts w:ascii="Arial" w:hAnsi="Arial" w:cs="Arial"/>
-        </w:rPr>
-        <w:t xml:space="preserve"> </w:t>
-      </w:r>
-      <w:r>
-        <w:rPr>
-          <w:rFonts w:ascii="Arial" w:hAnsi="Arial" w:cs="Arial"/>
-        </w:rPr>
-        <w:t>I</w:t>
-      </w:r>
-      <w:r>
-        <w:rPr>
-          <w:rFonts w:ascii="Arial" w:hAnsi="Arial" w:cs="Arial"/>
-        </w:rPr>
-        <w:t>t is important to</w:t>
-      </w:r>
-      <w:r>
-        <w:rPr>
-          <w:rFonts w:ascii="Arial" w:hAnsi="Arial" w:cs="Arial"/>
-        </w:rPr>
-        <w:t xml:space="preserve"> also</w:t>
-      </w:r>
-      <w:r>
-        <w:rPr>
-          <w:rFonts w:ascii="Arial" w:hAnsi="Arial" w:cs="Arial"/>
-        </w:rPr>
-        <w:t xml:space="preserve"> know that these skill</w:t>
-      </w:r>
-      <w:r>
-        <w:rPr>
-          <w:rFonts w:ascii="Arial" w:hAnsi="Arial" w:cs="Arial"/>
-        </w:rPr>
-        <w:t>s</w:t>
-      </w:r>
-      <w:r>
-        <w:rPr>
-          <w:rFonts w:ascii="Arial" w:hAnsi="Arial" w:cs="Arial"/>
-        </w:rPr>
-        <w:t xml:space="preserve"> can be </w:t>
-      </w:r>
-      <w:r>
-        <w:rPr>
-          <w:rFonts w:ascii="Arial" w:hAnsi="Arial" w:cs="Arial"/>
-        </w:rPr>
-        <w:t>taught,</w:t>
-      </w:r>
-      <w:r>
-        <w:rPr>
-          <w:rFonts w:ascii="Arial" w:hAnsi="Arial" w:cs="Arial"/>
-        </w:rPr>
-        <w:t xml:space="preserve"> and managers</w:t>
-      </w:r>
-      <w:r>
-        <w:rPr>
-          <w:rFonts w:ascii="Arial" w:hAnsi="Arial" w:cs="Arial"/>
-        </w:rPr>
-        <w:t>/leaders</w:t>
-      </w:r>
-      <w:r>
-        <w:rPr>
-          <w:rFonts w:ascii="Arial" w:hAnsi="Arial" w:cs="Arial"/>
-        </w:rPr>
-        <w:t xml:space="preserve"> can emphasize this</w:t>
-      </w:r>
-      <w:r>
-        <w:rPr>
-          <w:rFonts w:ascii="Arial" w:hAnsi="Arial" w:cs="Arial"/>
-        </w:rPr>
-        <w:t xml:space="preserve"> through </w:t>
-      </w:r>
-      <w:r>
-        <w:rPr>
-          <w:rFonts w:ascii="Arial" w:hAnsi="Arial" w:cs="Arial"/>
-        </w:rPr>
-        <w:t>career</w:t>
-      </w:r>
-      <w:r>
-        <w:rPr>
-          <w:rFonts w:ascii="Arial" w:hAnsi="Arial" w:cs="Arial"/>
-        </w:rPr>
-        <w:t xml:space="preserve"> and development.</w:t>
-      </w:r>
-      <w:r>
-        <w:rPr>
-          <w:rFonts w:ascii="Arial" w:hAnsi="Arial" w:cs="Arial"/>
-        </w:rPr>
-        <w:t xml:space="preserve"> KSAOs is a tool for assessing and developing talent. Learning and development teams can use KSAOs to structure effective learning environments and promote a culture of continuous improvement in all fairness. By strategically applying KSAOs, learning and development professionals can drive tech teams toward higher efficiency, better compliance, and more successful career development outcomes (Haider, A., 2024).</w:t>
-      </w:r>
-      <w:r>
-        <w:rPr>
-          <w:rFonts w:ascii="Arial" w:hAnsi="Arial" w:cs="Arial"/>
-        </w:rPr>
-        <w:t xml:space="preserve"> Self-managing virtual teams might more explicitly recruit or select members who ware particularly skilled at these functions and pay more attention to the ongoing process of developing shared mental models and rules and norms. Since virtual work is increasingly common, educational programs for all kinds of workers might incorporate these ideas. For example, distance education classes that use technology support for instruction should provide instruction for students on the nature of leadership in self-managing virtual teams and thus set expectations for how the work can best be accomplished, as well as requiring team projects to provide an opportunity to practice these skills. They further suggest that it is important for self-managing virtual teams to develop shared mental models and norms early in their interaction</w:t>
-      </w:r>
-      <w:r>
-        <w:rPr>
-          <w:rFonts w:ascii="Arial" w:hAnsi="Arial" w:cs="Arial"/>
-        </w:rPr>
-        <w:t xml:space="preserve"> (</w:t>
-      </w:r>
-      <w:proofErr w:type="spellStart"/>
-      <w:r>
-        <w:rPr>
-          <w:rFonts w:ascii="Arial" w:hAnsi="Arial" w:cs="Arial"/>
-        </w:rPr>
-        <w:t>Eseryel</w:t>
-      </w:r>
-      <w:proofErr w:type="spellEnd"/>
-      <w:r>
-        <w:rPr>
-          <w:rFonts w:ascii="Arial" w:hAnsi="Arial" w:cs="Arial"/>
-        </w:rPr>
-        <w:t>, Y., et. al. (2021)</w:t>
-      </w:r>
-      <w:r>
-        <w:rPr>
-          <w:rFonts w:ascii="Arial" w:hAnsi="Arial" w:cs="Arial"/>
-        </w:rPr>
-        <w:t xml:space="preserve">. </w:t>
-      </w:r>
-    </w:p>
-    <w:p>
-      <w:pPr>
-        <w:ind w:firstLine="720"/>
-        <w:rPr>
-          <w:rFonts w:ascii="Arial" w:hAnsi="Arial" w:cs="Arial"/>
-        </w:rPr>
-      </w:pPr>
-      <w:r>
-        <w:rPr>
-          <w:rFonts w:ascii="Arial" w:hAnsi="Arial" w:cs="Arial"/>
-        </w:rPr>
-        <w:lastRenderedPageBreak/>
-        <w:t>According to Ng, S.</w:t>
-      </w:r>
-      <w:r>
-        <w:rPr>
-          <w:rFonts w:ascii="Arial" w:hAnsi="Arial" w:cs="Arial"/>
-        </w:rPr>
-        <w:t>, &amp; Tan, B</w:t>
-      </w:r>
-      <w:r>
-        <w:rPr>
-          <w:rFonts w:ascii="Arial" w:hAnsi="Arial" w:cs="Arial"/>
-        </w:rPr>
-        <w:t xml:space="preserve"> (2021), </w:t>
-      </w:r>
-      <w:r>
-        <w:rPr>
-          <w:rFonts w:ascii="Arial" w:hAnsi="Arial" w:cs="Arial"/>
-        </w:rPr>
-        <w:t>self-managed teams are also comm</w:t>
-      </w:r>
-      <w:r>
-        <w:rPr>
-          <w:rFonts w:ascii="Arial" w:hAnsi="Arial" w:cs="Arial"/>
-        </w:rPr>
-        <w:t xml:space="preserve">only known as self-directed teams or autonomous teams. They refer to teams with diverse knowledge and skills, and who collectively take actions to decide how to achieve team </w:t>
-      </w:r>
-      <w:r>
-        <w:rPr>
-          <w:rFonts w:ascii="Arial" w:hAnsi="Arial" w:cs="Arial"/>
-        </w:rPr>
-        <w:t>goals (</w:t>
-      </w:r>
-      <w:proofErr w:type="spellStart"/>
-      <w:r>
-        <w:rPr>
-          <w:rFonts w:ascii="Arial" w:hAnsi="Arial" w:cs="Arial"/>
-        </w:rPr>
-        <w:t>Magpili</w:t>
-      </w:r>
-      <w:proofErr w:type="spellEnd"/>
-      <w:r>
-        <w:rPr>
-          <w:rFonts w:ascii="Arial" w:hAnsi="Arial" w:cs="Arial"/>
-        </w:rPr>
-        <w:t xml:space="preserve"> &amp; Pazos, 2018; Hoch &amp; </w:t>
-      </w:r>
-      <w:proofErr w:type="spellStart"/>
-      <w:r>
-        <w:rPr>
-          <w:rFonts w:ascii="Arial" w:hAnsi="Arial" w:cs="Arial"/>
-        </w:rPr>
-        <w:t>Dullebohn</w:t>
-      </w:r>
-      <w:proofErr w:type="spellEnd"/>
-      <w:r>
-        <w:rPr>
-          <w:rFonts w:ascii="Arial" w:hAnsi="Arial" w:cs="Arial"/>
-        </w:rPr>
-        <w:t>, 2017, as cited in Ng &amp; Tan, 2021)</w:t>
-      </w:r>
-      <w:r>
-        <w:rPr>
-          <w:rFonts w:ascii="Arial" w:hAnsi="Arial" w:cs="Arial"/>
-        </w:rPr>
-        <w:t xml:space="preserve">. At first glance, it might be assumed that self-managed teams are leaderless; however, various literature has pointed out otherwise. A self-managed team does not have a formally appointed leader and as stated by </w:t>
-      </w:r>
-      <w:proofErr w:type="spellStart"/>
-      <w:r>
-        <w:rPr>
-          <w:rFonts w:ascii="Arial" w:hAnsi="Arial" w:cs="Arial"/>
-        </w:rPr>
-        <w:t>Solansky</w:t>
-      </w:r>
-      <w:proofErr w:type="spellEnd"/>
-      <w:r>
-        <w:rPr>
-          <w:rFonts w:ascii="Arial" w:hAnsi="Arial" w:cs="Arial"/>
-        </w:rPr>
-        <w:t xml:space="preserve"> (2008, cited by Ng &amp; Tan, 2021), it is “allowed to designate its own leader”; </w:t>
-      </w:r>
-      <w:proofErr w:type="spellStart"/>
-      <w:r>
-        <w:rPr>
-          <w:rFonts w:ascii="Arial" w:hAnsi="Arial" w:cs="Arial"/>
-        </w:rPr>
-        <w:t>Taggar</w:t>
-      </w:r>
-      <w:proofErr w:type="spellEnd"/>
-      <w:r>
-        <w:rPr>
-          <w:rFonts w:ascii="Arial" w:hAnsi="Arial" w:cs="Arial"/>
-        </w:rPr>
-        <w:t xml:space="preserve">, </w:t>
-      </w:r>
-      <w:proofErr w:type="spellStart"/>
-      <w:r>
-        <w:rPr>
-          <w:rFonts w:ascii="Arial" w:hAnsi="Arial" w:cs="Arial"/>
-        </w:rPr>
-        <w:t>Hacketh</w:t>
-      </w:r>
-      <w:proofErr w:type="spellEnd"/>
-      <w:r>
-        <w:rPr>
-          <w:rFonts w:ascii="Arial" w:hAnsi="Arial" w:cs="Arial"/>
-        </w:rPr>
-        <w:t>, and Saha (1999, as cited in Ng &amp; Tan, 2021) pointed to the organic emergence of a leader in autonomous teams. Literature had also posit that leadership is even more important in a self-managed team due to task related issues and team development issues (Barry, 1991, as cited in Ng &amp; Tan, 2021).</w:t>
-      </w:r>
-    </w:p>
-    <w:p>
-      <w:pPr>
-        <w:ind w:firstLine="720"/>
-        <w:rPr>
-          <w:rFonts w:ascii="Arial" w:hAnsi="Arial" w:cs="Arial"/>
-        </w:rPr>
-      </w:pPr>
-    </w:p>
-    <w:p>
-      <w:pPr>
+        <w:t>models</w:t>
+      </w:r>
+      <w:r>
         <w:rPr>
           <w:rFonts w:ascii="Arial" w:hAnsi="Arial" w:cs="Arial"/>
           <w:b/>
           <w:bCs/>
         </w:rPr>
-      </w:pPr>
-      <w:r>
+        <w:t xml:space="preserve"> in self-managing teams</w:t>
+      </w:r>
+    </w:p>
+    <w:p>
+      <w:pPr>
+        <w:rPr>
+          <w:rFonts w:ascii="Arial" w:hAnsi="Arial" w:cs="Arial"/>
+        </w:rPr>
+      </w:pPr>
+      <w:r>
+        <w:rPr>
+          <w:rFonts w:ascii="Arial" w:hAnsi="Arial" w:cs="Arial"/>
+        </w:rPr>
+        <w:tab/>
+      </w:r>
+      <w:proofErr w:type="spellStart"/>
+      <w:r>
+        <w:rPr>
+          <w:rFonts w:ascii="Arial" w:hAnsi="Arial" w:cs="Arial"/>
+        </w:rPr>
+        <w:t>Klasmeier</w:t>
+      </w:r>
+      <w:proofErr w:type="spellEnd"/>
+      <w:r>
+        <w:rPr>
+          <w:rFonts w:ascii="Arial" w:hAnsi="Arial" w:cs="Arial"/>
+        </w:rPr>
+        <w:t xml:space="preserve">, K., (2020), </w:t>
+      </w:r>
+      <w:r>
+        <w:rPr>
+          <w:rFonts w:ascii="Arial" w:hAnsi="Arial" w:cs="Arial"/>
+        </w:rPr>
+        <w:t>through field study, found that the</w:t>
+      </w:r>
+      <w:r>
+        <w:rPr>
+          <w:rFonts w:ascii="Arial" w:hAnsi="Arial" w:cs="Arial"/>
+        </w:rPr>
+        <w:t>ir</w:t>
+      </w:r>
+      <w:r>
+        <w:rPr>
+          <w:rFonts w:ascii="Arial" w:hAnsi="Arial" w:cs="Arial"/>
+        </w:rPr>
+        <w:t xml:space="preserve"> study highlights team trust and transformational </w:t>
+      </w:r>
+      <w:r>
+        <w:rPr>
+          <w:rFonts w:ascii="Arial" w:hAnsi="Arial" w:cs="Arial"/>
+        </w:rPr>
+        <w:t>leadership of</w:t>
+      </w:r>
+      <w:r>
+        <w:rPr>
+          <w:rFonts w:ascii="Arial" w:hAnsi="Arial" w:cs="Arial"/>
+        </w:rPr>
+        <w:t xml:space="preserve"> shared leadership at the individual and team level. In contrast, </w:t>
+      </w:r>
+      <w:r>
+        <w:rPr>
+          <w:rFonts w:ascii="Arial" w:hAnsi="Arial" w:cs="Arial"/>
+        </w:rPr>
+        <w:t>perceived organizational support</w:t>
+      </w:r>
+      <w:r>
+        <w:rPr>
+          <w:rFonts w:ascii="Arial" w:hAnsi="Arial" w:cs="Arial"/>
+        </w:rPr>
+        <w:t xml:space="preserve"> affected only the individual perceptions of shared leadership, </w:t>
+      </w:r>
+      <w:r>
+        <w:rPr>
+          <w:rFonts w:ascii="Arial" w:hAnsi="Arial" w:cs="Arial"/>
+        </w:rPr>
+        <w:lastRenderedPageBreak/>
+        <w:t>whereas the results</w:t>
+      </w:r>
+      <w:r>
+        <w:rPr>
+          <w:rFonts w:ascii="Arial" w:hAnsi="Arial" w:cs="Arial"/>
+        </w:rPr>
+        <w:t xml:space="preserve"> did not indicate a relationship at the team level. Regarding the consequences of shared leadership, they found that shared leadership was positively related to team performance and team creativity. Teams in which the members influence each other towards a commo</w:t>
+      </w:r>
+      <w:r>
+        <w:rPr>
+          <w:rFonts w:ascii="Arial" w:hAnsi="Arial" w:cs="Arial"/>
+        </w:rPr>
+        <w:t>n</w:t>
+      </w:r>
+      <w:r>
+        <w:rPr>
+          <w:rFonts w:ascii="Arial" w:hAnsi="Arial" w:cs="Arial"/>
+        </w:rPr>
+        <w:t xml:space="preserve"> goal may be better able to accomplish their goals and meet performance expectations. Moreover, teams with high level of shared leadership can develop more novel ideas and suitable solutions for complex problems. Furthermore, shared leadership fully mediated the team-level relationships of trust and transformational leadership with team performance and team creativity. This highlights shared leadership as an important team state.</w:t>
+      </w:r>
+      <w:r>
+        <w:rPr>
+          <w:rFonts w:ascii="Arial" w:hAnsi="Arial" w:cs="Arial"/>
+        </w:rPr>
+        <w:t xml:space="preserve"> </w:t>
+      </w:r>
+      <w:r>
+        <w:rPr>
+          <w:rFonts w:ascii="Arial" w:hAnsi="Arial" w:cs="Arial"/>
+        </w:rPr>
+        <w:t xml:space="preserve">Thus, shared leadership has been proven to be an effective leadership </w:t>
+      </w:r>
+      <w:r>
+        <w:rPr>
+          <w:rFonts w:ascii="Arial" w:hAnsi="Arial" w:cs="Arial"/>
+        </w:rPr>
+        <w:t>model</w:t>
+      </w:r>
+      <w:r>
+        <w:rPr>
+          <w:rFonts w:ascii="Arial" w:hAnsi="Arial" w:cs="Arial"/>
+        </w:rPr>
+        <w:t xml:space="preserve"> in self-managing teams</w:t>
+      </w:r>
+      <w:r>
+        <w:rPr>
+          <w:rFonts w:ascii="Arial" w:hAnsi="Arial" w:cs="Arial"/>
+        </w:rPr>
+        <w:t xml:space="preserve">. Exposing the team members to certain responsibilities will help them have a feel on </w:t>
+      </w:r>
+      <w:r>
+        <w:rPr>
+          <w:rFonts w:ascii="Arial" w:hAnsi="Arial" w:cs="Arial"/>
+        </w:rPr>
+        <w:t>how a</w:t>
+      </w:r>
+      <w:r>
+        <w:rPr>
+          <w:rFonts w:ascii="Arial" w:hAnsi="Arial" w:cs="Arial"/>
+        </w:rPr>
+        <w:t xml:space="preserve"> manager </w:t>
+      </w:r>
+      <w:r>
+        <w:rPr>
+          <w:rFonts w:ascii="Arial" w:hAnsi="Arial" w:cs="Arial"/>
+        </w:rPr>
+        <w:t>thinks and works</w:t>
+      </w:r>
+      <w:r>
+        <w:rPr>
+          <w:rFonts w:ascii="Arial" w:hAnsi="Arial" w:cs="Arial"/>
+        </w:rPr>
+        <w:t xml:space="preserve"> in </w:t>
+      </w:r>
+      <w:r>
+        <w:rPr>
+          <w:rFonts w:ascii="Arial" w:hAnsi="Arial" w:cs="Arial"/>
+        </w:rPr>
+        <w:t>day-to-day</w:t>
+      </w:r>
+      <w:r>
+        <w:rPr>
+          <w:rFonts w:ascii="Arial" w:hAnsi="Arial" w:cs="Arial"/>
+        </w:rPr>
+        <w:t xml:space="preserve"> operations. </w:t>
+      </w:r>
+    </w:p>
+    <w:p>
+      <w:pPr>
         <w:rPr>
           <w:rFonts w:ascii="Arial" w:hAnsi="Arial" w:cs="Arial"/>
           <w:b/>
           <w:bCs/>
         </w:rPr>
-        <w:t>2.2 Leadership</w:t>
-      </w:r>
+      </w:pPr>
       <w:r>
         <w:rPr>
           <w:rFonts w:ascii="Arial" w:hAnsi="Arial" w:cs="Arial"/>
           <w:b/>
           <w:bCs/>
         </w:rPr>
-        <w:t xml:space="preserve"> </w:t>
-      </w:r>
-      <w:r>
+        <w:t>2.3 Rotating Leadership</w:t>
+      </w:r>
+    </w:p>
+    <w:p>
+      <w:pPr>
+        <w:rPr>
+          <w:rFonts w:ascii="Arial" w:hAnsi="Arial" w:cs="Arial"/>
+        </w:rPr>
+      </w:pPr>
+      <w:r>
+        <w:rPr>
+          <w:rFonts w:ascii="Arial" w:hAnsi="Arial" w:cs="Arial"/>
+        </w:rPr>
+        <w:tab/>
+      </w:r>
+      <w:r>
+        <w:rPr>
+          <w:rFonts w:ascii="Arial" w:hAnsi="Arial" w:cs="Arial"/>
+        </w:rPr>
+        <w:t>Hiatt</w:t>
+      </w:r>
+      <w:r>
+        <w:rPr>
+          <w:rFonts w:ascii="Arial" w:hAnsi="Arial" w:cs="Arial"/>
+        </w:rPr>
+        <w:t>,</w:t>
+      </w:r>
+      <w:r>
+        <w:rPr>
+          <w:rFonts w:ascii="Arial" w:hAnsi="Arial" w:cs="Arial"/>
+        </w:rPr>
+        <w:t xml:space="preserve"> G.</w:t>
+      </w:r>
+      <w:r>
+        <w:rPr>
+          <w:rFonts w:ascii="Arial" w:hAnsi="Arial" w:cs="Arial"/>
+        </w:rPr>
+        <w:t xml:space="preserve"> (2021), using semi-structured interviews, concluded that the learning was accelerated through rotating to various business units to take on projects for which the subjects felt unprepared. These experiences accelerated the learning process through developing a tolerance for change, receiving focused mentoring, coaching, and advocacy from executive sponsors and program management staff, and facing projects which were described as large, complex, and important. Classroom training and workshops, personal assessments, and networking with peers augmented on the job training. Study participants provided numerous examples of how confidence was bolstered each time a project was confronted and successfully completed, and that confidence was reinforced each time an executive sponsor was impressed by successful performance. </w:t>
+      </w:r>
+      <w:r>
+        <w:rPr>
+          <w:rFonts w:ascii="Arial" w:hAnsi="Arial" w:cs="Arial"/>
+        </w:rPr>
+        <w:t>Thus, rotational leadership might look daunting as the employee being exposed to a leadership role might feel unprepared</w:t>
+      </w:r>
+      <w:r>
+        <w:rPr>
+          <w:rFonts w:ascii="Arial" w:hAnsi="Arial" w:cs="Arial"/>
+        </w:rPr>
+        <w:t>. With the help of a mentor,</w:t>
+      </w:r>
+      <w:r>
+        <w:rPr>
+          <w:rFonts w:ascii="Arial" w:hAnsi="Arial" w:cs="Arial"/>
+        </w:rPr>
+        <w:t xml:space="preserve"> it will help the employee in the long term as they will get accustomed to how leadership</w:t>
+      </w:r>
+      <w:r>
+        <w:rPr>
+          <w:rFonts w:ascii="Arial" w:hAnsi="Arial" w:cs="Arial"/>
+        </w:rPr>
+        <w:t xml:space="preserve"> role thinks and </w:t>
+      </w:r>
+      <w:r>
+        <w:rPr>
+          <w:rFonts w:ascii="Arial" w:hAnsi="Arial" w:cs="Arial"/>
+        </w:rPr>
+        <w:t>performs</w:t>
+      </w:r>
+      <w:r>
+        <w:rPr>
+          <w:rFonts w:ascii="Arial" w:hAnsi="Arial" w:cs="Arial"/>
+        </w:rPr>
+        <w:t xml:space="preserve"> daily.</w:t>
+      </w:r>
+      <w:r>
+        <w:rPr>
+          <w:rFonts w:ascii="Arial" w:hAnsi="Arial" w:cs="Arial"/>
+        </w:rPr>
+        <w:t xml:space="preserve"> In relation to self-managing team, this model will be helpful in empowering individuals as they will get exposed to manager tasks and duties early in their career.</w:t>
+      </w:r>
+    </w:p>
+    <w:p>
+      <w:pPr>
+        <w:rPr>
+          <w:rFonts w:ascii="Arial" w:hAnsi="Arial" w:cs="Arial"/>
+        </w:rPr>
+      </w:pPr>
+    </w:p>
+    <w:p>
+      <w:pPr>
         <w:rPr>
           <w:rFonts w:ascii="Arial" w:hAnsi="Arial" w:cs="Arial"/>
           <w:b/>
           <w:bCs/>
         </w:rPr>
-        <w:t>models</w:t>
-      </w:r>
+      </w:pPr>
       <w:r>
         <w:rPr>
           <w:rFonts w:ascii="Arial" w:hAnsi="Arial" w:cs="Arial"/>
           <w:b/>
           <w:bCs/>
         </w:rPr>
-        <w:t xml:space="preserve"> in self-managing teams</w:t>
-      </w:r>
-    </w:p>
-    <w:p>
-      <w:pPr>
-        <w:rPr>
-          <w:rFonts w:ascii="Arial" w:hAnsi="Arial" w:cs="Arial"/>
-        </w:rPr>
-      </w:pPr>
-      <w:r>
-        <w:rPr>
-          <w:rFonts w:ascii="Arial" w:hAnsi="Arial" w:cs="Arial"/>
-        </w:rPr>
-        <w:tab/>
-      </w:r>
-      <w:proofErr w:type="spellStart"/>
-      <w:r>
-        <w:rPr>
-          <w:rFonts w:ascii="Arial" w:hAnsi="Arial" w:cs="Arial"/>
-        </w:rPr>
-        <w:t>Klasmeier</w:t>
-      </w:r>
-      <w:proofErr w:type="spellEnd"/>
-      <w:r>
-        <w:rPr>
-          <w:rFonts w:ascii="Arial" w:hAnsi="Arial" w:cs="Arial"/>
-        </w:rPr>
-        <w:t xml:space="preserve">, K., (2020), </w:t>
-      </w:r>
-      <w:r>
-        <w:rPr>
-          <w:rFonts w:ascii="Arial" w:hAnsi="Arial" w:cs="Arial"/>
-        </w:rPr>
-        <w:t>through field study, found that the</w:t>
-      </w:r>
-      <w:r>
-        <w:rPr>
-          <w:rFonts w:ascii="Arial" w:hAnsi="Arial" w:cs="Arial"/>
-        </w:rPr>
-        <w:t>ir</w:t>
-      </w:r>
-      <w:r>
-        <w:rPr>
-          <w:rFonts w:ascii="Arial" w:hAnsi="Arial" w:cs="Arial"/>
-        </w:rPr>
-        <w:t xml:space="preserve"> study highlights team trust and transformational </w:t>
-      </w:r>
-      <w:r>
-        <w:rPr>
-          <w:rFonts w:ascii="Arial" w:hAnsi="Arial" w:cs="Arial"/>
-        </w:rPr>
-        <w:t>leadership of</w:t>
-      </w:r>
-      <w:r>
-        <w:rPr>
-          <w:rFonts w:ascii="Arial" w:hAnsi="Arial" w:cs="Arial"/>
-        </w:rPr>
-        <w:t xml:space="preserve"> shared leadership at the individual and team level. In contrast, </w:t>
-      </w:r>
-      <w:r>
-        <w:rPr>
-          <w:rFonts w:ascii="Arial" w:hAnsi="Arial" w:cs="Arial"/>
-        </w:rPr>
-        <w:t>perceived organizational support</w:t>
-      </w:r>
-      <w:r>
-        <w:rPr>
-          <w:rFonts w:ascii="Arial" w:hAnsi="Arial" w:cs="Arial"/>
-        </w:rPr>
-        <w:t xml:space="preserve"> affected only the individual perceptions of shared leadership, whereas the results</w:t>
-      </w:r>
-      <w:r>
-        <w:rPr>
-          <w:rFonts w:ascii="Arial" w:hAnsi="Arial" w:cs="Arial"/>
-        </w:rPr>
-        <w:t xml:space="preserve"> did not indicate a relationship at the team level. Regarding the consequences of shared leadership, they found that shared leadership was positively related to team performance and team creativity. Teams in which the members influence each other towards a commo</w:t>
-      </w:r>
-      <w:r>
-        <w:rPr>
-          <w:rFonts w:ascii="Arial" w:hAnsi="Arial" w:cs="Arial"/>
-        </w:rPr>
-        <w:t>n</w:t>
-      </w:r>
-      <w:r>
-        <w:rPr>
-          <w:rFonts w:ascii="Arial" w:hAnsi="Arial" w:cs="Arial"/>
-        </w:rPr>
-        <w:t xml:space="preserve"> goal may be better able to accomplish their goals and meet performance expectations. Moreover, teams with high level of shared leadership can develop more novel ideas and suitable solutions for complex problems. Furthermore, shared leadership fully mediated the team-level relationships of trust and transformational leadership with team performance and team creativity. This highlights shared leadership as an important team state.</w:t>
-      </w:r>
-      <w:r>
-        <w:rPr>
-          <w:rFonts w:ascii="Arial" w:hAnsi="Arial" w:cs="Arial"/>
-        </w:rPr>
-        <w:t xml:space="preserve"> </w:t>
-      </w:r>
-      <w:r>
-        <w:rPr>
-          <w:rFonts w:ascii="Arial" w:hAnsi="Arial" w:cs="Arial"/>
-        </w:rPr>
-        <w:t xml:space="preserve">Thus, shared leadership has been proven to be an effective leadership </w:t>
-      </w:r>
-      <w:r>
-        <w:rPr>
-          <w:rFonts w:ascii="Arial" w:hAnsi="Arial" w:cs="Arial"/>
-        </w:rPr>
-        <w:t>model</w:t>
-      </w:r>
-      <w:r>
-        <w:rPr>
-          <w:rFonts w:ascii="Arial" w:hAnsi="Arial" w:cs="Arial"/>
-        </w:rPr>
-        <w:t xml:space="preserve"> in self-managing teams</w:t>
-      </w:r>
-      <w:r>
-        <w:rPr>
-          <w:rFonts w:ascii="Arial" w:hAnsi="Arial" w:cs="Arial"/>
-        </w:rPr>
-        <w:t xml:space="preserve">. Exposing the team members to certain responsibilities will help them have a feel on </w:t>
-      </w:r>
-      <w:r>
-        <w:rPr>
-          <w:rFonts w:ascii="Arial" w:hAnsi="Arial" w:cs="Arial"/>
-        </w:rPr>
-        <w:t>how a</w:t>
-      </w:r>
-      <w:r>
-        <w:rPr>
-          <w:rFonts w:ascii="Arial" w:hAnsi="Arial" w:cs="Arial"/>
-        </w:rPr>
-        <w:t xml:space="preserve"> manager </w:t>
-      </w:r>
-      <w:r>
-        <w:rPr>
-          <w:rFonts w:ascii="Arial" w:hAnsi="Arial" w:cs="Arial"/>
-        </w:rPr>
-        <w:t>thinks and works</w:t>
-      </w:r>
-      <w:r>
-        <w:rPr>
-          <w:rFonts w:ascii="Arial" w:hAnsi="Arial" w:cs="Arial"/>
-        </w:rPr>
-        <w:t xml:space="preserve"> in </w:t>
-      </w:r>
-      <w:r>
-        <w:rPr>
-          <w:rFonts w:ascii="Arial" w:hAnsi="Arial" w:cs="Arial"/>
-        </w:rPr>
-        <w:t>day-to-day</w:t>
-      </w:r>
-      <w:r>
-        <w:rPr>
-          <w:rFonts w:ascii="Arial" w:hAnsi="Arial" w:cs="Arial"/>
-        </w:rPr>
-        <w:t xml:space="preserve"> operations. </w:t>
-      </w:r>
-    </w:p>
-    <w:p>
-      <w:pPr>
-        <w:rPr>
-          <w:rFonts w:ascii="Arial" w:hAnsi="Arial" w:cs="Arial"/>
-          <w:b/>
-          <w:bCs/>
-        </w:rPr>
-      </w:pPr>
-      <w:r>
-        <w:rPr>
-          <w:rFonts w:ascii="Arial" w:hAnsi="Arial" w:cs="Arial"/>
-          <w:b/>
-          <w:bCs/>
-        </w:rPr>
-        <w:t>2.3 Rotating Leadership</w:t>
-      </w:r>
-    </w:p>
-    <w:p>
-      <w:pPr>
-        <w:rPr>
-          <w:rFonts w:ascii="Arial" w:hAnsi="Arial" w:cs="Arial"/>
-        </w:rPr>
-      </w:pPr>
-      <w:r>
-        <w:rPr>
-          <w:rFonts w:ascii="Arial" w:hAnsi="Arial" w:cs="Arial"/>
-        </w:rPr>
-        <w:tab/>
-      </w:r>
-      <w:r>
-        <w:rPr>
-          <w:rFonts w:ascii="Arial" w:hAnsi="Arial" w:cs="Arial"/>
-        </w:rPr>
-        <w:t>Hiatt</w:t>
-      </w:r>
-      <w:r>
-        <w:rPr>
-          <w:rFonts w:ascii="Arial" w:hAnsi="Arial" w:cs="Arial"/>
-        </w:rPr>
-        <w:t>,</w:t>
-      </w:r>
-      <w:r>
-        <w:rPr>
-          <w:rFonts w:ascii="Arial" w:hAnsi="Arial" w:cs="Arial"/>
-        </w:rPr>
-        <w:t xml:space="preserve"> G.</w:t>
-      </w:r>
-      <w:r>
-        <w:rPr>
-          <w:rFonts w:ascii="Arial" w:hAnsi="Arial" w:cs="Arial"/>
-        </w:rPr>
-        <w:t xml:space="preserve"> (2021), using semi-structured interviews, concluded that the learning was accelerated through rotating to various business units to take on projects for which the subjects felt unprepared. These experiences accelerated the learning process through developing a tolerance for change, receiving focused mentoring, coaching, and advocacy from executive sponsors and program management staff, and facing projects which were described as large, complex, and important. Classroom training and workshops, personal assessments, and networking with peers augmented on the job training. Study participants provided numerous examples of how confidence was bolstered each time a project was confronted and successfully completed, and that confidence was reinforced each time an executive sponsor was impressed by successful performance. </w:t>
-      </w:r>
-      <w:r>
-        <w:rPr>
-          <w:rFonts w:ascii="Arial" w:hAnsi="Arial" w:cs="Arial"/>
-        </w:rPr>
-        <w:t>Thus, rotational leadership might look daunting as the employee being exposed to a leadership role might feel unprepared</w:t>
-      </w:r>
-      <w:r>
-        <w:rPr>
-          <w:rFonts w:ascii="Arial" w:hAnsi="Arial" w:cs="Arial"/>
-        </w:rPr>
-        <w:t>. With the help of a mentor,</w:t>
-      </w:r>
-      <w:r>
-        <w:rPr>
-          <w:rFonts w:ascii="Arial" w:hAnsi="Arial" w:cs="Arial"/>
-        </w:rPr>
-        <w:t xml:space="preserve"> it will help the employee in the long term as they will get accustomed to how leadership</w:t>
-      </w:r>
-      <w:r>
-        <w:rPr>
-          <w:rFonts w:ascii="Arial" w:hAnsi="Arial" w:cs="Arial"/>
-        </w:rPr>
-        <w:t xml:space="preserve"> role thinks and </w:t>
-      </w:r>
-      <w:r>
-        <w:rPr>
-          <w:rFonts w:ascii="Arial" w:hAnsi="Arial" w:cs="Arial"/>
-        </w:rPr>
-        <w:t>performs</w:t>
-      </w:r>
-      <w:r>
-        <w:rPr>
-          <w:rFonts w:ascii="Arial" w:hAnsi="Arial" w:cs="Arial"/>
-        </w:rPr>
-        <w:t xml:space="preserve"> daily.</w:t>
-      </w:r>
-      <w:r>
-        <w:rPr>
-          <w:rFonts w:ascii="Arial" w:hAnsi="Arial" w:cs="Arial"/>
-        </w:rPr>
-        <w:t xml:space="preserve"> In relation to self-managing team, this model will be helpful in empowering individuals as they will get exposed to manager tasks and duties early in their career.</w:t>
-      </w:r>
-    </w:p>
-    <w:p>
-      <w:pPr>
-        <w:rPr>
-          <w:rFonts w:ascii="Arial" w:hAnsi="Arial" w:cs="Arial"/>
-        </w:rPr>
-      </w:pPr>
-    </w:p>
-    <w:p>
-      <w:pPr>
-        <w:rPr>
-          <w:rFonts w:ascii="Arial" w:hAnsi="Arial" w:cs="Arial"/>
-          <w:b/>
-          <w:bCs/>
-        </w:rPr>
-      </w:pPr>
-      <w:r>
-        <w:rPr>
-          <w:rFonts w:ascii="Arial" w:hAnsi="Arial" w:cs="Arial"/>
-          <w:b/>
-          <w:bCs/>
-        </w:rPr>
-        <w:lastRenderedPageBreak/>
         <w:t>3. Conclusion</w:t>
       </w:r>
       <w:r>
@@ -1979,7 +1759,6 @@
         <w:rPr>
           <w:rFonts w:ascii="Arial" w:hAnsi="Arial" w:cs="Arial"/>
         </w:rPr>
-        <w:lastRenderedPageBreak/>
         <w:t>https://doi.org/10.1177/10464964211041114</w:t>
       </w:r>
     </w:p>
@@ -2286,36 +2065,259 @@
         <w:rPr>
           <w:rFonts w:ascii="Arial" w:hAnsi="Arial" w:cs="Arial"/>
         </w:rPr>
-        <w:t>, 1996; Uzzi, 1997; Arino and de la Torre, 1998, as cited in Davis, J. P., &amp; Eisenhardt, K. M., 2011). This work suggests that mutual learning, frequent interaction, and trusting relationships are likely to do so.</w:t>
-      </w:r>
-    </w:p>
-    <w:p>
-      <w:pPr>
-        <w:rPr>
-          <w:rFonts w:ascii="Arial" w:hAnsi="Arial" w:cs="Arial"/>
-        </w:rPr>
-      </w:pPr>
-    </w:p>
-    <w:p>
-      <w:pPr>
-        <w:rPr>
-          <w:rFonts w:ascii="Arial" w:hAnsi="Arial" w:cs="Arial"/>
-        </w:rPr>
-      </w:pPr>
-    </w:p>
-    <w:p>
-      <w:pPr>
-        <w:rPr>
-          <w:rFonts w:ascii="Arial" w:hAnsi="Arial" w:cs="Arial"/>
-        </w:rPr>
-      </w:pPr>
-      <w:r>
-        <w:rPr>
-          <w:rFonts w:ascii="Arial" w:hAnsi="Arial" w:cs="Arial"/>
-        </w:rPr>
-        <w:lastRenderedPageBreak/>
+        <w:t xml:space="preserve">, 1996; </w:t>
+      </w:r>
+      <w:proofErr w:type="spellStart"/>
+      <w:r>
+        <w:rPr>
+          <w:rFonts w:ascii="Arial" w:hAnsi="Arial" w:cs="Arial"/>
+        </w:rPr>
+        <w:t>Uzzi</w:t>
+      </w:r>
+      <w:proofErr w:type="spellEnd"/>
+      <w:r>
+        <w:rPr>
+          <w:rFonts w:ascii="Arial" w:hAnsi="Arial" w:cs="Arial"/>
+        </w:rPr>
+        <w:t>, 1997; Arino and de la Torre, 1998, as cited in Davis, J. P., &amp; Eisenhardt, K. M., 2011). This work suggests that mutual learning, frequent interaction, and trusting relationships are likely to do so.</w:t>
+      </w:r>
+    </w:p>
+    <w:p>
+      <w:pPr>
+        <w:rPr>
+          <w:rFonts w:ascii="Arial" w:hAnsi="Arial" w:cs="Arial"/>
+        </w:rPr>
+      </w:pPr>
+    </w:p>
+    <w:p>
+      <w:pPr>
+        <w:rPr>
+          <w:rFonts w:ascii="Arial" w:hAnsi="Arial" w:cs="Arial"/>
+        </w:rPr>
+      </w:pPr>
+    </w:p>
+    <w:p>
+      <w:pPr>
+        <w:rPr>
+          <w:rFonts w:ascii="Arial" w:hAnsi="Arial" w:cs="Arial"/>
+        </w:rPr>
+      </w:pPr>
+      <w:r>
+        <w:rPr>
+          <w:rFonts w:ascii="Arial" w:hAnsi="Arial" w:cs="Arial"/>
+        </w:rPr>
         <w:t>This study aims to find the impact of rotating leadership in self-managing teams, more focusing on the effects on employee performance and career development.</w:t>
       </w:r>
+    </w:p>
+    <w:p>
+      <w:pPr>
+        <w:rPr>
+          <w:rFonts w:ascii="Arial" w:hAnsi="Arial" w:cs="Arial"/>
+        </w:rPr>
+      </w:pPr>
+    </w:p>
+    <w:p>
+      <w:pPr>
+        <w:rPr>
+          <w:rFonts w:ascii="Arial" w:hAnsi="Arial" w:cs="Arial"/>
+        </w:rPr>
+      </w:pPr>
+    </w:p>
+    <w:p>
+      <w:pPr>
+        <w:rPr>
+          <w:rFonts w:ascii="Arial" w:hAnsi="Arial" w:cs="Arial"/>
+        </w:rPr>
+      </w:pPr>
+      <w:r>
+        <w:rPr>
+          <w:rFonts w:ascii="Arial" w:hAnsi="Arial" w:cs="Arial"/>
+        </w:rPr>
+        <w:tab/>
+        <w:t>(</w:t>
+      </w:r>
+      <w:r>
+        <w:rPr>
+          <w:rFonts w:ascii="Arial" w:hAnsi="Arial" w:cs="Arial"/>
+          <w:b/>
+          <w:bCs/>
+        </w:rPr>
+        <w:t>Key Concept</w:t>
+      </w:r>
+      <w:r>
+        <w:rPr>
+          <w:rFonts w:ascii="Arial" w:hAnsi="Arial" w:cs="Arial"/>
+        </w:rPr>
+        <w:t>) Reducing hierarchy implies transferring decision-making authority from upper toward lower organizational levels and thus decentralizing decision authority. Although most organizations develop their customized model of flat hierarchies, one common essential element among them is teams with responsibility for specific issues, high autonomy in their decisions, and high self-management (</w:t>
+      </w:r>
+      <w:proofErr w:type="spellStart"/>
+      <w:r>
+        <w:rPr>
+          <w:rFonts w:ascii="Arial" w:hAnsi="Arial" w:cs="Arial"/>
+        </w:rPr>
+        <w:t>Doblinger</w:t>
+      </w:r>
+      <w:proofErr w:type="spellEnd"/>
+      <w:r>
+        <w:rPr>
+          <w:rFonts w:ascii="Arial" w:hAnsi="Arial" w:cs="Arial"/>
+        </w:rPr>
+        <w:t>, M., 2021). (</w:t>
+      </w:r>
+      <w:r>
+        <w:rPr>
+          <w:rFonts w:ascii="Arial" w:hAnsi="Arial" w:cs="Arial"/>
+          <w:b/>
+          <w:bCs/>
+        </w:rPr>
+        <w:t>Key Paper Study</w:t>
+      </w:r>
+      <w:r>
+        <w:rPr>
+          <w:rFonts w:ascii="Arial" w:hAnsi="Arial" w:cs="Arial"/>
+        </w:rPr>
+        <w:t>) In 1996, 17% of non-managerial employees worked, according to the American National Employer Survey, in teams that decided by themselves how to complete their tasks (</w:t>
+      </w:r>
+      <w:proofErr w:type="spellStart"/>
+      <w:r>
+        <w:rPr>
+          <w:rFonts w:ascii="Arial" w:hAnsi="Arial" w:cs="Arial"/>
+        </w:rPr>
+        <w:t>Cappeli</w:t>
+      </w:r>
+      <w:proofErr w:type="spellEnd"/>
+      <w:r>
+        <w:rPr>
+          <w:rFonts w:ascii="Arial" w:hAnsi="Arial" w:cs="Arial"/>
+        </w:rPr>
+        <w:t xml:space="preserve"> &amp; </w:t>
+      </w:r>
+      <w:proofErr w:type="spellStart"/>
+      <w:r>
+        <w:rPr>
+          <w:rFonts w:ascii="Arial" w:hAnsi="Arial" w:cs="Arial"/>
+        </w:rPr>
+        <w:t>Neumark</w:t>
+      </w:r>
+      <w:proofErr w:type="spellEnd"/>
+      <w:r>
+        <w:rPr>
+          <w:rFonts w:ascii="Arial" w:hAnsi="Arial" w:cs="Arial"/>
+        </w:rPr>
+        <w:t xml:space="preserve">, 2001, as cited in </w:t>
+      </w:r>
+      <w:proofErr w:type="spellStart"/>
+      <w:r>
+        <w:rPr>
+          <w:rFonts w:ascii="Arial" w:hAnsi="Arial" w:cs="Arial"/>
+        </w:rPr>
+        <w:t>Doblinger</w:t>
+      </w:r>
+      <w:proofErr w:type="spellEnd"/>
+      <w:r>
+        <w:rPr>
+          <w:rFonts w:ascii="Arial" w:hAnsi="Arial" w:cs="Arial"/>
+        </w:rPr>
+        <w:t xml:space="preserve">, M., 2021). </w:t>
+      </w:r>
+    </w:p>
+    <w:p>
+      <w:pPr>
+        <w:rPr>
+          <w:rFonts w:ascii="Arial" w:hAnsi="Arial" w:cs="Arial"/>
+        </w:rPr>
+      </w:pPr>
+    </w:p>
+    <w:p>
+      <w:pPr>
+        <w:rPr>
+          <w:rFonts w:ascii="Arial" w:hAnsi="Arial" w:cs="Arial"/>
+        </w:rPr>
+      </w:pPr>
+    </w:p>
+    <w:p>
+      <w:pPr>
+        <w:rPr>
+          <w:rFonts w:ascii="Arial" w:hAnsi="Arial" w:cs="Arial"/>
+        </w:rPr>
+      </w:pPr>
+    </w:p>
+    <w:p>
+      <w:pPr>
+        <w:ind w:firstLine="720"/>
+        <w:rPr>
+          <w:rFonts w:ascii="Arial" w:hAnsi="Arial" w:cs="Arial"/>
+        </w:rPr>
+      </w:pPr>
+      <w:r>
+        <w:rPr>
+          <w:rFonts w:ascii="Arial" w:hAnsi="Arial" w:cs="Arial"/>
+        </w:rPr>
+        <w:t>(</w:t>
+      </w:r>
+      <w:r>
+        <w:rPr>
+          <w:rFonts w:ascii="Arial" w:hAnsi="Arial" w:cs="Arial"/>
+          <w:b/>
+          <w:bCs/>
+        </w:rPr>
+        <w:t>Key Concept</w:t>
+      </w:r>
+      <w:r>
+        <w:rPr>
+          <w:rFonts w:ascii="Arial" w:hAnsi="Arial" w:cs="Arial"/>
+        </w:rPr>
+        <w:t xml:space="preserve">) Technology collaborations are interorganizational relationships focused on joint development of technological innovations (Powell, </w:t>
+      </w:r>
+      <w:proofErr w:type="spellStart"/>
+      <w:r>
+        <w:rPr>
+          <w:rFonts w:ascii="Arial" w:hAnsi="Arial" w:cs="Arial"/>
+        </w:rPr>
+        <w:t>Koput</w:t>
+      </w:r>
+      <w:proofErr w:type="spellEnd"/>
+      <w:r>
+        <w:rPr>
+          <w:rFonts w:ascii="Arial" w:hAnsi="Arial" w:cs="Arial"/>
+        </w:rPr>
+        <w:t>, and Smith-</w:t>
+      </w:r>
+      <w:proofErr w:type="spellStart"/>
+      <w:r>
+        <w:rPr>
+          <w:rFonts w:ascii="Arial" w:hAnsi="Arial" w:cs="Arial"/>
+        </w:rPr>
+        <w:t>Doerr</w:t>
+      </w:r>
+      <w:proofErr w:type="spellEnd"/>
+      <w:r>
+        <w:rPr>
+          <w:rFonts w:ascii="Arial" w:hAnsi="Arial" w:cs="Arial"/>
+        </w:rPr>
+        <w:t>, 1996; Ahuja, 2000; Stuart, 2000, as cited in Davis, J. P., &amp; Eisenhardt, K. M., 2011). These relationships use a collaborative approach to innovation that involves combining knowledge, technologies, and other resources across organizational boundaries (Davis, J. P. &amp; Eisenhardt, K. M, 2011). (</w:t>
+      </w:r>
+      <w:r>
+        <w:rPr>
+          <w:rFonts w:ascii="Arial" w:hAnsi="Arial" w:cs="Arial"/>
+          <w:b/>
+          <w:bCs/>
+        </w:rPr>
+        <w:t>Key Paper Study</w:t>
+      </w:r>
+      <w:r>
+        <w:rPr>
+          <w:rFonts w:ascii="Arial" w:hAnsi="Arial" w:cs="Arial"/>
+        </w:rPr>
+        <w:t xml:space="preserve">) Examples include firms like Intel and Microsoft, which produce different products (i.e., microprocessors and software) that are both needed for a complete solution (i.e., the personal computer). To develop innovations together, these partners need to access their complementary capabilities (Davis, J. P., &amp; Eisenhardt, K. M., 2011). As a result of success of self-managing teams,  </w:t>
+      </w:r>
+    </w:p>
+    <w:p>
+      <w:pPr>
+        <w:rPr>
+          <w:rFonts w:ascii="Arial" w:hAnsi="Arial" w:cs="Arial"/>
+        </w:rPr>
+      </w:pPr>
     </w:p>
     <w:sectPr>
       <w:pgSz w:w="12240" w:h="15840"/>

--- a/Research and Enquiry/Assessment1/drafts/Assessment 1.2 draft_Fernandez_Gielo.docx
+++ b/Research and Enquiry/Assessment1/drafts/Assessment 1.2 draft_Fernandez_Gielo.docx
@@ -14,7 +14,11 @@
           <w:szCs w:val="28"/>
         </w:rPr>
       </w:pPr>
-      <w:r>
+    </w:p>
+    <w:p>
+      <w:pPr>
+        <w:spacing w:line="480" w:lineRule="auto"/>
+        <w:jc w:val="center"/>
         <w:rPr>
           <w:rFonts w:ascii="Times New Roman" w:hAnsi="Times New Roman" w:cs="Times New Roman"/>
           <w:b/>
@@ -22,6 +26,15 @@
           <w:sz w:val="28"/>
           <w:szCs w:val="28"/>
         </w:rPr>
+      </w:pPr>
+      <w:r>
+        <w:rPr>
+          <w:rFonts w:ascii="Times New Roman" w:hAnsi="Times New Roman" w:cs="Times New Roman"/>
+          <w:b/>
+          <w:bCs/>
+          <w:sz w:val="28"/>
+          <w:szCs w:val="28"/>
+        </w:rPr>
         <w:t>The impact of rotating leadership on employee performance and career development in self-managing teams</w:t>
       </w:r>
     </w:p>
@@ -144,7 +157,55 @@
           <w:sz w:val="28"/>
           <w:szCs w:val="28"/>
         </w:rPr>
-        <w:t xml:space="preserve"> teams are becoming more popular recently, as they do perform well in contemporary setting, it </w:t>
+        <w:t xml:space="preserve"> teams </w:t>
+      </w:r>
+      <w:r>
+        <w:rPr>
+          <w:rFonts w:ascii="Times New Roman" w:hAnsi="Times New Roman" w:cs="Times New Roman"/>
+          <w:sz w:val="28"/>
+          <w:szCs w:val="28"/>
+        </w:rPr>
+        <w:t>hav</w:t>
+      </w:r>
+      <w:r>
+        <w:rPr>
+          <w:rFonts w:ascii="Times New Roman" w:hAnsi="Times New Roman" w:cs="Times New Roman"/>
+          <w:sz w:val="28"/>
+          <w:szCs w:val="28"/>
+        </w:rPr>
+        <w:t>e becom</w:t>
+      </w:r>
+      <w:r>
+        <w:rPr>
+          <w:rFonts w:ascii="Times New Roman" w:hAnsi="Times New Roman" w:cs="Times New Roman"/>
+          <w:sz w:val="28"/>
+          <w:szCs w:val="28"/>
+        </w:rPr>
+        <w:t>e</w:t>
+      </w:r>
+      <w:r>
+        <w:rPr>
+          <w:rFonts w:ascii="Times New Roman" w:hAnsi="Times New Roman" w:cs="Times New Roman"/>
+          <w:sz w:val="28"/>
+          <w:szCs w:val="28"/>
+        </w:rPr>
+        <w:t xml:space="preserve"> more popular recently, as they do perform well in contemporary setting</w:t>
+      </w:r>
+      <w:r>
+        <w:rPr>
+          <w:rFonts w:ascii="Times New Roman" w:hAnsi="Times New Roman" w:cs="Times New Roman"/>
+          <w:sz w:val="28"/>
+          <w:szCs w:val="28"/>
+        </w:rPr>
+        <w:t>s</w:t>
+      </w:r>
+      <w:r>
+        <w:rPr>
+          <w:rFonts w:ascii="Times New Roman" w:hAnsi="Times New Roman" w:cs="Times New Roman"/>
+          <w:sz w:val="28"/>
+          <w:szCs w:val="28"/>
+        </w:rPr>
+        <w:t xml:space="preserve">, it </w:t>
       </w:r>
       <w:r>
         <w:rPr>
@@ -160,15 +221,47 @@
           <w:sz w:val="28"/>
           <w:szCs w:val="28"/>
         </w:rPr>
-        <w:t xml:space="preserve"> in remote, hybrid, and in-office setup.</w:t>
-      </w:r>
-      <w:r>
-        <w:rPr>
-          <w:rFonts w:ascii="Times New Roman" w:hAnsi="Times New Roman" w:cs="Times New Roman"/>
-          <w:sz w:val="28"/>
-          <w:szCs w:val="28"/>
-        </w:rPr>
-        <w:t xml:space="preserve"> It does also work in different industries, including IT, manufacturing, </w:t>
+        <w:t xml:space="preserve"> in remote, hybrid, and in-office setup</w:t>
+      </w:r>
+      <w:r>
+        <w:rPr>
+          <w:rFonts w:ascii="Times New Roman" w:hAnsi="Times New Roman" w:cs="Times New Roman"/>
+          <w:sz w:val="28"/>
+          <w:szCs w:val="28"/>
+        </w:rPr>
+        <w:t>s</w:t>
+      </w:r>
+      <w:r>
+        <w:rPr>
+          <w:rFonts w:ascii="Times New Roman" w:hAnsi="Times New Roman" w:cs="Times New Roman"/>
+          <w:sz w:val="28"/>
+          <w:szCs w:val="28"/>
+        </w:rPr>
+        <w:t>.</w:t>
+      </w:r>
+      <w:r>
+        <w:rPr>
+          <w:rFonts w:ascii="Times New Roman" w:hAnsi="Times New Roman" w:cs="Times New Roman"/>
+          <w:sz w:val="28"/>
+          <w:szCs w:val="28"/>
+        </w:rPr>
+        <w:t xml:space="preserve"> It </w:t>
+      </w:r>
+      <w:r>
+        <w:rPr>
+          <w:rFonts w:ascii="Times New Roman" w:hAnsi="Times New Roman" w:cs="Times New Roman"/>
+          <w:sz w:val="28"/>
+          <w:szCs w:val="28"/>
+        </w:rPr>
+        <w:t>also works</w:t>
+      </w:r>
+      <w:r>
+        <w:rPr>
+          <w:rFonts w:ascii="Times New Roman" w:hAnsi="Times New Roman" w:cs="Times New Roman"/>
+          <w:sz w:val="28"/>
+          <w:szCs w:val="28"/>
+        </w:rPr>
+        <w:t xml:space="preserve"> in different industries, including IT, manufacturing, </w:t>
       </w:r>
       <w:r>
         <w:rPr>
@@ -216,25 +309,48 @@
           <w:sz w:val="28"/>
           <w:szCs w:val="28"/>
         </w:rPr>
-        <w:t xml:space="preserve"> (</w:t>
-      </w:r>
-      <w:proofErr w:type="spellStart"/>
-      <w:r>
-        <w:rPr>
-          <w:rFonts w:ascii="Times New Roman" w:hAnsi="Times New Roman" w:cs="Times New Roman"/>
-          <w:sz w:val="28"/>
-          <w:szCs w:val="28"/>
-        </w:rPr>
-        <w:t>Doblinger</w:t>
-      </w:r>
-      <w:proofErr w:type="spellEnd"/>
-      <w:r>
-        <w:rPr>
-          <w:rFonts w:ascii="Times New Roman" w:hAnsi="Times New Roman" w:cs="Times New Roman"/>
-          <w:sz w:val="28"/>
-          <w:szCs w:val="28"/>
-        </w:rPr>
-        <w:t>, M., 2021)</w:t>
+        <w:t xml:space="preserve"> </w:t>
+      </w:r>
+      <w:r>
+        <w:rPr>
+          <w:rFonts w:ascii="Times New Roman" w:hAnsi="Times New Roman" w:cs="Times New Roman"/>
+          <w:sz w:val="28"/>
+          <w:szCs w:val="28"/>
+        </w:rPr>
+        <w:fldChar w:fldCharType="begin"/>
+      </w:r>
+      <w:r>
+        <w:rPr>
+          <w:rFonts w:ascii="Times New Roman" w:hAnsi="Times New Roman" w:cs="Times New Roman"/>
+          <w:sz w:val="28"/>
+          <w:szCs w:val="28"/>
+        </w:rPr>
+        <w:instrText xml:space="preserve"> ADDIN ZOTERO_ITEM CSL_CITATION {"citationID":"6plQVqt2","properties":{"formattedCitation":"(Doblinger, 2022)","plainCitation":"(Doblinger, 2022)","noteIndex":0},"citationItems":[{"id":9,"uris":["http://zotero.org/users/local/Qseh2Ukg/items/G7DS2VHT"],"itemData":{"id":9,"type":"article-journal","abstract":"Self-managing teams are popular but they can only benefit team performance if their members are competent to navigate within self-managing systems. Based on a systematic literature search on self-managing, self-directing, and self-leading teams, we reviewed 84 studies related to KSAOs and traits in self-managing teams. Grounded on existing models of team effectiveness and individual KSAOs, we integrated all findings into one KSAO model and showed the relations of single KSAOs with team performance. The results resembled other KSAO frameworks but were more comprehensive and provided practical application and future research guidance, for example, studying team compositions of individual KSAOs.","archive":"Research Library","archive_location":"2615054118","container-title":"Small Group Research","DOI":"10.1177/10464964211041114","ISSN":"10464964","issue":"1","language":"English","note":"publisher-place: Thousand Oaks\npublisher: SAGE PUBLICATIONS, INC.","page":"128-180","title":"Individual Competencies for Self-Managing Team Performance: A Systematic Literature Review","volume":"53","author":[{"family":"Doblinger","given":"Maria"}],"issued":{"date-parts":[["2022",2]]}}}],"schema":"https://github.com/citation-style-language/schema/raw/master/csl-citation.json"} </w:instrText>
+      </w:r>
+      <w:r>
+        <w:rPr>
+          <w:rFonts w:ascii="Times New Roman" w:hAnsi="Times New Roman" w:cs="Times New Roman"/>
+          <w:sz w:val="28"/>
+          <w:szCs w:val="28"/>
+        </w:rPr>
+        <w:fldChar w:fldCharType="separate"/>
+      </w:r>
+      <w:r>
+        <w:rPr>
+          <w:rFonts w:ascii="Times New Roman" w:hAnsi="Times New Roman" w:cs="Times New Roman"/>
+          <w:noProof/>
+          <w:sz w:val="28"/>
+          <w:szCs w:val="28"/>
+        </w:rPr>
+        <w:t>(Doblinger, 2022)</w:t>
+      </w:r>
+      <w:r>
+        <w:rPr>
+          <w:rFonts w:ascii="Times New Roman" w:hAnsi="Times New Roman" w:cs="Times New Roman"/>
+          <w:sz w:val="28"/>
+          <w:szCs w:val="28"/>
+        </w:rPr>
+        <w:fldChar w:fldCharType="end"/>
       </w:r>
       <w:r>
         <w:rPr>
@@ -258,7 +374,23 @@
           <w:sz w:val="28"/>
           <w:szCs w:val="28"/>
         </w:rPr>
-        <w:t xml:space="preserve"> self-managing team is not a silver bullet for companies as</w:t>
+        <w:t xml:space="preserve"> </w:t>
+      </w:r>
+      <w:r>
+        <w:rPr>
+          <w:rFonts w:ascii="Times New Roman" w:hAnsi="Times New Roman" w:cs="Times New Roman"/>
+          <w:sz w:val="28"/>
+          <w:szCs w:val="28"/>
+        </w:rPr>
+        <w:t xml:space="preserve">a </w:t>
+      </w:r>
+      <w:r>
+        <w:rPr>
+          <w:rFonts w:ascii="Times New Roman" w:hAnsi="Times New Roman" w:cs="Times New Roman"/>
+          <w:sz w:val="28"/>
+          <w:szCs w:val="28"/>
+        </w:rPr>
+        <w:t>self-managing team is not a silver bullet for companies as</w:t>
       </w:r>
       <w:r>
         <w:rPr>
@@ -308,7 +440,89 @@
           <w:sz w:val="28"/>
           <w:szCs w:val="28"/>
         </w:rPr>
-        <w:t xml:space="preserve"> (Cohen &amp; Ledford, 1994; Cohen et al., 1996, as cited in </w:t>
+        <w:t xml:space="preserve"> (Cohen &amp; Ledford, 1994; Cohen et al., 1996, as cited in</w:t>
+      </w:r>
+      <w:r>
+        <w:rPr>
+          <w:rFonts w:ascii="Times New Roman" w:hAnsi="Times New Roman" w:cs="Times New Roman"/>
+          <w:sz w:val="28"/>
+          <w:szCs w:val="28"/>
+        </w:rPr>
+        <w:t xml:space="preserve"> </w:t>
+      </w:r>
+      <w:r>
+        <w:rPr>
+          <w:rFonts w:ascii="Times New Roman" w:hAnsi="Times New Roman" w:cs="Times New Roman"/>
+          <w:sz w:val="28"/>
+          <w:szCs w:val="28"/>
+        </w:rPr>
+        <w:fldChar w:fldCharType="begin"/>
+      </w:r>
+      <w:r>
+        <w:rPr>
+          <w:rFonts w:ascii="Times New Roman" w:hAnsi="Times New Roman" w:cs="Times New Roman"/>
+          <w:sz w:val="28"/>
+          <w:szCs w:val="28"/>
+        </w:rPr>
+        <w:instrText xml:space="preserve"> ADDIN ZOTERO_ITEM CSL_CITATION {"citationID":"hqGfYgtl","properties":{"formattedCitation":"(Doblinger, 2022)","plainCitation":"(Doblinger, 2022)","noteIndex":0},"citationItems":[{"id":9,"uris":["http://zotero.org/users/local/Qseh2Ukg/items/G7DS2VHT"],"itemData":{"id":9,"type":"article-journal","abstract":"Self-managing teams are popular but they can only benefit team performance if their members are competent to navigate within self-managing systems. Based on a systematic literature search on self-managing, self-directing, and self-leading teams, we reviewed 84 studies related to KSAOs and traits in self-managing teams. Grounded on existing models of team effectiveness and individual KSAOs, we integrated all findings into one KSAO model and showed the relations of single KSAOs with team performance. The results resembled other KSAO frameworks but were more comprehensive and provided practical application and future research guidance, for example, studying team compositions of individual KSAOs.","archive":"Research Library","archive_location":"2615054118","container-title":"Small Group Research","DOI":"10.1177/10464964211041114","ISSN":"10464964","issue":"1","language":"English","note":"publisher-place: Thousand Oaks\npublisher: SAGE PUBLICATIONS, INC.","page":"128-180","title":"Individual Competencies for Self-Managing Team Performance: A Systematic Literature Review","volume":"53","author":[{"family":"Doblinger","given":"Maria"}],"issued":{"date-parts":[["2022",2]]}}}],"schema":"https://github.com/citation-style-language/schema/raw/master/csl-citation.json"} </w:instrText>
+      </w:r>
+      <w:r>
+        <w:rPr>
+          <w:rFonts w:ascii="Times New Roman" w:hAnsi="Times New Roman" w:cs="Times New Roman"/>
+          <w:sz w:val="28"/>
+          <w:szCs w:val="28"/>
+        </w:rPr>
+        <w:fldChar w:fldCharType="separate"/>
+      </w:r>
+      <w:r>
+        <w:rPr>
+          <w:rFonts w:ascii="Times New Roman" w:hAnsi="Times New Roman" w:cs="Times New Roman"/>
+          <w:noProof/>
+          <w:sz w:val="28"/>
+          <w:szCs w:val="28"/>
+        </w:rPr>
+        <w:t>Doblinger, 2022)</w:t>
+      </w:r>
+      <w:r>
+        <w:rPr>
+          <w:rFonts w:ascii="Times New Roman" w:hAnsi="Times New Roman" w:cs="Times New Roman"/>
+          <w:sz w:val="28"/>
+          <w:szCs w:val="28"/>
+        </w:rPr>
+        <w:fldChar w:fldCharType="end"/>
+      </w:r>
+      <w:r>
+        <w:rPr>
+          <w:rFonts w:ascii="Times New Roman" w:hAnsi="Times New Roman" w:cs="Times New Roman"/>
+          <w:sz w:val="28"/>
+          <w:szCs w:val="28"/>
+        </w:rPr>
+        <w:t>.</w:t>
+      </w:r>
+      <w:r>
+        <w:rPr>
+          <w:rFonts w:ascii="Times New Roman" w:hAnsi="Times New Roman" w:cs="Times New Roman"/>
+          <w:sz w:val="28"/>
+          <w:szCs w:val="28"/>
+        </w:rPr>
+        <w:t xml:space="preserve"> </w:t>
+      </w:r>
+      <w:r>
+        <w:rPr>
+          <w:rFonts w:ascii="Times New Roman" w:hAnsi="Times New Roman" w:cs="Times New Roman"/>
+          <w:sz w:val="28"/>
+          <w:szCs w:val="28"/>
+        </w:rPr>
+        <w:t xml:space="preserve">Already in 1996, 17% of non-managerial employees worked, according to </w:t>
+      </w:r>
+      <w:r>
+        <w:rPr>
+          <w:rFonts w:ascii="Times New Roman" w:hAnsi="Times New Roman" w:cs="Times New Roman"/>
+          <w:sz w:val="28"/>
+          <w:szCs w:val="28"/>
+        </w:rPr>
+        <w:lastRenderedPageBreak/>
+        <w:t>the American National Employer Survey, in teams that decided by themselves how to complete their tasks (</w:t>
       </w:r>
       <w:proofErr w:type="spellStart"/>
       <w:r>
@@ -317,7 +531,7 @@
           <w:sz w:val="28"/>
           <w:szCs w:val="28"/>
         </w:rPr>
-        <w:t>Doblinger</w:t>
+        <w:t>Cappeli</w:t>
       </w:r>
       <w:proofErr w:type="spellEnd"/>
       <w:r>
@@ -326,7 +540,25 @@
           <w:sz w:val="28"/>
           <w:szCs w:val="28"/>
         </w:rPr>
-        <w:t>, M., 2021).</w:t>
+        <w:t xml:space="preserve"> &amp; </w:t>
+      </w:r>
+      <w:proofErr w:type="spellStart"/>
+      <w:r>
+        <w:rPr>
+          <w:rFonts w:ascii="Times New Roman" w:hAnsi="Times New Roman" w:cs="Times New Roman"/>
+          <w:sz w:val="28"/>
+          <w:szCs w:val="28"/>
+        </w:rPr>
+        <w:t>Neumark</w:t>
+      </w:r>
+      <w:proofErr w:type="spellEnd"/>
+      <w:r>
+        <w:rPr>
+          <w:rFonts w:ascii="Times New Roman" w:hAnsi="Times New Roman" w:cs="Times New Roman"/>
+          <w:sz w:val="28"/>
+          <w:szCs w:val="28"/>
+        </w:rPr>
+        <w:t>, 2001, as cited in</w:t>
       </w:r>
       <w:r>
         <w:rPr>
@@ -342,52 +574,48 @@
           <w:sz w:val="28"/>
           <w:szCs w:val="28"/>
         </w:rPr>
-        <w:t xml:space="preserve">Already in 1996, 17% of non-managerial employees worked, according to the American National Employer Survey, in teams that decided by themselves how </w:t>
-      </w:r>
-      <w:r>
-        <w:rPr>
-          <w:rFonts w:ascii="Times New Roman" w:hAnsi="Times New Roman" w:cs="Times New Roman"/>
-          <w:sz w:val="28"/>
-          <w:szCs w:val="28"/>
-        </w:rPr>
-        <w:lastRenderedPageBreak/>
-        <w:t>to complete their tasks (</w:t>
-      </w:r>
-      <w:proofErr w:type="spellStart"/>
-      <w:r>
-        <w:rPr>
-          <w:rFonts w:ascii="Times New Roman" w:hAnsi="Times New Roman" w:cs="Times New Roman"/>
-          <w:sz w:val="28"/>
-          <w:szCs w:val="28"/>
-        </w:rPr>
-        <w:t>Cappeli</w:t>
-      </w:r>
-      <w:proofErr w:type="spellEnd"/>
-      <w:r>
-        <w:rPr>
-          <w:rFonts w:ascii="Times New Roman" w:hAnsi="Times New Roman" w:cs="Times New Roman"/>
-          <w:sz w:val="28"/>
-          <w:szCs w:val="28"/>
-        </w:rPr>
-        <w:t xml:space="preserve"> &amp; Neumark, 2001, as cited in </w:t>
-      </w:r>
-      <w:proofErr w:type="spellStart"/>
-      <w:r>
-        <w:rPr>
-          <w:rFonts w:ascii="Times New Roman" w:hAnsi="Times New Roman" w:cs="Times New Roman"/>
-          <w:sz w:val="28"/>
-          <w:szCs w:val="28"/>
-        </w:rPr>
-        <w:t>Doblinger</w:t>
-      </w:r>
-      <w:proofErr w:type="spellEnd"/>
-      <w:r>
-        <w:rPr>
-          <w:rFonts w:ascii="Times New Roman" w:hAnsi="Times New Roman" w:cs="Times New Roman"/>
-          <w:sz w:val="28"/>
-          <w:szCs w:val="28"/>
-        </w:rPr>
-        <w:t>, M., 2021).</w:t>
+        <w:fldChar w:fldCharType="begin"/>
+      </w:r>
+      <w:r>
+        <w:rPr>
+          <w:rFonts w:ascii="Times New Roman" w:hAnsi="Times New Roman" w:cs="Times New Roman"/>
+          <w:sz w:val="28"/>
+          <w:szCs w:val="28"/>
+        </w:rPr>
+        <w:instrText xml:space="preserve"> ADDIN ZOTERO_ITEM CSL_CITATION {"citationID":"jhmoIGNx","properties":{"formattedCitation":"(Doblinger, 2022)","plainCitation":"(Doblinger, 2022)","noteIndex":0},"citationItems":[{"id":9,"uris":["http://zotero.org/users/local/Qseh2Ukg/items/G7DS2VHT"],"itemData":{"id":9,"type":"article-journal","abstract":"Self-managing teams are popular but they can only benefit team performance if their members are competent to navigate within self-managing systems. Based on a systematic literature search on self-managing, self-directing, and self-leading teams, we reviewed 84 studies related to KSAOs and traits in self-managing teams. Grounded on existing models of team effectiveness and individual KSAOs, we integrated all findings into one KSAO model and showed the relations of single KSAOs with team performance. The results resembled other KSAO frameworks but were more comprehensive and provided practical application and future research guidance, for example, studying team compositions of individual KSAOs.","archive":"Research Library","archive_location":"2615054118","container-title":"Small Group Research","DOI":"10.1177/10464964211041114","ISSN":"10464964","issue":"1","language":"English","note":"publisher-place: Thousand Oaks\npublisher: SAGE PUBLICATIONS, INC.","page":"128-180","title":"Individual Competencies for Self-Managing Team Performance: A Systematic Literature Review","volume":"53","author":[{"family":"Doblinger","given":"Maria"}],"issued":{"date-parts":[["2022",2]]}}}],"schema":"https://github.com/citation-style-language/schema/raw/master/csl-citation.json"} </w:instrText>
+      </w:r>
+      <w:r>
+        <w:rPr>
+          <w:rFonts w:ascii="Times New Roman" w:hAnsi="Times New Roman" w:cs="Times New Roman"/>
+          <w:sz w:val="28"/>
+          <w:szCs w:val="28"/>
+        </w:rPr>
+        <w:fldChar w:fldCharType="separate"/>
+      </w:r>
+      <w:r>
+        <w:rPr>
+          <w:rFonts w:ascii="Times New Roman" w:hAnsi="Times New Roman" w:cs="Times New Roman"/>
+          <w:noProof/>
+          <w:sz w:val="28"/>
+          <w:szCs w:val="28"/>
+        </w:rPr>
+        <w:t>Doblinger, 2022)</w:t>
+      </w:r>
+      <w:r>
+        <w:rPr>
+          <w:rFonts w:ascii="Times New Roman" w:hAnsi="Times New Roman" w:cs="Times New Roman"/>
+          <w:sz w:val="28"/>
+          <w:szCs w:val="28"/>
+        </w:rPr>
+        <w:fldChar w:fldCharType="end"/>
+      </w:r>
+      <w:r>
+        <w:rPr>
+          <w:rFonts w:ascii="Times New Roman" w:hAnsi="Times New Roman" w:cs="Times New Roman"/>
+          <w:sz w:val="28"/>
+          <w:szCs w:val="28"/>
+        </w:rPr>
+        <w:t>.</w:t>
       </w:r>
       <w:r>
         <w:rPr>
@@ -419,25 +647,48 @@
           <w:sz w:val="28"/>
           <w:szCs w:val="28"/>
         </w:rPr>
-        <w:t xml:space="preserve"> (</w:t>
-      </w:r>
-      <w:proofErr w:type="spellStart"/>
-      <w:r>
-        <w:rPr>
-          <w:rFonts w:ascii="Times New Roman" w:hAnsi="Times New Roman" w:cs="Times New Roman"/>
-          <w:sz w:val="28"/>
-          <w:szCs w:val="28"/>
-        </w:rPr>
-        <w:t>Eseryel</w:t>
-      </w:r>
-      <w:proofErr w:type="spellEnd"/>
-      <w:r>
-        <w:rPr>
-          <w:rFonts w:ascii="Times New Roman" w:hAnsi="Times New Roman" w:cs="Times New Roman"/>
-          <w:sz w:val="28"/>
-          <w:szCs w:val="28"/>
-        </w:rPr>
-        <w:t xml:space="preserve"> et al., 2020)</w:t>
+        <w:t xml:space="preserve"> </w:t>
+      </w:r>
+      <w:r>
+        <w:rPr>
+          <w:rFonts w:ascii="Times New Roman" w:hAnsi="Times New Roman" w:cs="Times New Roman"/>
+          <w:sz w:val="28"/>
+          <w:szCs w:val="28"/>
+        </w:rPr>
+        <w:fldChar w:fldCharType="begin"/>
+      </w:r>
+      <w:r>
+        <w:rPr>
+          <w:rFonts w:ascii="Times New Roman" w:hAnsi="Times New Roman" w:cs="Times New Roman"/>
+          <w:sz w:val="28"/>
+          <w:szCs w:val="28"/>
+        </w:rPr>
+        <w:instrText xml:space="preserve"> ADDIN ZOTERO_ITEM CSL_CITATION {"citationID":"2CFfgnoG","properties":{"formattedCitation":"(Eseryel et al., 2021)","plainCitation":"(Eseryel et al., 2021)","noteIndex":0},"citationItems":[{"id":14,"uris":["http://zotero.org/users/local/Qseh2Ukg/items/BC6VR64X"],"itemData":{"id":14,"type":"article-journal","abstract":"In this conceptual article, we present a theory of leadership in self-managing virtual teams. We describe leadership in this setting as a process that results in the creation, reinforcement, and evolution of shared mental models and shared norms that influence team member behavior toward the successful accomplishment of shared goals. We distinguish two types of leadership. We identify leadership that works within and reinforces existing models and norms to influence team contributions as ?functional? leadership. We identify leadership that results in changes in models and norms as ?visionary? leadership. We propose that successful self-managing virtual teams require both types of leadership and that they will exhibit a paradoxical combination of shared, distributed functional leadership complemented by strong, concentrated, and centralized visionary leadership and that visionary leadership is enabled by functional leadership in the form of substantive team member contributions.","container-title":"Group &amp; Organization Management","DOI":"10.1177/1059601120955034","ISSN":"1059-6011","issue":"2","note":"publisher: SAGE Publications Inc","page":"424-460","title":"Functional and Visionary Leadership in Self-Managing Virtual Teams","volume":"46","author":[{"family":"Eseryel","given":"U. Yeliz"},{"family":"Crowston","given":"Kevin"},{"family":"Heckman","given":"Robert"}],"issued":{"date-parts":[["2021",4,1]]}}}],"schema":"https://github.com/citation-style-language/schema/raw/master/csl-citation.json"} </w:instrText>
+      </w:r>
+      <w:r>
+        <w:rPr>
+          <w:rFonts w:ascii="Times New Roman" w:hAnsi="Times New Roman" w:cs="Times New Roman"/>
+          <w:sz w:val="28"/>
+          <w:szCs w:val="28"/>
+        </w:rPr>
+        <w:fldChar w:fldCharType="separate"/>
+      </w:r>
+      <w:r>
+        <w:rPr>
+          <w:rFonts w:ascii="Times New Roman" w:hAnsi="Times New Roman" w:cs="Times New Roman"/>
+          <w:noProof/>
+          <w:sz w:val="28"/>
+          <w:szCs w:val="28"/>
+        </w:rPr>
+        <w:t>(Eseryel et al., 2021)</w:t>
+      </w:r>
+      <w:r>
+        <w:rPr>
+          <w:rFonts w:ascii="Times New Roman" w:hAnsi="Times New Roman" w:cs="Times New Roman"/>
+          <w:sz w:val="28"/>
+          <w:szCs w:val="28"/>
+        </w:rPr>
+        <w:fldChar w:fldCharType="end"/>
       </w:r>
       <w:r>
         <w:rPr>
@@ -477,7 +728,39 @@
           <w:sz w:val="28"/>
           <w:szCs w:val="28"/>
         </w:rPr>
-        <w:t>. This begs the question how rotating leadership model performs in self-managing teams, and what is the potential of it in terms of employee performance and career development.</w:t>
+        <w:t xml:space="preserve">. This begs the question </w:t>
+      </w:r>
+      <w:r>
+        <w:rPr>
+          <w:rFonts w:ascii="Times New Roman" w:hAnsi="Times New Roman" w:cs="Times New Roman"/>
+          <w:sz w:val="28"/>
+          <w:szCs w:val="28"/>
+        </w:rPr>
+        <w:t xml:space="preserve">of </w:t>
+      </w:r>
+      <w:r>
+        <w:rPr>
+          <w:rFonts w:ascii="Times New Roman" w:hAnsi="Times New Roman" w:cs="Times New Roman"/>
+          <w:sz w:val="28"/>
+          <w:szCs w:val="28"/>
+        </w:rPr>
+        <w:t xml:space="preserve">how </w:t>
+      </w:r>
+      <w:r>
+        <w:rPr>
+          <w:rFonts w:ascii="Times New Roman" w:hAnsi="Times New Roman" w:cs="Times New Roman"/>
+          <w:sz w:val="28"/>
+          <w:szCs w:val="28"/>
+        </w:rPr>
+        <w:t xml:space="preserve">the </w:t>
+      </w:r>
+      <w:r>
+        <w:rPr>
+          <w:rFonts w:ascii="Times New Roman" w:hAnsi="Times New Roman" w:cs="Times New Roman"/>
+          <w:sz w:val="28"/>
+          <w:szCs w:val="28"/>
+        </w:rPr>
+        <w:t>rotating leadership model performs in self-managing teams and what is the potential of it in terms of employee performance and career development.</w:t>
       </w:r>
       <w:r>
         <w:rPr>
@@ -504,7 +787,39 @@
           <w:sz w:val="28"/>
           <w:szCs w:val="28"/>
         </w:rPr>
-        <w:t>In this research paper we aim to find the impact of rotating leadership in self-managing teams, more focusing on the effects on employee performance and career development</w:t>
+        <w:t>In this research paper</w:t>
+      </w:r>
+      <w:r>
+        <w:rPr>
+          <w:rFonts w:ascii="Times New Roman" w:hAnsi="Times New Roman" w:cs="Times New Roman"/>
+          <w:sz w:val="28"/>
+          <w:szCs w:val="28"/>
+        </w:rPr>
+        <w:t>,</w:t>
+      </w:r>
+      <w:r>
+        <w:rPr>
+          <w:rFonts w:ascii="Times New Roman" w:hAnsi="Times New Roman" w:cs="Times New Roman"/>
+          <w:sz w:val="28"/>
+          <w:szCs w:val="28"/>
+        </w:rPr>
+        <w:t xml:space="preserve"> we aim to find the impact of rotating leadership in self-managing teams, focusing</w:t>
+      </w:r>
+      <w:r>
+        <w:rPr>
+          <w:rFonts w:ascii="Times New Roman" w:hAnsi="Times New Roman" w:cs="Times New Roman"/>
+          <w:sz w:val="28"/>
+          <w:szCs w:val="28"/>
+        </w:rPr>
+        <w:t xml:space="preserve"> more</w:t>
+      </w:r>
+      <w:r>
+        <w:rPr>
+          <w:rFonts w:ascii="Times New Roman" w:hAnsi="Times New Roman" w:cs="Times New Roman"/>
+          <w:sz w:val="28"/>
+          <w:szCs w:val="28"/>
+        </w:rPr>
+        <w:t xml:space="preserve"> on the effects on employee performance and career development</w:t>
       </w:r>
       <w:r>
         <w:rPr>
@@ -520,7 +835,75 @@
           <w:sz w:val="28"/>
           <w:szCs w:val="28"/>
         </w:rPr>
-        <w:t>first analyzing the impact of rotating leadership, and then analyzing its impact on self-managing teams.</w:t>
+        <w:t xml:space="preserve">first </w:t>
+      </w:r>
+      <w:proofErr w:type="spellStart"/>
+      <w:r>
+        <w:rPr>
+          <w:rFonts w:ascii="Times New Roman" w:hAnsi="Times New Roman" w:cs="Times New Roman"/>
+          <w:sz w:val="28"/>
+          <w:szCs w:val="28"/>
+        </w:rPr>
+        <w:t>analy</w:t>
+      </w:r>
+      <w:r>
+        <w:rPr>
+          <w:rFonts w:ascii="Times New Roman" w:hAnsi="Times New Roman" w:cs="Times New Roman"/>
+          <w:sz w:val="28"/>
+          <w:szCs w:val="28"/>
+        </w:rPr>
+        <w:t>s</w:t>
+      </w:r>
+      <w:r>
+        <w:rPr>
+          <w:rFonts w:ascii="Times New Roman" w:hAnsi="Times New Roman" w:cs="Times New Roman"/>
+          <w:sz w:val="28"/>
+          <w:szCs w:val="28"/>
+        </w:rPr>
+        <w:t>ing</w:t>
+      </w:r>
+      <w:proofErr w:type="spellEnd"/>
+      <w:r>
+        <w:rPr>
+          <w:rFonts w:ascii="Times New Roman" w:hAnsi="Times New Roman" w:cs="Times New Roman"/>
+          <w:sz w:val="28"/>
+          <w:szCs w:val="28"/>
+        </w:rPr>
+        <w:t xml:space="preserve"> the impact of rotating leadership and then </w:t>
+      </w:r>
+      <w:proofErr w:type="spellStart"/>
+      <w:r>
+        <w:rPr>
+          <w:rFonts w:ascii="Times New Roman" w:hAnsi="Times New Roman" w:cs="Times New Roman"/>
+          <w:sz w:val="28"/>
+          <w:szCs w:val="28"/>
+        </w:rPr>
+        <w:t>analy</w:t>
+      </w:r>
+      <w:r>
+        <w:rPr>
+          <w:rFonts w:ascii="Times New Roman" w:hAnsi="Times New Roman" w:cs="Times New Roman"/>
+          <w:sz w:val="28"/>
+          <w:szCs w:val="28"/>
+        </w:rPr>
+        <w:t>s</w:t>
+      </w:r>
+      <w:r>
+        <w:rPr>
+          <w:rFonts w:ascii="Times New Roman" w:hAnsi="Times New Roman" w:cs="Times New Roman"/>
+          <w:sz w:val="28"/>
+          <w:szCs w:val="28"/>
+        </w:rPr>
+        <w:t>ing</w:t>
+      </w:r>
+      <w:proofErr w:type="spellEnd"/>
+      <w:r>
+        <w:rPr>
+          <w:rFonts w:ascii="Times New Roman" w:hAnsi="Times New Roman" w:cs="Times New Roman"/>
+          <w:sz w:val="28"/>
+          <w:szCs w:val="28"/>
+        </w:rPr>
+        <w:t xml:space="preserve"> its impact on self-managing teams.</w:t>
       </w:r>
       <w:r>
         <w:rPr>
@@ -536,7 +919,23 @@
           <w:sz w:val="28"/>
           <w:szCs w:val="28"/>
         </w:rPr>
-        <w:t>The analysis well be based on</w:t>
+        <w:t>The analysis w</w:t>
+      </w:r>
+      <w:r>
+        <w:rPr>
+          <w:rFonts w:ascii="Times New Roman" w:hAnsi="Times New Roman" w:cs="Times New Roman"/>
+          <w:sz w:val="28"/>
+          <w:szCs w:val="28"/>
+        </w:rPr>
+        <w:t>i</w:t>
+      </w:r>
+      <w:r>
+        <w:rPr>
+          <w:rFonts w:ascii="Times New Roman" w:hAnsi="Times New Roman" w:cs="Times New Roman"/>
+          <w:sz w:val="28"/>
+          <w:szCs w:val="28"/>
+        </w:rPr>
+        <w:t>ll be based on</w:t>
       </w:r>
       <w:r>
         <w:rPr>
@@ -560,15 +959,31 @@
           <w:sz w:val="28"/>
           <w:szCs w:val="28"/>
         </w:rPr>
-        <w:t xml:space="preserve"> in the 4 articles</w:t>
-      </w:r>
-      <w:r>
-        <w:rPr>
-          <w:rFonts w:ascii="Times New Roman" w:hAnsi="Times New Roman" w:cs="Times New Roman"/>
-          <w:sz w:val="28"/>
-          <w:szCs w:val="28"/>
-        </w:rPr>
-        <w:t xml:space="preserve">. We believe that this will help in applied management, when deciding what is the best type of leadership model </w:t>
+        <w:t xml:space="preserve"> in the </w:t>
+      </w:r>
+      <w:r>
+        <w:rPr>
+          <w:rFonts w:ascii="Times New Roman" w:hAnsi="Times New Roman" w:cs="Times New Roman"/>
+          <w:sz w:val="28"/>
+          <w:szCs w:val="28"/>
+        </w:rPr>
+        <w:t>four</w:t>
+      </w:r>
+      <w:r>
+        <w:rPr>
+          <w:rFonts w:ascii="Times New Roman" w:hAnsi="Times New Roman" w:cs="Times New Roman"/>
+          <w:sz w:val="28"/>
+          <w:szCs w:val="28"/>
+        </w:rPr>
+        <w:t xml:space="preserve"> articles</w:t>
+      </w:r>
+      <w:r>
+        <w:rPr>
+          <w:rFonts w:ascii="Times New Roman" w:hAnsi="Times New Roman" w:cs="Times New Roman"/>
+          <w:sz w:val="28"/>
+          <w:szCs w:val="28"/>
+        </w:rPr>
+        <w:t xml:space="preserve">. We believe that this will help in applied management when deciding what is the best type of leadership model </w:t>
       </w:r>
       <w:r>
         <w:rPr>
@@ -687,16 +1102,43 @@
           <w:szCs w:val="28"/>
         </w:rPr>
         <w:tab/>
-        <w:t>The managerial concepts discussed in this section are rotating leadership, and self-managing teams. Rotating leadership</w:t>
-      </w:r>
-      <w:r>
-        <w:rPr>
-          <w:rFonts w:ascii="Times New Roman" w:hAnsi="Times New Roman" w:cs="Times New Roman"/>
-          <w:sz w:val="28"/>
-          <w:szCs w:val="28"/>
-        </w:rPr>
-        <w:t xml:space="preserve"> can be best described as rotating professional roles within an organization</w:t>
-      </w:r>
+        <w:t>The managerial concepts discussed in this section are rotating leadership and self-managing teams. Rotating leadership</w:t>
+      </w:r>
+      <w:r>
+        <w:rPr>
+          <w:rFonts w:ascii="Times New Roman" w:hAnsi="Times New Roman" w:cs="Times New Roman"/>
+          <w:sz w:val="28"/>
+          <w:szCs w:val="28"/>
+        </w:rPr>
+        <w:t xml:space="preserve"> can be best described as rotating </w:t>
+      </w:r>
+      <w:r>
+        <w:rPr>
+          <w:rFonts w:ascii="Times New Roman" w:hAnsi="Times New Roman" w:cs="Times New Roman"/>
+          <w:sz w:val="28"/>
+          <w:szCs w:val="28"/>
+        </w:rPr>
+        <w:lastRenderedPageBreak/>
+        <w:t xml:space="preserve">professional roles within an </w:t>
+      </w:r>
+      <w:proofErr w:type="spellStart"/>
+      <w:r>
+        <w:rPr>
+          <w:rFonts w:ascii="Times New Roman" w:hAnsi="Times New Roman" w:cs="Times New Roman"/>
+          <w:sz w:val="28"/>
+          <w:szCs w:val="28"/>
+        </w:rPr>
+        <w:t>organis</w:t>
+      </w:r>
+      <w:r>
+        <w:rPr>
+          <w:rFonts w:ascii="Times New Roman" w:hAnsi="Times New Roman" w:cs="Times New Roman"/>
+          <w:sz w:val="28"/>
+          <w:szCs w:val="28"/>
+        </w:rPr>
+        <w:t>ation</w:t>
+      </w:r>
+      <w:proofErr w:type="spellEnd"/>
       <w:r>
         <w:rPr>
           <w:rFonts w:ascii="Times New Roman" w:hAnsi="Times New Roman" w:cs="Times New Roman"/>
@@ -759,7 +1201,256 @@
           <w:sz w:val="28"/>
           <w:szCs w:val="28"/>
         </w:rPr>
-        <w:t xml:space="preserve"> teams </w:t>
+        <w:t xml:space="preserve"> teams decided to </w:t>
+      </w:r>
+      <w:r>
+        <w:rPr>
+          <w:rFonts w:ascii="Times New Roman" w:hAnsi="Times New Roman" w:cs="Times New Roman"/>
+          <w:sz w:val="28"/>
+          <w:szCs w:val="28"/>
+        </w:rPr>
+        <w:t>switch roles and allowed their designers to become production engineers, allowed their marketing personnel to act as designers, and allowed their production engineers to act as marketing personnel. They worked like this for four months and found that they were sharing knowledge much more effectively. They decided to rotate functions for another four months, with team leaders rotat</w:t>
+      </w:r>
+      <w:r>
+        <w:rPr>
+          <w:rFonts w:ascii="Times New Roman" w:hAnsi="Times New Roman" w:cs="Times New Roman"/>
+          <w:sz w:val="28"/>
+          <w:szCs w:val="28"/>
+        </w:rPr>
+        <w:t>ing</w:t>
+      </w:r>
+      <w:r>
+        <w:rPr>
+          <w:rFonts w:ascii="Times New Roman" w:hAnsi="Times New Roman" w:cs="Times New Roman"/>
+          <w:sz w:val="28"/>
+          <w:szCs w:val="28"/>
+        </w:rPr>
+        <w:t xml:space="preserve"> every four months for each task. Leadership roles were changed every two</w:t>
+      </w:r>
+      <w:r>
+        <w:rPr>
+          <w:rFonts w:ascii="Times New Roman" w:hAnsi="Times New Roman" w:cs="Times New Roman"/>
+          <w:sz w:val="28"/>
+          <w:szCs w:val="28"/>
+        </w:rPr>
+        <w:t xml:space="preserve"> </w:t>
+      </w:r>
+      <w:r>
+        <w:rPr>
+          <w:rFonts w:ascii="Times New Roman" w:hAnsi="Times New Roman" w:cs="Times New Roman"/>
+          <w:sz w:val="28"/>
+          <w:szCs w:val="28"/>
+        </w:rPr>
+        <w:t>months to afford each professional leadership experience. The group had returned to its initial arrangement after 18 months. Split roles (e.g., designing/production, designer/marketing, marketing/production) were then adopted for three months, with the professional leader acting as the group leader for the last three months before the team decided to conclude its work based on initial team roles. As a result, each team experienced an exceptional means of sharing knowledge and developed an excellent understanding of the process from design to production for the market</w:t>
+      </w:r>
+      <w:r>
+        <w:rPr>
+          <w:rFonts w:ascii="Times New Roman" w:hAnsi="Times New Roman" w:cs="Times New Roman"/>
+          <w:sz w:val="28"/>
+          <w:szCs w:val="28"/>
+        </w:rPr>
+        <w:t>. The two teams shared their experiences every second month, and no significant differences were observed between the two teams. Ties within the teams were strong, which eased the transformation of expert</w:t>
+      </w:r>
+      <w:r>
+        <w:rPr>
+          <w:rFonts w:ascii="Times New Roman" w:hAnsi="Times New Roman" w:cs="Times New Roman"/>
+          <w:sz w:val="28"/>
+          <w:szCs w:val="28"/>
+        </w:rPr>
+        <w:t>ise</w:t>
+      </w:r>
+      <w:r>
+        <w:rPr>
+          <w:rFonts w:ascii="Times New Roman" w:hAnsi="Times New Roman" w:cs="Times New Roman"/>
+          <w:sz w:val="28"/>
+          <w:szCs w:val="28"/>
+        </w:rPr>
+        <w:t>, working familiarity</w:t>
+      </w:r>
+      <w:r>
+        <w:rPr>
+          <w:rFonts w:ascii="Times New Roman" w:hAnsi="Times New Roman" w:cs="Times New Roman"/>
+          <w:sz w:val="28"/>
+          <w:szCs w:val="28"/>
+        </w:rPr>
+        <w:t>,</w:t>
+      </w:r>
+      <w:r>
+        <w:rPr>
+          <w:rFonts w:ascii="Times New Roman" w:hAnsi="Times New Roman" w:cs="Times New Roman"/>
+          <w:sz w:val="28"/>
+          <w:szCs w:val="28"/>
+        </w:rPr>
+        <w:t xml:space="preserve"> and nodding knowledge</w:t>
+      </w:r>
+      <w:r>
+        <w:rPr>
+          <w:rFonts w:ascii="Times New Roman" w:hAnsi="Times New Roman" w:cs="Times New Roman"/>
+          <w:sz w:val="28"/>
+          <w:szCs w:val="28"/>
+        </w:rPr>
+        <w:t xml:space="preserve"> </w:t>
+      </w:r>
+      <w:r>
+        <w:rPr>
+          <w:rFonts w:ascii="Times New Roman" w:hAnsi="Times New Roman" w:cs="Times New Roman"/>
+          <w:sz w:val="28"/>
+          <w:szCs w:val="28"/>
+        </w:rPr>
+        <w:fldChar w:fldCharType="begin"/>
+      </w:r>
+      <w:r>
+        <w:rPr>
+          <w:rFonts w:ascii="Times New Roman" w:hAnsi="Times New Roman" w:cs="Times New Roman"/>
+          <w:sz w:val="28"/>
+          <w:szCs w:val="28"/>
+        </w:rPr>
+        <w:instrText xml:space="preserve"> ADDIN ZOTERO_ITEM CSL_CITATION {"citationID":"ZoTIc3eC","properties":{"formattedCitation":"(Olaisen &amp; Revang, 2018)","plainCitation":"(Olaisen &amp; Revang, 2018)","noteIndex":0},"citationItems":[{"id":65,"uris":["http://zotero.org/users/local/Qseh2Ukg/items/DIIL6NGL"],"itemData":{"id":65,"type":"article-journal","container-title":"International Journal of Information Management","DOI":"https://doi.org/10.1016/j.ijinfomgt.2018.08.016","issue":"1","language":"English","page":"295-304","title":"Exploring the performance of tacit knowledge: How to make ordinary people deliver extraordinary results in teams","volume":"43","author":[{"family":"Olaisen","given":"Johan"},{"family":"Revang","given":"Oivind"}],"issued":{"date-parts":[["2018"]]}}}],"schema":"https://github.com/citation-style-language/schema/raw/master/csl-citation.json"} </w:instrText>
+      </w:r>
+      <w:r>
+        <w:rPr>
+          <w:rFonts w:ascii="Times New Roman" w:hAnsi="Times New Roman" w:cs="Times New Roman"/>
+          <w:sz w:val="28"/>
+          <w:szCs w:val="28"/>
+        </w:rPr>
+        <w:fldChar w:fldCharType="separate"/>
+      </w:r>
+      <w:r>
+        <w:rPr>
+          <w:rFonts w:ascii="Times New Roman" w:hAnsi="Times New Roman" w:cs="Times New Roman"/>
+          <w:noProof/>
+          <w:sz w:val="28"/>
+          <w:szCs w:val="28"/>
+        </w:rPr>
+        <w:t>(Olaisen &amp; Revang, 2018)</w:t>
+      </w:r>
+      <w:r>
+        <w:rPr>
+          <w:rFonts w:ascii="Times New Roman" w:hAnsi="Times New Roman" w:cs="Times New Roman"/>
+          <w:sz w:val="28"/>
+          <w:szCs w:val="28"/>
+        </w:rPr>
+        <w:fldChar w:fldCharType="end"/>
+      </w:r>
+      <w:r>
+        <w:rPr>
+          <w:rFonts w:ascii="Times New Roman" w:hAnsi="Times New Roman" w:cs="Times New Roman"/>
+          <w:sz w:val="28"/>
+          <w:szCs w:val="28"/>
+        </w:rPr>
+        <w:t>.</w:t>
+      </w:r>
+      <w:r>
+        <w:rPr>
+          <w:rFonts w:ascii="Times New Roman" w:hAnsi="Times New Roman" w:cs="Times New Roman"/>
+          <w:sz w:val="28"/>
+          <w:szCs w:val="28"/>
+        </w:rPr>
+        <w:t xml:space="preserve"> </w:t>
+      </w:r>
+      <w:r>
+        <w:rPr>
+          <w:rFonts w:ascii="Times New Roman" w:hAnsi="Times New Roman" w:cs="Times New Roman"/>
+          <w:sz w:val="28"/>
+          <w:szCs w:val="28"/>
+        </w:rPr>
+        <w:t>Based on the study, we can say that</w:t>
+      </w:r>
+      <w:r>
+        <w:rPr>
+          <w:rFonts w:ascii="Times New Roman" w:hAnsi="Times New Roman" w:cs="Times New Roman"/>
+          <w:sz w:val="28"/>
+          <w:szCs w:val="28"/>
+        </w:rPr>
+        <w:t xml:space="preserve"> since</w:t>
+      </w:r>
+      <w:r>
+        <w:rPr>
+          <w:rFonts w:ascii="Times New Roman" w:hAnsi="Times New Roman" w:cs="Times New Roman"/>
+          <w:sz w:val="28"/>
+          <w:szCs w:val="28"/>
+        </w:rPr>
+        <w:t xml:space="preserve"> </w:t>
+      </w:r>
+      <w:r>
+        <w:rPr>
+          <w:rFonts w:ascii="Times New Roman" w:hAnsi="Times New Roman" w:cs="Times New Roman"/>
+          <w:sz w:val="28"/>
+          <w:szCs w:val="28"/>
+        </w:rPr>
+        <w:t xml:space="preserve">every member of the team </w:t>
+      </w:r>
+      <w:r>
+        <w:rPr>
+          <w:rFonts w:ascii="Times New Roman" w:hAnsi="Times New Roman" w:cs="Times New Roman"/>
+          <w:sz w:val="28"/>
+          <w:szCs w:val="28"/>
+        </w:rPr>
+        <w:t>was</w:t>
+      </w:r>
+      <w:r>
+        <w:rPr>
+          <w:rFonts w:ascii="Times New Roman" w:hAnsi="Times New Roman" w:cs="Times New Roman"/>
+          <w:sz w:val="28"/>
+          <w:szCs w:val="28"/>
+        </w:rPr>
+        <w:t xml:space="preserve"> given</w:t>
+      </w:r>
+      <w:r>
+        <w:rPr>
+          <w:rFonts w:ascii="Times New Roman" w:hAnsi="Times New Roman" w:cs="Times New Roman"/>
+          <w:sz w:val="28"/>
+          <w:szCs w:val="28"/>
+        </w:rPr>
+        <w:t xml:space="preserve"> </w:t>
+      </w:r>
+      <w:r>
+        <w:rPr>
+          <w:rFonts w:ascii="Times New Roman" w:hAnsi="Times New Roman" w:cs="Times New Roman"/>
+          <w:sz w:val="28"/>
+          <w:szCs w:val="28"/>
+        </w:rPr>
+        <w:t>distinct roles</w:t>
+      </w:r>
+      <w:r>
+        <w:rPr>
+          <w:rFonts w:ascii="Times New Roman" w:hAnsi="Times New Roman" w:cs="Times New Roman"/>
+          <w:sz w:val="28"/>
+          <w:szCs w:val="28"/>
+        </w:rPr>
+        <w:t xml:space="preserve"> such as leadership, designing, marketing, and production</w:t>
+      </w:r>
+      <w:r>
+        <w:rPr>
+          <w:rFonts w:ascii="Times New Roman" w:hAnsi="Times New Roman" w:cs="Times New Roman"/>
+          <w:sz w:val="28"/>
+          <w:szCs w:val="28"/>
+        </w:rPr>
+        <w:t>,</w:t>
+      </w:r>
+      <w:r>
+        <w:rPr>
+          <w:rFonts w:ascii="Times New Roman" w:hAnsi="Times New Roman" w:cs="Times New Roman"/>
+          <w:sz w:val="28"/>
+          <w:szCs w:val="28"/>
+        </w:rPr>
+        <w:t xml:space="preserve"> each member </w:t>
+      </w:r>
+      <w:r>
+        <w:rPr>
+          <w:rFonts w:ascii="Times New Roman" w:hAnsi="Times New Roman" w:cs="Times New Roman"/>
+          <w:sz w:val="28"/>
+          <w:szCs w:val="28"/>
+        </w:rPr>
+        <w:t xml:space="preserve">gained valuable experience </w:t>
+      </w:r>
+      <w:r>
+        <w:rPr>
+          <w:rFonts w:ascii="Times New Roman" w:hAnsi="Times New Roman" w:cs="Times New Roman"/>
+          <w:sz w:val="28"/>
+          <w:szCs w:val="28"/>
+        </w:rPr>
+        <w:t xml:space="preserve">in </w:t>
       </w:r>
       <w:r>
         <w:rPr>
@@ -768,15 +1459,23 @@
           <w:szCs w:val="28"/>
         </w:rPr>
         <w:lastRenderedPageBreak/>
-        <w:t xml:space="preserve">decided to </w:t>
-      </w:r>
-      <w:r>
-        <w:rPr>
-          <w:rFonts w:ascii="Times New Roman" w:hAnsi="Times New Roman" w:cs="Times New Roman"/>
-          <w:sz w:val="28"/>
-          <w:szCs w:val="28"/>
-        </w:rPr>
-        <w:t>switch roles and allowed their designers to become production engineers, allowed their marketing personnel to act as designers, and allowed their production engineers to act as marketing personnel. They worked like this for four months and found that they were sharing knowledge much more effectively. They decided to rotate functions for another four months, with team leaders rotated every four months for each task. Leadership roles were changed every two</w:t>
+        <w:t xml:space="preserve">each </w:t>
+      </w:r>
+      <w:r>
+        <w:rPr>
+          <w:rFonts w:ascii="Times New Roman" w:hAnsi="Times New Roman" w:cs="Times New Roman"/>
+          <w:sz w:val="28"/>
+          <w:szCs w:val="28"/>
+        </w:rPr>
+        <w:t>discipline</w:t>
+      </w:r>
+      <w:r>
+        <w:rPr>
+          <w:rFonts w:ascii="Times New Roman" w:hAnsi="Times New Roman" w:cs="Times New Roman"/>
+          <w:sz w:val="28"/>
+          <w:szCs w:val="28"/>
+        </w:rPr>
+        <w:t>.</w:t>
       </w:r>
       <w:r>
         <w:rPr>
@@ -792,15 +1491,7 @@
           <w:sz w:val="28"/>
           <w:szCs w:val="28"/>
         </w:rPr>
-        <w:t>months to afford each professional leadership experience. The group had returned to its initial arrangement after 18 months. Split roles (e.g., designing/production, designer/marketing, marketing/production) were then adopted for three months, with the professional leader acting as the group leader for the last three months before the team decided to conclude its work based on initial team roles. As a result, each team experienced an exceptional means of sharing knowledge and developed an excellent understanding of the process from design to production for the market</w:t>
-      </w:r>
-      <w:r>
-        <w:rPr>
-          <w:rFonts w:ascii="Times New Roman" w:hAnsi="Times New Roman" w:cs="Times New Roman"/>
-          <w:sz w:val="28"/>
-          <w:szCs w:val="28"/>
-        </w:rPr>
-        <w:t>. The two teams shared their experiences every second month, and no significant differences were observed between the two teams. Ties within the teams were strong, which eased the transformation of expert, working familiarity and nodding knowledge</w:t>
+        <w:t>The experiences gained by each employee will be helpful when they move up in position or switch career roles.</w:t>
       </w:r>
       <w:r>
         <w:rPr>
@@ -816,95 +1507,71 @@
           <w:sz w:val="28"/>
           <w:szCs w:val="28"/>
         </w:rPr>
-        <w:t>(Olaisen and Revang, 2018)</w:t>
-      </w:r>
-      <w:r>
-        <w:rPr>
-          <w:rFonts w:ascii="Times New Roman" w:hAnsi="Times New Roman" w:cs="Times New Roman"/>
-          <w:sz w:val="28"/>
-          <w:szCs w:val="28"/>
-        </w:rPr>
-        <w:t>.</w:t>
-      </w:r>
-      <w:r>
-        <w:rPr>
-          <w:rFonts w:ascii="Times New Roman" w:hAnsi="Times New Roman" w:cs="Times New Roman"/>
-          <w:sz w:val="28"/>
-          <w:szCs w:val="28"/>
-        </w:rPr>
-        <w:t xml:space="preserve"> </w:t>
-      </w:r>
-      <w:r>
-        <w:rPr>
-          <w:rFonts w:ascii="Times New Roman" w:hAnsi="Times New Roman" w:cs="Times New Roman"/>
-          <w:sz w:val="28"/>
-          <w:szCs w:val="28"/>
-        </w:rPr>
-        <w:t>Based on the study, we can say that</w:t>
-      </w:r>
-      <w:r>
-        <w:rPr>
-          <w:rFonts w:ascii="Times New Roman" w:hAnsi="Times New Roman" w:cs="Times New Roman"/>
-          <w:sz w:val="28"/>
-          <w:szCs w:val="28"/>
-        </w:rPr>
-        <w:t xml:space="preserve"> since</w:t>
-      </w:r>
-      <w:r>
-        <w:rPr>
-          <w:rFonts w:ascii="Times New Roman" w:hAnsi="Times New Roman" w:cs="Times New Roman"/>
-          <w:sz w:val="28"/>
-          <w:szCs w:val="28"/>
-        </w:rPr>
-        <w:t xml:space="preserve"> </w:t>
-      </w:r>
-      <w:r>
-        <w:rPr>
-          <w:rFonts w:ascii="Times New Roman" w:hAnsi="Times New Roman" w:cs="Times New Roman"/>
-          <w:sz w:val="28"/>
-          <w:szCs w:val="28"/>
-        </w:rPr>
-        <w:t xml:space="preserve">every member of the team </w:t>
-      </w:r>
-      <w:r>
-        <w:rPr>
-          <w:rFonts w:ascii="Times New Roman" w:hAnsi="Times New Roman" w:cs="Times New Roman"/>
-          <w:sz w:val="28"/>
-          <w:szCs w:val="28"/>
-        </w:rPr>
-        <w:t>was</w:t>
-      </w:r>
-      <w:r>
-        <w:rPr>
-          <w:rFonts w:ascii="Times New Roman" w:hAnsi="Times New Roman" w:cs="Times New Roman"/>
-          <w:sz w:val="28"/>
-          <w:szCs w:val="28"/>
-        </w:rPr>
-        <w:t xml:space="preserve"> given</w:t>
-      </w:r>
-      <w:r>
-        <w:rPr>
-          <w:rFonts w:ascii="Times New Roman" w:hAnsi="Times New Roman" w:cs="Times New Roman"/>
-          <w:sz w:val="28"/>
-          <w:szCs w:val="28"/>
-        </w:rPr>
-        <w:t xml:space="preserve"> </w:t>
-      </w:r>
-      <w:r>
-        <w:rPr>
-          <w:rFonts w:ascii="Times New Roman" w:hAnsi="Times New Roman" w:cs="Times New Roman"/>
-          <w:sz w:val="28"/>
-          <w:szCs w:val="28"/>
-        </w:rPr>
-        <w:t>distinct roles</w:t>
-      </w:r>
-      <w:r>
-        <w:rPr>
-          <w:rFonts w:ascii="Times New Roman" w:hAnsi="Times New Roman" w:cs="Times New Roman"/>
-          <w:sz w:val="28"/>
-          <w:szCs w:val="28"/>
-        </w:rPr>
-        <w:t xml:space="preserve"> such as leadership, designing, marketing, and production</w:t>
+        <w:t>S</w:t>
+      </w:r>
+      <w:r>
+        <w:rPr>
+          <w:rFonts w:ascii="Times New Roman" w:hAnsi="Times New Roman" w:cs="Times New Roman"/>
+          <w:sz w:val="28"/>
+          <w:szCs w:val="28"/>
+        </w:rPr>
+        <w:t>ince knowledge sharing and collaboration a</w:t>
+      </w:r>
+      <w:r>
+        <w:rPr>
+          <w:rFonts w:ascii="Times New Roman" w:hAnsi="Times New Roman" w:cs="Times New Roman"/>
+          <w:sz w:val="28"/>
+          <w:szCs w:val="28"/>
+        </w:rPr>
+        <w:t>re</w:t>
+      </w:r>
+      <w:r>
+        <w:rPr>
+          <w:rFonts w:ascii="Times New Roman" w:hAnsi="Times New Roman" w:cs="Times New Roman"/>
+          <w:sz w:val="28"/>
+          <w:szCs w:val="28"/>
+        </w:rPr>
+        <w:t xml:space="preserve"> key factor</w:t>
+      </w:r>
+      <w:r>
+        <w:rPr>
+          <w:rFonts w:ascii="Times New Roman" w:hAnsi="Times New Roman" w:cs="Times New Roman"/>
+          <w:sz w:val="28"/>
+          <w:szCs w:val="28"/>
+        </w:rPr>
+        <w:t>s</w:t>
+      </w:r>
+      <w:r>
+        <w:rPr>
+          <w:rFonts w:ascii="Times New Roman" w:hAnsi="Times New Roman" w:cs="Times New Roman"/>
+          <w:sz w:val="28"/>
+          <w:szCs w:val="28"/>
+        </w:rPr>
+        <w:t xml:space="preserve">, it will help </w:t>
+      </w:r>
+      <w:r>
+        <w:rPr>
+          <w:rFonts w:ascii="Times New Roman" w:hAnsi="Times New Roman" w:cs="Times New Roman"/>
+          <w:sz w:val="28"/>
+          <w:szCs w:val="28"/>
+        </w:rPr>
+        <w:t>improve each</w:t>
+      </w:r>
+      <w:r>
+        <w:rPr>
+          <w:rFonts w:ascii="Times New Roman" w:hAnsi="Times New Roman" w:cs="Times New Roman"/>
+          <w:sz w:val="28"/>
+          <w:szCs w:val="28"/>
+        </w:rPr>
+        <w:t xml:space="preserve"> employee</w:t>
+      </w:r>
+      <w:r>
+        <w:rPr>
+          <w:rFonts w:ascii="Times New Roman" w:hAnsi="Times New Roman" w:cs="Times New Roman"/>
+          <w:sz w:val="28"/>
+          <w:szCs w:val="28"/>
+        </w:rPr>
+        <w:t>’s ways of thinking</w:t>
       </w:r>
       <w:r>
         <w:rPr>
@@ -920,104 +1587,7 @@
           <w:sz w:val="28"/>
           <w:szCs w:val="28"/>
         </w:rPr>
-        <w:t xml:space="preserve"> each member </w:t>
-      </w:r>
-      <w:r>
-        <w:rPr>
-          <w:rFonts w:ascii="Times New Roman" w:hAnsi="Times New Roman" w:cs="Times New Roman"/>
-          <w:sz w:val="28"/>
-          <w:szCs w:val="28"/>
-        </w:rPr>
-        <w:t xml:space="preserve">gained valuable experience </w:t>
-      </w:r>
-      <w:r>
-        <w:rPr>
-          <w:rFonts w:ascii="Times New Roman" w:hAnsi="Times New Roman" w:cs="Times New Roman"/>
-          <w:sz w:val="28"/>
-          <w:szCs w:val="28"/>
-        </w:rPr>
-        <w:t xml:space="preserve">in each </w:t>
-      </w:r>
-      <w:r>
-        <w:rPr>
-          <w:rFonts w:ascii="Times New Roman" w:hAnsi="Times New Roman" w:cs="Times New Roman"/>
-          <w:sz w:val="28"/>
-          <w:szCs w:val="28"/>
-        </w:rPr>
-        <w:t>discipline</w:t>
-      </w:r>
-      <w:r>
-        <w:rPr>
-          <w:rFonts w:ascii="Times New Roman" w:hAnsi="Times New Roman" w:cs="Times New Roman"/>
-          <w:sz w:val="28"/>
-          <w:szCs w:val="28"/>
-        </w:rPr>
-        <w:t>.</w:t>
-      </w:r>
-      <w:r>
-        <w:rPr>
-          <w:rFonts w:ascii="Times New Roman" w:hAnsi="Times New Roman" w:cs="Times New Roman"/>
-          <w:sz w:val="28"/>
-          <w:szCs w:val="28"/>
-        </w:rPr>
-        <w:t xml:space="preserve"> </w:t>
-      </w:r>
-      <w:r>
-        <w:rPr>
-          <w:rFonts w:ascii="Times New Roman" w:hAnsi="Times New Roman" w:cs="Times New Roman"/>
-          <w:sz w:val="28"/>
-          <w:szCs w:val="28"/>
-        </w:rPr>
-        <w:t xml:space="preserve">The experiences gained by each employee will be helpful when </w:t>
-      </w:r>
-      <w:r>
-        <w:rPr>
-          <w:rFonts w:ascii="Times New Roman" w:hAnsi="Times New Roman" w:cs="Times New Roman"/>
-          <w:sz w:val="28"/>
-          <w:szCs w:val="28"/>
-        </w:rPr>
-        <w:lastRenderedPageBreak/>
-        <w:t>they move up in position or switch career roles.</w:t>
-      </w:r>
-      <w:r>
-        <w:rPr>
-          <w:rFonts w:ascii="Times New Roman" w:hAnsi="Times New Roman" w:cs="Times New Roman"/>
-          <w:sz w:val="28"/>
-          <w:szCs w:val="28"/>
-        </w:rPr>
-        <w:t xml:space="preserve"> </w:t>
-      </w:r>
-      <w:r>
-        <w:rPr>
-          <w:rFonts w:ascii="Times New Roman" w:hAnsi="Times New Roman" w:cs="Times New Roman"/>
-          <w:sz w:val="28"/>
-          <w:szCs w:val="28"/>
-        </w:rPr>
-        <w:t xml:space="preserve">And since knowledge sharing and collaboration is a key factor, it will help </w:t>
-      </w:r>
-      <w:r>
-        <w:rPr>
-          <w:rFonts w:ascii="Times New Roman" w:hAnsi="Times New Roman" w:cs="Times New Roman"/>
-          <w:sz w:val="28"/>
-          <w:szCs w:val="28"/>
-        </w:rPr>
-        <w:t>improve each</w:t>
-      </w:r>
-      <w:r>
-        <w:rPr>
-          <w:rFonts w:ascii="Times New Roman" w:hAnsi="Times New Roman" w:cs="Times New Roman"/>
-          <w:sz w:val="28"/>
-          <w:szCs w:val="28"/>
-        </w:rPr>
-        <w:t xml:space="preserve"> employee</w:t>
-      </w:r>
-      <w:r>
-        <w:rPr>
-          <w:rFonts w:ascii="Times New Roman" w:hAnsi="Times New Roman" w:cs="Times New Roman"/>
-          <w:sz w:val="28"/>
-          <w:szCs w:val="28"/>
-        </w:rPr>
-        <w:t>’s ways of thinking which in turn improves</w:t>
+        <w:t xml:space="preserve"> which in turn improves</w:t>
       </w:r>
       <w:r>
         <w:rPr>
@@ -1156,7 +1726,39 @@
           <w:sz w:val="28"/>
           <w:szCs w:val="28"/>
         </w:rPr>
-        <w:t>hile this study shows the valuable potential of rotating leadership, few of the things that were always mentioned but not addressed is collaboration and knowledge sharing.</w:t>
+        <w:t xml:space="preserve">hile this study shows the valuable potential of rotating leadership, </w:t>
+      </w:r>
+      <w:r>
+        <w:rPr>
+          <w:rFonts w:ascii="Times New Roman" w:hAnsi="Times New Roman" w:cs="Times New Roman"/>
+          <w:sz w:val="28"/>
+          <w:szCs w:val="28"/>
+        </w:rPr>
+        <w:t xml:space="preserve">a </w:t>
+      </w:r>
+      <w:r>
+        <w:rPr>
+          <w:rFonts w:ascii="Times New Roman" w:hAnsi="Times New Roman" w:cs="Times New Roman"/>
+          <w:sz w:val="28"/>
+          <w:szCs w:val="28"/>
+        </w:rPr>
+        <w:t xml:space="preserve">few of the things that were always mentioned but not addressed </w:t>
+      </w:r>
+      <w:r>
+        <w:rPr>
+          <w:rFonts w:ascii="Times New Roman" w:hAnsi="Times New Roman" w:cs="Times New Roman"/>
+          <w:sz w:val="28"/>
+          <w:szCs w:val="28"/>
+        </w:rPr>
+        <w:t>are</w:t>
+      </w:r>
+      <w:r>
+        <w:rPr>
+          <w:rFonts w:ascii="Times New Roman" w:hAnsi="Times New Roman" w:cs="Times New Roman"/>
+          <w:sz w:val="28"/>
+          <w:szCs w:val="28"/>
+        </w:rPr>
+        <w:t xml:space="preserve"> collaboration and knowledge sharing.</w:t>
       </w:r>
       <w:r>
         <w:rPr>
@@ -1236,15 +1838,88 @@
           <w:sz w:val="28"/>
           <w:szCs w:val="28"/>
         </w:rPr>
-        <w:t xml:space="preserve"> and monitored on by upper management personnel (Olaisen and Revang, 2018).</w:t>
-      </w:r>
-      <w:r>
-        <w:rPr>
-          <w:rFonts w:ascii="Times New Roman" w:hAnsi="Times New Roman" w:cs="Times New Roman"/>
-          <w:sz w:val="28"/>
-          <w:szCs w:val="28"/>
-        </w:rPr>
-        <w:t xml:space="preserve"> If it is not planned correctly, it is highly likely that it will not work. </w:t>
+        <w:t xml:space="preserve"> and monitored by upper management personnel</w:t>
+      </w:r>
+      <w:r>
+        <w:rPr>
+          <w:rFonts w:ascii="Times New Roman" w:hAnsi="Times New Roman" w:cs="Times New Roman"/>
+          <w:sz w:val="28"/>
+          <w:szCs w:val="28"/>
+        </w:rPr>
+        <w:t xml:space="preserve"> </w:t>
+      </w:r>
+      <w:r>
+        <w:rPr>
+          <w:rFonts w:ascii="Times New Roman" w:hAnsi="Times New Roman" w:cs="Times New Roman"/>
+          <w:sz w:val="28"/>
+          <w:szCs w:val="28"/>
+        </w:rPr>
+        <w:fldChar w:fldCharType="begin"/>
+      </w:r>
+      <w:r>
+        <w:rPr>
+          <w:rFonts w:ascii="Times New Roman" w:hAnsi="Times New Roman" w:cs="Times New Roman"/>
+          <w:sz w:val="28"/>
+          <w:szCs w:val="28"/>
+        </w:rPr>
+        <w:instrText xml:space="preserve"> ADDIN ZOTERO_ITEM CSL_CITATION {"citationID":"t26Hms8d","properties":{"formattedCitation":"(Olaisen &amp; Revang, 2018)","plainCitation":"(Olaisen &amp; Revang, 2018)","noteIndex":0},"citationItems":[{"id":65,"uris":["http://zotero.org/users/local/Qseh2Ukg/items/DIIL6NGL"],"itemData":{"id":65,"type":"article-journal","container-title":"International Journal of Information Management","DOI":"https://doi.org/10.1016/j.ijinfomgt.2018.08.016","issue":"1","language":"English","page":"295-304","title":"Exploring the performance of tacit knowledge: How to make ordinary people deliver extraordinary results in teams","volume":"43","author":[{"family":"Olaisen","given":"Johan"},{"family":"Revang","given":"Oivind"}],"issued":{"date-parts":[["2018"]]}}}],"schema":"https://github.com/citation-style-language/schema/raw/master/csl-citation.json"} </w:instrText>
+      </w:r>
+      <w:r>
+        <w:rPr>
+          <w:rFonts w:ascii="Times New Roman" w:hAnsi="Times New Roman" w:cs="Times New Roman"/>
+          <w:sz w:val="28"/>
+          <w:szCs w:val="28"/>
+        </w:rPr>
+        <w:fldChar w:fldCharType="separate"/>
+      </w:r>
+      <w:r>
+        <w:rPr>
+          <w:rFonts w:ascii="Times New Roman" w:hAnsi="Times New Roman" w:cs="Times New Roman"/>
+          <w:noProof/>
+          <w:sz w:val="28"/>
+          <w:szCs w:val="28"/>
+        </w:rPr>
+        <w:t>(Olaisen &amp; Revang, 2018)</w:t>
+      </w:r>
+      <w:r>
+        <w:rPr>
+          <w:rFonts w:ascii="Times New Roman" w:hAnsi="Times New Roman" w:cs="Times New Roman"/>
+          <w:sz w:val="28"/>
+          <w:szCs w:val="28"/>
+        </w:rPr>
+        <w:fldChar w:fldCharType="end"/>
+      </w:r>
+      <w:r>
+        <w:rPr>
+          <w:rFonts w:ascii="Times New Roman" w:hAnsi="Times New Roman" w:cs="Times New Roman"/>
+          <w:sz w:val="28"/>
+          <w:szCs w:val="28"/>
+        </w:rPr>
+        <w:t xml:space="preserve">. </w:t>
+      </w:r>
+      <w:r>
+        <w:rPr>
+          <w:rFonts w:ascii="Times New Roman" w:hAnsi="Times New Roman" w:cs="Times New Roman"/>
+          <w:sz w:val="28"/>
+          <w:szCs w:val="28"/>
+        </w:rPr>
+        <w:t xml:space="preserve">If it is not planned correctly, </w:t>
+      </w:r>
+      <w:r>
+        <w:rPr>
+          <w:rFonts w:ascii="Times New Roman" w:hAnsi="Times New Roman" w:cs="Times New Roman"/>
+          <w:sz w:val="28"/>
+          <w:szCs w:val="28"/>
+        </w:rPr>
+        <w:t>likely,</w:t>
+      </w:r>
+      <w:r>
+        <w:rPr>
+          <w:rFonts w:ascii="Times New Roman" w:hAnsi="Times New Roman" w:cs="Times New Roman"/>
+          <w:sz w:val="28"/>
+          <w:szCs w:val="28"/>
+        </w:rPr>
+        <w:t xml:space="preserve"> it will not work. </w:t>
       </w:r>
     </w:p>
     <w:p>
@@ -1321,15 +1996,88 @@
           <w:sz w:val="28"/>
           <w:szCs w:val="28"/>
         </w:rPr>
-        <w:t xml:space="preserve"> et al., 2007, as cited in Muller, M., 2020)</w:t>
-      </w:r>
-      <w:r>
-        <w:rPr>
-          <w:rFonts w:ascii="Times New Roman" w:hAnsi="Times New Roman" w:cs="Times New Roman"/>
-          <w:sz w:val="28"/>
-          <w:szCs w:val="28"/>
-        </w:rPr>
-        <w:t>. More importantly for this study, it has shown that the way in which leaders are installed has important behavioral consequences. Exogenously installed leaders have only a small or no effect v</w:t>
+        <w:t xml:space="preserve"> et al., 2007, as cited in </w:t>
+      </w:r>
+      <w:r>
+        <w:rPr>
+          <w:rFonts w:ascii="Times New Roman" w:hAnsi="Times New Roman" w:cs="Times New Roman"/>
+          <w:sz w:val="28"/>
+          <w:szCs w:val="28"/>
+        </w:rPr>
+        <w:fldChar w:fldCharType="begin"/>
+      </w:r>
+      <w:r>
+        <w:rPr>
+          <w:rFonts w:ascii="Times New Roman" w:hAnsi="Times New Roman" w:cs="Times New Roman"/>
+          <w:sz w:val="28"/>
+          <w:szCs w:val="28"/>
+        </w:rPr>
+        <w:instrText xml:space="preserve"> ADDIN ZOTERO_ITEM CSL_CITATION {"citationID":"uywDf7S7","properties":{"formattedCitation":"(M\\uc0\\u252{}ller, 2020)","plainCitation":"(Müller, 2020)","noteIndex":0},"citationItems":[{"id":66,"uris":["http://zotero.org/users/local/Qseh2Ukg/items/DMWMJ2GC"],"itemData":{"id":66,"type":"article-journal","container-title":"Australian Journal of Agricultural and Resource Economics","DOI":"https://doi.org/10.1111/1467-8489.12376","issue":"2","language":"English","page":"553-554","title":"Leadership in agricultural machinery circles: experimental evidence from Tajikistan†","volume":"64","author":[{"family":"Müller","given":"Malte"}],"issued":{"date-parts":[["2020",4,8]]}}}],"schema":"https://github.com/citation-style-language/schema/raw/master/csl-citation.json"} </w:instrText>
+      </w:r>
+      <w:r>
+        <w:rPr>
+          <w:rFonts w:ascii="Times New Roman" w:hAnsi="Times New Roman" w:cs="Times New Roman"/>
+          <w:sz w:val="28"/>
+          <w:szCs w:val="28"/>
+        </w:rPr>
+        <w:fldChar w:fldCharType="separate"/>
+      </w:r>
+      <w:r>
+        <w:rPr>
+          <w:rFonts w:ascii="Times New Roman" w:hAnsi="Times New Roman" w:cs="Times New Roman"/>
+          <w:kern w:val="0"/>
+          <w:sz w:val="28"/>
+          <w:lang w:val="en-US"/>
+        </w:rPr>
+        <w:t>Müller, 2020)</w:t>
+      </w:r>
+      <w:r>
+        <w:rPr>
+          <w:rFonts w:ascii="Times New Roman" w:hAnsi="Times New Roman" w:cs="Times New Roman"/>
+          <w:sz w:val="28"/>
+          <w:szCs w:val="28"/>
+        </w:rPr>
+        <w:fldChar w:fldCharType="end"/>
+      </w:r>
+      <w:r>
+        <w:rPr>
+          <w:rFonts w:ascii="Times New Roman" w:hAnsi="Times New Roman" w:cs="Times New Roman"/>
+          <w:sz w:val="28"/>
+          <w:szCs w:val="28"/>
+        </w:rPr>
+        <w:t>. More importantly</w:t>
+      </w:r>
+      <w:r>
+        <w:rPr>
+          <w:rFonts w:ascii="Times New Roman" w:hAnsi="Times New Roman" w:cs="Times New Roman"/>
+          <w:sz w:val="28"/>
+          <w:szCs w:val="28"/>
+        </w:rPr>
+        <w:t>,</w:t>
+      </w:r>
+      <w:r>
+        <w:rPr>
+          <w:rFonts w:ascii="Times New Roman" w:hAnsi="Times New Roman" w:cs="Times New Roman"/>
+          <w:sz w:val="28"/>
+          <w:szCs w:val="28"/>
+        </w:rPr>
+        <w:t xml:space="preserve"> this study has shown that </w:t>
+      </w:r>
+      <w:r>
+        <w:rPr>
+          <w:rFonts w:ascii="Times New Roman" w:hAnsi="Times New Roman" w:cs="Times New Roman"/>
+          <w:sz w:val="28"/>
+          <w:szCs w:val="28"/>
+        </w:rPr>
+        <w:t>how</w:t>
+      </w:r>
+      <w:r>
+        <w:rPr>
+          <w:rFonts w:ascii="Times New Roman" w:hAnsi="Times New Roman" w:cs="Times New Roman"/>
+          <w:sz w:val="28"/>
+          <w:szCs w:val="28"/>
+        </w:rPr>
+        <w:t xml:space="preserve"> leaders are installed has important behavioral consequences. Exogenously installed leaders have only a small or no effect v</w:t>
       </w:r>
       <w:r>
         <w:rPr>
@@ -1345,7 +2093,7 @@
           <w:sz w:val="28"/>
           <w:szCs w:val="28"/>
         </w:rPr>
-        <w:t xml:space="preserve"> no leadership. Endogenously evolving leadership prompts contributions to public goods (Rivas and Sutter, 2011, as cited in Muller, M., 2020), particularly in groups that </w:t>
+        <w:t xml:space="preserve"> no leadership. Endogenously evolving leadership prompts contributions to public goods (Rivas and Sutter, 2011, as cited </w:t>
       </w:r>
       <w:r>
         <w:rPr>
@@ -1354,7 +2102,64 @@
           <w:szCs w:val="28"/>
         </w:rPr>
         <w:lastRenderedPageBreak/>
-        <w:t xml:space="preserve">successfully installed a leader through voting (Guth et al., 2007; Chiang and Hsu, 2017, as cited in Muller, M., 2020). It has been argued that the mechanism by which leaders are selected causes a legitimacy effect (Grossman and </w:t>
+        <w:t>in</w:t>
+      </w:r>
+      <w:r>
+        <w:rPr>
+          <w:rFonts w:ascii="Times New Roman" w:hAnsi="Times New Roman" w:cs="Times New Roman"/>
+          <w:sz w:val="28"/>
+          <w:szCs w:val="28"/>
+        </w:rPr>
+        <w:t xml:space="preserve"> </w:t>
+      </w:r>
+      <w:r>
+        <w:rPr>
+          <w:rFonts w:ascii="Times New Roman" w:hAnsi="Times New Roman" w:cs="Times New Roman"/>
+          <w:sz w:val="28"/>
+          <w:szCs w:val="28"/>
+        </w:rPr>
+        <w:fldChar w:fldCharType="begin"/>
+      </w:r>
+      <w:r>
+        <w:rPr>
+          <w:rFonts w:ascii="Times New Roman" w:hAnsi="Times New Roman" w:cs="Times New Roman"/>
+          <w:sz w:val="28"/>
+          <w:szCs w:val="28"/>
+        </w:rPr>
+        <w:instrText xml:space="preserve"> ADDIN ZOTERO_ITEM CSL_CITATION {"citationID":"BxxMuxlT","properties":{"formattedCitation":"(M\\uc0\\u252{}ller, 2020)","plainCitation":"(Müller, 2020)","noteIndex":0},"citationItems":[{"id":66,"uris":["http://zotero.org/users/local/Qseh2Ukg/items/DMWMJ2GC"],"itemData":{"id":66,"type":"article-journal","container-title":"Australian Journal of Agricultural and Resource Economics","DOI":"https://doi.org/10.1111/1467-8489.12376","issue":"2","language":"English","page":"553-554","title":"Leadership in agricultural machinery circles: experimental evidence from Tajikistan†","volume":"64","author":[{"family":"Müller","given":"Malte"}],"issued":{"date-parts":[["2020",4,8]]}}}],"schema":"https://github.com/citation-style-language/schema/raw/master/csl-citation.json"} </w:instrText>
+      </w:r>
+      <w:r>
+        <w:rPr>
+          <w:rFonts w:ascii="Times New Roman" w:hAnsi="Times New Roman" w:cs="Times New Roman"/>
+          <w:sz w:val="28"/>
+          <w:szCs w:val="28"/>
+        </w:rPr>
+        <w:fldChar w:fldCharType="separate"/>
+      </w:r>
+      <w:r>
+        <w:rPr>
+          <w:rFonts w:ascii="Times New Roman" w:hAnsi="Times New Roman" w:cs="Times New Roman"/>
+          <w:kern w:val="0"/>
+          <w:sz w:val="28"/>
+          <w:lang w:val="en-US"/>
+        </w:rPr>
+        <w:t>Müller, 2020)</w:t>
+      </w:r>
+      <w:r>
+        <w:rPr>
+          <w:rFonts w:ascii="Times New Roman" w:hAnsi="Times New Roman" w:cs="Times New Roman"/>
+          <w:sz w:val="28"/>
+          <w:szCs w:val="28"/>
+        </w:rPr>
+        <w:fldChar w:fldCharType="end"/>
+      </w:r>
+      <w:r>
+        <w:rPr>
+          <w:rFonts w:ascii="Times New Roman" w:hAnsi="Times New Roman" w:cs="Times New Roman"/>
+          <w:sz w:val="28"/>
+          <w:szCs w:val="28"/>
+        </w:rPr>
+        <w:t>, particularly in groups that successfully installed a leader through voting (</w:t>
       </w:r>
       <w:proofErr w:type="spellStart"/>
       <w:r>
@@ -1363,6 +2168,97 @@
           <w:sz w:val="28"/>
           <w:szCs w:val="28"/>
         </w:rPr>
+        <w:t>Guth</w:t>
+      </w:r>
+      <w:proofErr w:type="spellEnd"/>
+      <w:r>
+        <w:rPr>
+          <w:rFonts w:ascii="Times New Roman" w:hAnsi="Times New Roman" w:cs="Times New Roman"/>
+          <w:sz w:val="28"/>
+          <w:szCs w:val="28"/>
+        </w:rPr>
+        <w:t xml:space="preserve"> et al., 2007; Chiang </w:t>
+      </w:r>
+      <w:r>
+        <w:rPr>
+          <w:rFonts w:ascii="Times New Roman" w:hAnsi="Times New Roman" w:cs="Times New Roman"/>
+          <w:sz w:val="28"/>
+          <w:szCs w:val="28"/>
+        </w:rPr>
+        <w:t>&amp;</w:t>
+      </w:r>
+      <w:r>
+        <w:rPr>
+          <w:rFonts w:ascii="Times New Roman" w:hAnsi="Times New Roman" w:cs="Times New Roman"/>
+          <w:sz w:val="28"/>
+          <w:szCs w:val="28"/>
+        </w:rPr>
+        <w:t xml:space="preserve"> Hsu, 2017, as cited in</w:t>
+      </w:r>
+      <w:r>
+        <w:rPr>
+          <w:rFonts w:ascii="Times New Roman" w:hAnsi="Times New Roman" w:cs="Times New Roman"/>
+          <w:sz w:val="28"/>
+          <w:szCs w:val="28"/>
+        </w:rPr>
+        <w:t xml:space="preserve"> </w:t>
+      </w:r>
+      <w:r>
+        <w:rPr>
+          <w:rFonts w:ascii="Times New Roman" w:hAnsi="Times New Roman" w:cs="Times New Roman"/>
+          <w:sz w:val="28"/>
+          <w:szCs w:val="28"/>
+        </w:rPr>
+        <w:fldChar w:fldCharType="begin"/>
+      </w:r>
+      <w:r>
+        <w:rPr>
+          <w:rFonts w:ascii="Times New Roman" w:hAnsi="Times New Roman" w:cs="Times New Roman"/>
+          <w:sz w:val="28"/>
+          <w:szCs w:val="28"/>
+        </w:rPr>
+        <w:instrText xml:space="preserve"> ADDIN ZOTERO_ITEM CSL_CITATION {"citationID":"7liMzzh4","properties":{"formattedCitation":"(M\\uc0\\u252{}ller, 2020)","plainCitation":"(Müller, 2020)","noteIndex":0},"citationItems":[{"id":66,"uris":["http://zotero.org/users/local/Qseh2Ukg/items/DMWMJ2GC"],"itemData":{"id":66,"type":"article-journal","container-title":"Australian Journal of Agricultural and Resource Economics","DOI":"https://doi.org/10.1111/1467-8489.12376","issue":"2","language":"English","page":"553-554","title":"Leadership in agricultural machinery circles: experimental evidence from Tajikistan†","volume":"64","author":[{"family":"Müller","given":"Malte"}],"issued":{"date-parts":[["2020",4,8]]}}}],"schema":"https://github.com/citation-style-language/schema/raw/master/csl-citation.json"} </w:instrText>
+      </w:r>
+      <w:r>
+        <w:rPr>
+          <w:rFonts w:ascii="Times New Roman" w:hAnsi="Times New Roman" w:cs="Times New Roman"/>
+          <w:sz w:val="28"/>
+          <w:szCs w:val="28"/>
+        </w:rPr>
+        <w:fldChar w:fldCharType="separate"/>
+      </w:r>
+      <w:r>
+        <w:rPr>
+          <w:rFonts w:ascii="Times New Roman" w:hAnsi="Times New Roman" w:cs="Times New Roman"/>
+          <w:kern w:val="0"/>
+          <w:sz w:val="28"/>
+          <w:lang w:val="en-US"/>
+        </w:rPr>
+        <w:t>Müller, 2020)</w:t>
+      </w:r>
+      <w:r>
+        <w:rPr>
+          <w:rFonts w:ascii="Times New Roman" w:hAnsi="Times New Roman" w:cs="Times New Roman"/>
+          <w:sz w:val="28"/>
+          <w:szCs w:val="28"/>
+        </w:rPr>
+        <w:fldChar w:fldCharType="end"/>
+      </w:r>
+      <w:r>
+        <w:rPr>
+          <w:rFonts w:ascii="Times New Roman" w:hAnsi="Times New Roman" w:cs="Times New Roman"/>
+          <w:sz w:val="28"/>
+          <w:szCs w:val="28"/>
+        </w:rPr>
+        <w:t xml:space="preserve">. It has been argued that the mechanism by which leaders are selected causes a legitimacy effect (Grossman and </w:t>
+      </w:r>
+      <w:proofErr w:type="spellStart"/>
+      <w:r>
+        <w:rPr>
+          <w:rFonts w:ascii="Times New Roman" w:hAnsi="Times New Roman" w:cs="Times New Roman"/>
+          <w:sz w:val="28"/>
+          <w:szCs w:val="28"/>
+        </w:rPr>
         <w:t>Baldasarri</w:t>
       </w:r>
       <w:proofErr w:type="spellEnd"/>
@@ -1372,7 +2268,56 @@
           <w:sz w:val="28"/>
           <w:szCs w:val="28"/>
         </w:rPr>
-        <w:t xml:space="preserve"> 2012, as cited in Muller, M., 2020)</w:t>
+        <w:t xml:space="preserve"> 2012, as cited in</w:t>
+      </w:r>
+      <w:r>
+        <w:rPr>
+          <w:rFonts w:ascii="Times New Roman" w:hAnsi="Times New Roman" w:cs="Times New Roman"/>
+          <w:sz w:val="28"/>
+          <w:szCs w:val="28"/>
+        </w:rPr>
+        <w:t xml:space="preserve"> </w:t>
+      </w:r>
+      <w:r>
+        <w:rPr>
+          <w:rFonts w:ascii="Times New Roman" w:hAnsi="Times New Roman" w:cs="Times New Roman"/>
+          <w:sz w:val="28"/>
+          <w:szCs w:val="28"/>
+        </w:rPr>
+        <w:fldChar w:fldCharType="begin"/>
+      </w:r>
+      <w:r>
+        <w:rPr>
+          <w:rFonts w:ascii="Times New Roman" w:hAnsi="Times New Roman" w:cs="Times New Roman"/>
+          <w:sz w:val="28"/>
+          <w:szCs w:val="28"/>
+        </w:rPr>
+        <w:instrText xml:space="preserve"> ADDIN ZOTERO_ITEM CSL_CITATION {"citationID":"29dKPL6h","properties":{"formattedCitation":"(M\\uc0\\u252{}ller, 2020)","plainCitation":"(Müller, 2020)","noteIndex":0},"citationItems":[{"id":66,"uris":["http://zotero.org/users/local/Qseh2Ukg/items/DMWMJ2GC"],"itemData":{"id":66,"type":"article-journal","container-title":"Australian Journal of Agricultural and Resource Economics","DOI":"https://doi.org/10.1111/1467-8489.12376","issue":"2","language":"English","page":"553-554","title":"Leadership in agricultural machinery circles: experimental evidence from Tajikistan†","volume":"64","author":[{"family":"Müller","given":"Malte"}],"issued":{"date-parts":[["2020",4,8]]}}}],"schema":"https://github.com/citation-style-language/schema/raw/master/csl-citation.json"} </w:instrText>
+      </w:r>
+      <w:r>
+        <w:rPr>
+          <w:rFonts w:ascii="Times New Roman" w:hAnsi="Times New Roman" w:cs="Times New Roman"/>
+          <w:sz w:val="28"/>
+          <w:szCs w:val="28"/>
+        </w:rPr>
+        <w:fldChar w:fldCharType="separate"/>
+      </w:r>
+      <w:r>
+        <w:rPr>
+          <w:rFonts w:ascii="Times New Roman" w:hAnsi="Times New Roman" w:cs="Times New Roman"/>
+          <w:kern w:val="0"/>
+          <w:sz w:val="28"/>
+          <w:lang w:val="en-US"/>
+        </w:rPr>
+        <w:t>Müller, 2020)</w:t>
+      </w:r>
+      <w:r>
+        <w:rPr>
+          <w:rFonts w:ascii="Times New Roman" w:hAnsi="Times New Roman" w:cs="Times New Roman"/>
+          <w:sz w:val="28"/>
+          <w:szCs w:val="28"/>
+        </w:rPr>
+        <w:fldChar w:fldCharType="end"/>
       </w:r>
       <w:r>
         <w:rPr>
@@ -1472,7 +2417,27 @@
           <w:sz w:val="28"/>
           <w:szCs w:val="28"/>
         </w:rPr>
-        <w:t>Self Managing Teams</w:t>
+        <w:t>Self</w:t>
+      </w:r>
+      <w:r>
+        <w:rPr>
+          <w:rFonts w:ascii="Times New Roman" w:hAnsi="Times New Roman" w:cs="Times New Roman"/>
+          <w:b/>
+          <w:bCs/>
+          <w:sz w:val="28"/>
+          <w:szCs w:val="28"/>
+        </w:rPr>
+        <w:t>-</w:t>
+      </w:r>
+      <w:r>
+        <w:rPr>
+          <w:rFonts w:ascii="Times New Roman" w:hAnsi="Times New Roman" w:cs="Times New Roman"/>
+          <w:b/>
+          <w:bCs/>
+          <w:sz w:val="28"/>
+          <w:szCs w:val="28"/>
+        </w:rPr>
+        <w:t>Managing Teams</w:t>
       </w:r>
     </w:p>
     <w:p>
@@ -1544,7 +2509,80 @@
           <w:sz w:val="28"/>
           <w:szCs w:val="28"/>
         </w:rPr>
-        <w:t xml:space="preserve">, 2018, as cited in </w:t>
+        <w:t>, 2018, as cited in</w:t>
+      </w:r>
+      <w:r>
+        <w:rPr>
+          <w:rFonts w:ascii="Times New Roman" w:hAnsi="Times New Roman" w:cs="Times New Roman"/>
+          <w:sz w:val="28"/>
+          <w:szCs w:val="28"/>
+        </w:rPr>
+        <w:t xml:space="preserve"> </w:t>
+      </w:r>
+      <w:r>
+        <w:rPr>
+          <w:rFonts w:ascii="Times New Roman" w:hAnsi="Times New Roman" w:cs="Times New Roman"/>
+          <w:sz w:val="28"/>
+          <w:szCs w:val="28"/>
+        </w:rPr>
+        <w:fldChar w:fldCharType="begin"/>
+      </w:r>
+      <w:r>
+        <w:rPr>
+          <w:rFonts w:ascii="Times New Roman" w:hAnsi="Times New Roman" w:cs="Times New Roman"/>
+          <w:sz w:val="28"/>
+          <w:szCs w:val="28"/>
+        </w:rPr>
+        <w:instrText xml:space="preserve"> ADDIN ZOTERO_ITEM CSL_CITATION {"citationID":"NojCIQr5","properties":{"formattedCitation":"(Eseryel et al., 2021)","plainCitation":"(Eseryel et al., 2021)","noteIndex":0},"citationItems":[{"id":14,"uris":["http://zotero.org/users/local/Qseh2Ukg/items/BC6VR64X"],"itemData":{"id":14,"type":"article-journal","abstract":"In this conceptual article, we present a theory of leadership in self-managing virtual teams. We describe leadership in this setting as a process that results in the creation, reinforcement, and evolution of shared mental models and shared norms that influence team member behavior toward the successful accomplishment of shared goals. We distinguish two types of leadership. We identify leadership that works within and reinforces existing models and norms to influence team contributions as ?functional? leadership. We identify leadership that results in changes in models and norms as ?visionary? leadership. We propose that successful self-managing virtual teams require both types of leadership and that they will exhibit a paradoxical combination of shared, distributed functional leadership complemented by strong, concentrated, and centralized visionary leadership and that visionary leadership is enabled by functional leadership in the form of substantive team member contributions.","container-title":"Group &amp; Organization Management","DOI":"10.1177/1059601120955034","ISSN":"1059-6011","issue":"2","note":"publisher: SAGE Publications Inc","page":"424-460","title":"Functional and Visionary Leadership in Self-Managing Virtual Teams","volume":"46","author":[{"family":"Eseryel","given":"U. Yeliz"},{"family":"Crowston","given":"Kevin"},{"family":"Heckman","given":"Robert"}],"issued":{"date-parts":[["2021",4,1]]}}}],"schema":"https://github.com/citation-style-language/schema/raw/master/csl-citation.json"} </w:instrText>
+      </w:r>
+      <w:r>
+        <w:rPr>
+          <w:rFonts w:ascii="Times New Roman" w:hAnsi="Times New Roman" w:cs="Times New Roman"/>
+          <w:sz w:val="28"/>
+          <w:szCs w:val="28"/>
+        </w:rPr>
+        <w:fldChar w:fldCharType="separate"/>
+      </w:r>
+      <w:r>
+        <w:rPr>
+          <w:rFonts w:ascii="Times New Roman" w:hAnsi="Times New Roman" w:cs="Times New Roman"/>
+          <w:noProof/>
+          <w:sz w:val="28"/>
+          <w:szCs w:val="28"/>
+        </w:rPr>
+        <w:t>Eseryel et al., 2021)</w:t>
+      </w:r>
+      <w:r>
+        <w:rPr>
+          <w:rFonts w:ascii="Times New Roman" w:hAnsi="Times New Roman" w:cs="Times New Roman"/>
+          <w:sz w:val="28"/>
+          <w:szCs w:val="28"/>
+        </w:rPr>
+        <w:fldChar w:fldCharType="end"/>
+      </w:r>
+      <w:r>
+        <w:rPr>
+          <w:rFonts w:ascii="Times New Roman" w:hAnsi="Times New Roman" w:cs="Times New Roman"/>
+          <w:sz w:val="28"/>
+          <w:szCs w:val="28"/>
+        </w:rPr>
+        <w:t>. Although this definition may appear to suggest that self-managing teams are “leaderless</w:t>
+      </w:r>
+      <w:r>
+        <w:rPr>
+          <w:rFonts w:ascii="Times New Roman" w:hAnsi="Times New Roman" w:cs="Times New Roman"/>
+          <w:sz w:val="28"/>
+          <w:szCs w:val="28"/>
+        </w:rPr>
+        <w:t>,”</w:t>
+      </w:r>
+      <w:r>
+        <w:rPr>
+          <w:rFonts w:ascii="Times New Roman" w:hAnsi="Times New Roman" w:cs="Times New Roman"/>
+          <w:sz w:val="28"/>
+          <w:szCs w:val="28"/>
+        </w:rPr>
+        <w:t xml:space="preserve"> that is, that formal leadership is absent, this is not necessarily the case. Self-managing teams range from teams embedded within formal </w:t>
       </w:r>
       <w:proofErr w:type="spellStart"/>
       <w:r>
@@ -1553,6 +2591,89 @@
           <w:sz w:val="28"/>
           <w:szCs w:val="28"/>
         </w:rPr>
+        <w:t>organis</w:t>
+      </w:r>
+      <w:r>
+        <w:rPr>
+          <w:rFonts w:ascii="Times New Roman" w:hAnsi="Times New Roman" w:cs="Times New Roman"/>
+          <w:sz w:val="28"/>
+          <w:szCs w:val="28"/>
+        </w:rPr>
+        <w:t>ational</w:t>
+      </w:r>
+      <w:proofErr w:type="spellEnd"/>
+      <w:r>
+        <w:rPr>
+          <w:rFonts w:ascii="Times New Roman" w:hAnsi="Times New Roman" w:cs="Times New Roman"/>
+          <w:sz w:val="28"/>
+          <w:szCs w:val="28"/>
+        </w:rPr>
+        <w:t xml:space="preserve"> hierarchies in which a formal leader is appointed by upper-level management to loosely configured groups of individuals who come together to discuss or solve some issue or problem</w:t>
+      </w:r>
+      <w:r>
+        <w:rPr>
+          <w:rFonts w:ascii="Times New Roman" w:hAnsi="Times New Roman" w:cs="Times New Roman"/>
+          <w:sz w:val="28"/>
+          <w:szCs w:val="28"/>
+        </w:rPr>
+        <w:t xml:space="preserve"> </w:t>
+      </w:r>
+      <w:r>
+        <w:rPr>
+          <w:rFonts w:ascii="Times New Roman" w:hAnsi="Times New Roman" w:cs="Times New Roman"/>
+          <w:sz w:val="28"/>
+          <w:szCs w:val="28"/>
+        </w:rPr>
+        <w:fldChar w:fldCharType="begin"/>
+      </w:r>
+      <w:r>
+        <w:rPr>
+          <w:rFonts w:ascii="Times New Roman" w:hAnsi="Times New Roman" w:cs="Times New Roman"/>
+          <w:sz w:val="28"/>
+          <w:szCs w:val="28"/>
+        </w:rPr>
+        <w:instrText xml:space="preserve"> ADDIN ZOTERO_ITEM CSL_CITATION {"citationID":"CLKRszQa","properties":{"formattedCitation":"(Eseryel et al., 2021)","plainCitation":"(Eseryel et al., 2021)","noteIndex":0},"citationItems":[{"id":14,"uris":["http://zotero.org/users/local/Qseh2Ukg/items/BC6VR64X"],"itemData":{"id":14,"type":"article-journal","abstract":"In this conceptual article, we present a theory of leadership in self-managing virtual teams. We describe leadership in this setting as a process that results in the creation, reinforcement, and evolution of shared mental models and shared norms that influence team member behavior toward the successful accomplishment of shared goals. We distinguish two types of leadership. We identify leadership that works within and reinforces existing models and norms to influence team contributions as ?functional? leadership. We identify leadership that results in changes in models and norms as ?visionary? leadership. We propose that successful self-managing virtual teams require both types of leadership and that they will exhibit a paradoxical combination of shared, distributed functional leadership complemented by strong, concentrated, and centralized visionary leadership and that visionary leadership is enabled by functional leadership in the form of substantive team member contributions.","container-title":"Group &amp; Organization Management","DOI":"10.1177/1059601120955034","ISSN":"1059-6011","issue":"2","note":"publisher: SAGE Publications Inc","page":"424-460","title":"Functional and Visionary Leadership in Self-Managing Virtual Teams","volume":"46","author":[{"family":"Eseryel","given":"U. Yeliz"},{"family":"Crowston","given":"Kevin"},{"family":"Heckman","given":"Robert"}],"issued":{"date-parts":[["2021",4,1]]}}}],"schema":"https://github.com/citation-style-language/schema/raw/master/csl-citation.json"} </w:instrText>
+      </w:r>
+      <w:r>
+        <w:rPr>
+          <w:rFonts w:ascii="Times New Roman" w:hAnsi="Times New Roman" w:cs="Times New Roman"/>
+          <w:sz w:val="28"/>
+          <w:szCs w:val="28"/>
+        </w:rPr>
+        <w:fldChar w:fldCharType="separate"/>
+      </w:r>
+      <w:r>
+        <w:rPr>
+          <w:rFonts w:ascii="Times New Roman" w:hAnsi="Times New Roman" w:cs="Times New Roman"/>
+          <w:noProof/>
+          <w:sz w:val="28"/>
+          <w:szCs w:val="28"/>
+        </w:rPr>
+        <w:t>(Eseryel et al., 2021)</w:t>
+      </w:r>
+      <w:r>
+        <w:rPr>
+          <w:rFonts w:ascii="Times New Roman" w:hAnsi="Times New Roman" w:cs="Times New Roman"/>
+          <w:sz w:val="28"/>
+          <w:szCs w:val="28"/>
+        </w:rPr>
+        <w:fldChar w:fldCharType="end"/>
+      </w:r>
+      <w:r>
+        <w:rPr>
+          <w:rFonts w:ascii="Times New Roman" w:hAnsi="Times New Roman" w:cs="Times New Roman"/>
+          <w:sz w:val="28"/>
+          <w:szCs w:val="28"/>
+        </w:rPr>
+        <w:t xml:space="preserve">. </w:t>
+      </w:r>
+      <w:proofErr w:type="spellStart"/>
+      <w:r>
+        <w:rPr>
+          <w:rFonts w:ascii="Times New Roman" w:hAnsi="Times New Roman" w:cs="Times New Roman"/>
+          <w:sz w:val="28"/>
+          <w:szCs w:val="28"/>
+        </w:rPr>
         <w:t>Eseryel</w:t>
       </w:r>
       <w:proofErr w:type="spellEnd"/>
@@ -1562,47 +2683,160 @@
           <w:sz w:val="28"/>
           <w:szCs w:val="28"/>
         </w:rPr>
-        <w:t xml:space="preserve"> et al</w:t>
-      </w:r>
-      <w:r>
-        <w:rPr>
-          <w:rFonts w:ascii="Times New Roman" w:hAnsi="Times New Roman" w:cs="Times New Roman"/>
-          <w:sz w:val="28"/>
-          <w:szCs w:val="28"/>
-        </w:rPr>
-        <w:t>, 202</w:t>
-      </w:r>
-      <w:r>
-        <w:rPr>
-          <w:rFonts w:ascii="Times New Roman" w:hAnsi="Times New Roman" w:cs="Times New Roman"/>
-          <w:sz w:val="28"/>
-          <w:szCs w:val="28"/>
-        </w:rPr>
-        <w:t>1</w:t>
-      </w:r>
-      <w:r>
-        <w:rPr>
-          <w:rFonts w:ascii="Times New Roman" w:hAnsi="Times New Roman" w:cs="Times New Roman"/>
-          <w:sz w:val="28"/>
-          <w:szCs w:val="28"/>
-        </w:rPr>
-        <w:t>). Although this definition may appear to suggest that self-managing teams are “leaderless</w:t>
-      </w:r>
-      <w:r>
-        <w:rPr>
-          <w:rFonts w:ascii="Times New Roman" w:hAnsi="Times New Roman" w:cs="Times New Roman"/>
-          <w:sz w:val="28"/>
-          <w:szCs w:val="28"/>
-        </w:rPr>
-        <w:t>,”</w:t>
-      </w:r>
-      <w:r>
-        <w:rPr>
-          <w:rFonts w:ascii="Times New Roman" w:hAnsi="Times New Roman" w:cs="Times New Roman"/>
-          <w:sz w:val="28"/>
-          <w:szCs w:val="28"/>
-        </w:rPr>
-        <w:t xml:space="preserve"> that is, that formal leadership is absent, this is not necessarily the case. Self-managing teams range from teams embedded within formal organizational hierarchies in which a formal leader is appointed by upper-level management to loosely configured groups of individuals who come together to discuss or solve some issue or problem (</w:t>
+        <w:t xml:space="preserve"> et al.</w:t>
+      </w:r>
+      <w:r>
+        <w:rPr>
+          <w:rFonts w:ascii="Times New Roman" w:hAnsi="Times New Roman" w:cs="Times New Roman"/>
+          <w:sz w:val="28"/>
+          <w:szCs w:val="28"/>
+        </w:rPr>
+        <w:t xml:space="preserve"> </w:t>
+      </w:r>
+      <w:r>
+        <w:rPr>
+          <w:rFonts w:ascii="Times New Roman" w:hAnsi="Times New Roman" w:cs="Times New Roman"/>
+          <w:sz w:val="28"/>
+          <w:szCs w:val="28"/>
+        </w:rPr>
+        <w:t>theorized</w:t>
+      </w:r>
+      <w:r>
+        <w:rPr>
+          <w:rFonts w:ascii="Times New Roman" w:hAnsi="Times New Roman" w:cs="Times New Roman"/>
+          <w:sz w:val="28"/>
+          <w:szCs w:val="28"/>
+        </w:rPr>
+        <w:t xml:space="preserve"> that </w:t>
+      </w:r>
+      <w:r>
+        <w:rPr>
+          <w:rFonts w:ascii="Times New Roman" w:hAnsi="Times New Roman" w:cs="Times New Roman"/>
+          <w:sz w:val="28"/>
+          <w:szCs w:val="28"/>
+        </w:rPr>
+        <w:t xml:space="preserve">in self-managing teams, there are two types of leadership, “Functional” and “Visionary” leadership. Functional leaders are those </w:t>
+      </w:r>
+      <w:r>
+        <w:rPr>
+          <w:rFonts w:ascii="Times New Roman" w:hAnsi="Times New Roman" w:cs="Times New Roman"/>
+          <w:sz w:val="28"/>
+          <w:szCs w:val="28"/>
+        </w:rPr>
+        <w:t>who</w:t>
+      </w:r>
+      <w:r>
+        <w:rPr>
+          <w:rFonts w:ascii="Times New Roman" w:hAnsi="Times New Roman" w:cs="Times New Roman"/>
+          <w:sz w:val="28"/>
+          <w:szCs w:val="28"/>
+        </w:rPr>
+        <w:t xml:space="preserve"> reinforce existing structures and </w:t>
+      </w:r>
+      <w:r>
+        <w:rPr>
+          <w:rFonts w:ascii="Times New Roman" w:hAnsi="Times New Roman" w:cs="Times New Roman"/>
+          <w:sz w:val="28"/>
+          <w:szCs w:val="28"/>
+        </w:rPr>
+        <w:t xml:space="preserve">norms. While visionary leaders </w:t>
+      </w:r>
+      <w:r>
+        <w:rPr>
+          <w:rFonts w:ascii="Times New Roman" w:hAnsi="Times New Roman" w:cs="Times New Roman"/>
+          <w:sz w:val="28"/>
+          <w:szCs w:val="28"/>
+        </w:rPr>
+        <w:t>challenge</w:t>
+      </w:r>
+      <w:r>
+        <w:rPr>
+          <w:rFonts w:ascii="Times New Roman" w:hAnsi="Times New Roman" w:cs="Times New Roman"/>
+          <w:sz w:val="28"/>
+          <w:szCs w:val="28"/>
+        </w:rPr>
+        <w:t xml:space="preserve"> existing structures and norms</w:t>
+      </w:r>
+      <w:r>
+        <w:rPr>
+          <w:rFonts w:ascii="Times New Roman" w:hAnsi="Times New Roman" w:cs="Times New Roman"/>
+          <w:sz w:val="28"/>
+          <w:szCs w:val="28"/>
+        </w:rPr>
+        <w:t>. These can be individuals of the team that have the principle of either “functional” or “visionary</w:t>
+      </w:r>
+      <w:r>
+        <w:rPr>
+          <w:rFonts w:ascii="Times New Roman" w:hAnsi="Times New Roman" w:cs="Times New Roman"/>
+          <w:sz w:val="28"/>
+          <w:szCs w:val="28"/>
+        </w:rPr>
+        <w:t>.”</w:t>
+      </w:r>
+      <w:r>
+        <w:rPr>
+          <w:rFonts w:ascii="Times New Roman" w:hAnsi="Times New Roman" w:cs="Times New Roman"/>
+          <w:sz w:val="28"/>
+          <w:szCs w:val="28"/>
+        </w:rPr>
+        <w:t xml:space="preserve"> </w:t>
+      </w:r>
+      <w:r>
+        <w:rPr>
+          <w:rFonts w:ascii="Times New Roman" w:hAnsi="Times New Roman" w:cs="Times New Roman"/>
+          <w:sz w:val="28"/>
+          <w:szCs w:val="28"/>
+        </w:rPr>
+        <w:fldChar w:fldCharType="begin"/>
+      </w:r>
+      <w:r>
+        <w:rPr>
+          <w:rFonts w:ascii="Times New Roman" w:hAnsi="Times New Roman" w:cs="Times New Roman"/>
+          <w:sz w:val="28"/>
+          <w:szCs w:val="28"/>
+        </w:rPr>
+        <w:instrText xml:space="preserve"> ADDIN ZOTERO_ITEM CSL_CITATION {"citationID":"3apthRkt","properties":{"formattedCitation":"(Eseryel et al., 2021)","plainCitation":"(Eseryel et al., 2021)","noteIndex":0},"citationItems":[{"id":14,"uris":["http://zotero.org/users/local/Qseh2Ukg/items/BC6VR64X"],"itemData":{"id":14,"type":"article-journal","abstract":"In this conceptual article, we present a theory of leadership in self-managing virtual teams. We describe leadership in this setting as a process that results in the creation, reinforcement, and evolution of shared mental models and shared norms that influence team member behavior toward the successful accomplishment of shared goals. We distinguish two types of leadership. We identify leadership that works within and reinforces existing models and norms to influence team contributions as ?functional? leadership. We identify leadership that results in changes in models and norms as ?visionary? leadership. We propose that successful self-managing virtual teams require both types of leadership and that they will exhibit a paradoxical combination of shared, distributed functional leadership complemented by strong, concentrated, and centralized visionary leadership and that visionary leadership is enabled by functional leadership in the form of substantive team member contributions.","container-title":"Group &amp; Organization Management","DOI":"10.1177/1059601120955034","ISSN":"1059-6011","issue":"2","note":"publisher: SAGE Publications Inc","page":"424-460","title":"Functional and Visionary Leadership in Self-Managing Virtual Teams","volume":"46","author":[{"family":"Eseryel","given":"U. Yeliz"},{"family":"Crowston","given":"Kevin"},{"family":"Heckman","given":"Robert"}],"issued":{"date-parts":[["2021",4,1]]}}}],"schema":"https://github.com/citation-style-language/schema/raw/master/csl-citation.json"} </w:instrText>
+      </w:r>
+      <w:r>
+        <w:rPr>
+          <w:rFonts w:ascii="Times New Roman" w:hAnsi="Times New Roman" w:cs="Times New Roman"/>
+          <w:sz w:val="28"/>
+          <w:szCs w:val="28"/>
+        </w:rPr>
+        <w:fldChar w:fldCharType="separate"/>
+      </w:r>
+      <w:r>
+        <w:rPr>
+          <w:rFonts w:ascii="Times New Roman" w:hAnsi="Times New Roman" w:cs="Times New Roman"/>
+          <w:noProof/>
+          <w:sz w:val="28"/>
+          <w:szCs w:val="28"/>
+        </w:rPr>
+        <w:t>(Eseryel et al., 2021)</w:t>
+      </w:r>
+      <w:r>
+        <w:rPr>
+          <w:rFonts w:ascii="Times New Roman" w:hAnsi="Times New Roman" w:cs="Times New Roman"/>
+          <w:sz w:val="28"/>
+          <w:szCs w:val="28"/>
+        </w:rPr>
+        <w:fldChar w:fldCharType="end"/>
+      </w:r>
+      <w:r>
+        <w:rPr>
+          <w:rFonts w:ascii="Times New Roman" w:hAnsi="Times New Roman" w:cs="Times New Roman"/>
+          <w:sz w:val="28"/>
+          <w:szCs w:val="28"/>
+        </w:rPr>
+        <w:t xml:space="preserve">. </w:t>
+      </w:r>
+      <w:r>
+        <w:rPr>
+          <w:rFonts w:ascii="Times New Roman" w:hAnsi="Times New Roman" w:cs="Times New Roman"/>
+          <w:sz w:val="28"/>
+          <w:szCs w:val="28"/>
+        </w:rPr>
+        <w:t xml:space="preserve">Additionally, </w:t>
       </w:r>
       <w:proofErr w:type="spellStart"/>
       <w:r>
@@ -1611,7 +2845,7 @@
           <w:sz w:val="28"/>
           <w:szCs w:val="28"/>
         </w:rPr>
-        <w:t>Eseryel</w:t>
+        <w:t>Doblinger</w:t>
       </w:r>
       <w:proofErr w:type="spellEnd"/>
       <w:r>
@@ -1620,15 +2854,40 @@
           <w:sz w:val="28"/>
           <w:szCs w:val="28"/>
         </w:rPr>
-        <w:t xml:space="preserve"> et al.</w:t>
-      </w:r>
-      <w:r>
-        <w:rPr>
-          <w:rFonts w:ascii="Times New Roman" w:hAnsi="Times New Roman" w:cs="Times New Roman"/>
-          <w:sz w:val="28"/>
-          <w:szCs w:val="28"/>
-        </w:rPr>
-        <w:t xml:space="preserve">, 2021). </w:t>
+        <w:t xml:space="preserve"> </w:t>
+      </w:r>
+      <w:r>
+        <w:rPr>
+          <w:rFonts w:ascii="Times New Roman" w:hAnsi="Times New Roman" w:cs="Times New Roman"/>
+          <w:sz w:val="28"/>
+          <w:szCs w:val="28"/>
+        </w:rPr>
+        <w:lastRenderedPageBreak/>
+        <w:t xml:space="preserve">argued that for self-managing teams to function effectively, </w:t>
+      </w:r>
+      <w:r>
+        <w:rPr>
+          <w:rFonts w:ascii="Times New Roman" w:hAnsi="Times New Roman" w:cs="Times New Roman"/>
+          <w:sz w:val="28"/>
+          <w:szCs w:val="28"/>
+        </w:rPr>
+        <w:t xml:space="preserve">the individuals must have these knowledge, skills, abilities, and other characteristic (KSAOs). These are enumerated as the following: leading and deciding, </w:t>
+      </w:r>
+      <w:r>
+        <w:rPr>
+          <w:rFonts w:ascii="Times New Roman" w:hAnsi="Times New Roman" w:cs="Times New Roman"/>
+          <w:sz w:val="28"/>
+          <w:szCs w:val="28"/>
+        </w:rPr>
+        <w:t xml:space="preserve">supporting </w:t>
+      </w:r>
+      <w:r>
+        <w:rPr>
+          <w:rFonts w:ascii="Times New Roman" w:hAnsi="Times New Roman" w:cs="Times New Roman"/>
+          <w:sz w:val="28"/>
+          <w:szCs w:val="28"/>
+        </w:rPr>
+        <w:t xml:space="preserve">and cooperating, interacting and presenting, </w:t>
       </w:r>
       <w:proofErr w:type="spellStart"/>
       <w:r>
@@ -1637,7 +2896,15 @@
           <w:sz w:val="28"/>
           <w:szCs w:val="28"/>
         </w:rPr>
-        <w:t>Eseryel</w:t>
+        <w:t>analys</w:t>
+      </w:r>
+      <w:r>
+        <w:rPr>
+          <w:rFonts w:ascii="Times New Roman" w:hAnsi="Times New Roman" w:cs="Times New Roman"/>
+          <w:sz w:val="28"/>
+          <w:szCs w:val="28"/>
+        </w:rPr>
+        <w:t>ing</w:t>
       </w:r>
       <w:proofErr w:type="spellEnd"/>
       <w:r>
@@ -1646,7 +2913,41 @@
           <w:sz w:val="28"/>
           <w:szCs w:val="28"/>
         </w:rPr>
-        <w:t xml:space="preserve"> et al.</w:t>
+        <w:t xml:space="preserve"> and interpreting, </w:t>
+      </w:r>
+      <w:r>
+        <w:rPr>
+          <w:rFonts w:ascii="Times New Roman" w:hAnsi="Times New Roman" w:cs="Times New Roman"/>
+          <w:sz w:val="28"/>
+          <w:szCs w:val="28"/>
+        </w:rPr>
+        <w:t xml:space="preserve">creating and conceptualizing, </w:t>
+      </w:r>
+      <w:proofErr w:type="spellStart"/>
+      <w:r>
+        <w:rPr>
+          <w:rFonts w:ascii="Times New Roman" w:hAnsi="Times New Roman" w:cs="Times New Roman"/>
+          <w:sz w:val="28"/>
+          <w:szCs w:val="28"/>
+        </w:rPr>
+        <w:t>organis</w:t>
+      </w:r>
+      <w:r>
+        <w:rPr>
+          <w:rFonts w:ascii="Times New Roman" w:hAnsi="Times New Roman" w:cs="Times New Roman"/>
+          <w:sz w:val="28"/>
+          <w:szCs w:val="28"/>
+        </w:rPr>
+        <w:t>ing</w:t>
+      </w:r>
+      <w:proofErr w:type="spellEnd"/>
+      <w:r>
+        <w:rPr>
+          <w:rFonts w:ascii="Times New Roman" w:hAnsi="Times New Roman" w:cs="Times New Roman"/>
+          <w:sz w:val="28"/>
+          <w:szCs w:val="28"/>
+        </w:rPr>
+        <w:t xml:space="preserve"> and executing, adapting and coping, and enterprising and performing</w:t>
       </w:r>
       <w:r>
         <w:rPr>
@@ -1662,198 +2963,40 @@
           <w:sz w:val="28"/>
           <w:szCs w:val="28"/>
         </w:rPr>
-        <w:t>theorized</w:t>
-      </w:r>
-      <w:r>
-        <w:rPr>
-          <w:rFonts w:ascii="Times New Roman" w:hAnsi="Times New Roman" w:cs="Times New Roman"/>
-          <w:sz w:val="28"/>
-          <w:szCs w:val="28"/>
-        </w:rPr>
-        <w:t xml:space="preserve"> that </w:t>
-      </w:r>
-      <w:r>
-        <w:rPr>
-          <w:rFonts w:ascii="Times New Roman" w:hAnsi="Times New Roman" w:cs="Times New Roman"/>
-          <w:sz w:val="28"/>
-          <w:szCs w:val="28"/>
-        </w:rPr>
-        <w:t xml:space="preserve">in self-managing teams, there are two types of leadership, “Functional” and “Visionary” leadership. Functional leaders are those that reinforces existing structures and </w:t>
-      </w:r>
-      <w:r>
-        <w:rPr>
-          <w:rFonts w:ascii="Times New Roman" w:hAnsi="Times New Roman" w:cs="Times New Roman"/>
-          <w:sz w:val="28"/>
-          <w:szCs w:val="28"/>
-        </w:rPr>
-        <w:t xml:space="preserve">norms. While the visionary leaders </w:t>
-      </w:r>
-      <w:r>
-        <w:rPr>
-          <w:rFonts w:ascii="Times New Roman" w:hAnsi="Times New Roman" w:cs="Times New Roman"/>
-          <w:sz w:val="28"/>
-          <w:szCs w:val="28"/>
-        </w:rPr>
-        <w:t>challenge</w:t>
-      </w:r>
-      <w:r>
-        <w:rPr>
-          <w:rFonts w:ascii="Times New Roman" w:hAnsi="Times New Roman" w:cs="Times New Roman"/>
-          <w:sz w:val="28"/>
-          <w:szCs w:val="28"/>
-        </w:rPr>
-        <w:t xml:space="preserve"> existing structures and norms</w:t>
-      </w:r>
-      <w:r>
-        <w:rPr>
-          <w:rFonts w:ascii="Times New Roman" w:hAnsi="Times New Roman" w:cs="Times New Roman"/>
-          <w:sz w:val="28"/>
-          <w:szCs w:val="28"/>
-        </w:rPr>
-        <w:t>. These can be individuals of the team that have the principle of either “functional” or “visionary</w:t>
-      </w:r>
-      <w:r>
-        <w:rPr>
-          <w:rFonts w:ascii="Times New Roman" w:hAnsi="Times New Roman" w:cs="Times New Roman"/>
-          <w:sz w:val="28"/>
-          <w:szCs w:val="28"/>
-        </w:rPr>
-        <w:t>.”</w:t>
-      </w:r>
-      <w:r>
-        <w:rPr>
-          <w:rFonts w:ascii="Times New Roman" w:hAnsi="Times New Roman" w:cs="Times New Roman"/>
-          <w:sz w:val="28"/>
-          <w:szCs w:val="28"/>
-        </w:rPr>
-        <w:t xml:space="preserve"> </w:t>
-      </w:r>
-      <w:r>
-        <w:rPr>
-          <w:rFonts w:ascii="Times New Roman" w:hAnsi="Times New Roman" w:cs="Times New Roman"/>
-          <w:sz w:val="28"/>
-          <w:szCs w:val="28"/>
-        </w:rPr>
-        <w:t xml:space="preserve"> (</w:t>
-      </w:r>
-      <w:proofErr w:type="spellStart"/>
-      <w:r>
-        <w:rPr>
-          <w:rFonts w:ascii="Times New Roman" w:hAnsi="Times New Roman" w:cs="Times New Roman"/>
-          <w:sz w:val="28"/>
-          <w:szCs w:val="28"/>
-        </w:rPr>
-        <w:t>Eseryel</w:t>
-      </w:r>
-      <w:proofErr w:type="spellEnd"/>
-      <w:r>
-        <w:rPr>
-          <w:rFonts w:ascii="Times New Roman" w:hAnsi="Times New Roman" w:cs="Times New Roman"/>
-          <w:sz w:val="28"/>
-          <w:szCs w:val="28"/>
-        </w:rPr>
-        <w:t xml:space="preserve"> et al., 2021)</w:t>
-      </w:r>
-      <w:r>
-        <w:rPr>
-          <w:rFonts w:ascii="Times New Roman" w:hAnsi="Times New Roman" w:cs="Times New Roman"/>
-          <w:sz w:val="28"/>
-          <w:szCs w:val="28"/>
-        </w:rPr>
-        <w:t>.</w:t>
-      </w:r>
-      <w:r>
-        <w:rPr>
-          <w:rFonts w:ascii="Times New Roman" w:hAnsi="Times New Roman" w:cs="Times New Roman"/>
-          <w:sz w:val="28"/>
-          <w:szCs w:val="28"/>
-        </w:rPr>
-        <w:t xml:space="preserve"> </w:t>
-      </w:r>
-      <w:r>
-        <w:rPr>
-          <w:rFonts w:ascii="Times New Roman" w:hAnsi="Times New Roman" w:cs="Times New Roman"/>
-          <w:sz w:val="28"/>
-          <w:szCs w:val="28"/>
-        </w:rPr>
-        <w:t xml:space="preserve">Additionally, </w:t>
-      </w:r>
-      <w:proofErr w:type="spellStart"/>
-      <w:r>
-        <w:rPr>
-          <w:rFonts w:ascii="Times New Roman" w:hAnsi="Times New Roman" w:cs="Times New Roman"/>
-          <w:sz w:val="28"/>
-          <w:szCs w:val="28"/>
-        </w:rPr>
-        <w:lastRenderedPageBreak/>
-        <w:t>Doblinger</w:t>
-      </w:r>
-      <w:proofErr w:type="spellEnd"/>
-      <w:r>
-        <w:rPr>
-          <w:rFonts w:ascii="Times New Roman" w:hAnsi="Times New Roman" w:cs="Times New Roman"/>
-          <w:sz w:val="28"/>
-          <w:szCs w:val="28"/>
-        </w:rPr>
-        <w:t xml:space="preserve"> argued that for self-managing teams to function effectively, </w:t>
-      </w:r>
-      <w:r>
-        <w:rPr>
-          <w:rFonts w:ascii="Times New Roman" w:hAnsi="Times New Roman" w:cs="Times New Roman"/>
-          <w:sz w:val="28"/>
-          <w:szCs w:val="28"/>
-        </w:rPr>
-        <w:t xml:space="preserve">the individuals must have these knowledge, skills, abilities, and other characteristic (KSAOs). These are enumerated as the following: leading and deciding, </w:t>
-      </w:r>
-      <w:r>
-        <w:rPr>
-          <w:rFonts w:ascii="Times New Roman" w:hAnsi="Times New Roman" w:cs="Times New Roman"/>
-          <w:sz w:val="28"/>
-          <w:szCs w:val="28"/>
-        </w:rPr>
-        <w:t xml:space="preserve">supporting </w:t>
-      </w:r>
-      <w:r>
-        <w:rPr>
-          <w:rFonts w:ascii="Times New Roman" w:hAnsi="Times New Roman" w:cs="Times New Roman"/>
-          <w:sz w:val="28"/>
-          <w:szCs w:val="28"/>
-        </w:rPr>
-        <w:t xml:space="preserve">and cooperating, interacting and presenting, analyzing and interpreting, </w:t>
-      </w:r>
-      <w:r>
-        <w:rPr>
-          <w:rFonts w:ascii="Times New Roman" w:hAnsi="Times New Roman" w:cs="Times New Roman"/>
-          <w:sz w:val="28"/>
-          <w:szCs w:val="28"/>
-        </w:rPr>
-        <w:t>creating and conceptualizing, organizing and executing, adapting and coping, and enterprising and performing</w:t>
-      </w:r>
-      <w:r>
-        <w:rPr>
-          <w:rFonts w:ascii="Times New Roman" w:hAnsi="Times New Roman" w:cs="Times New Roman"/>
-          <w:sz w:val="28"/>
-          <w:szCs w:val="28"/>
-        </w:rPr>
-        <w:t xml:space="preserve"> (</w:t>
-      </w:r>
-      <w:proofErr w:type="spellStart"/>
-      <w:r>
-        <w:rPr>
-          <w:rFonts w:ascii="Times New Roman" w:hAnsi="Times New Roman" w:cs="Times New Roman"/>
-          <w:sz w:val="28"/>
-          <w:szCs w:val="28"/>
-        </w:rPr>
-        <w:t>Doblinger</w:t>
-      </w:r>
-      <w:proofErr w:type="spellEnd"/>
-      <w:r>
-        <w:rPr>
-          <w:rFonts w:ascii="Times New Roman" w:hAnsi="Times New Roman" w:cs="Times New Roman"/>
-          <w:sz w:val="28"/>
-          <w:szCs w:val="28"/>
-        </w:rPr>
-        <w:t>, M., 2020)</w:t>
+        <w:fldChar w:fldCharType="begin"/>
+      </w:r>
+      <w:r>
+        <w:rPr>
+          <w:rFonts w:ascii="Times New Roman" w:hAnsi="Times New Roman" w:cs="Times New Roman"/>
+          <w:sz w:val="28"/>
+          <w:szCs w:val="28"/>
+        </w:rPr>
+        <w:instrText xml:space="preserve"> ADDIN ZOTERO_ITEM CSL_CITATION {"citationID":"w0X6p08A","properties":{"formattedCitation":"(Doblinger, 2022)","plainCitation":"(Doblinger, 2022)","noteIndex":0},"citationItems":[{"id":9,"uris":["http://zotero.org/users/local/Qseh2Ukg/items/G7DS2VHT"],"itemData":{"id":9,"type":"article-journal","abstract":"Self-managing teams are popular but they can only benefit team performance if their members are competent to navigate within self-managing systems. Based on a systematic literature search on self-managing, self-directing, and self-leading teams, we reviewed 84 studies related to KSAOs and traits in self-managing teams. Grounded on existing models of team effectiveness and individual KSAOs, we integrated all findings into one KSAO model and showed the relations of single KSAOs with team performance. The results resembled other KSAO frameworks but were more comprehensive and provided practical application and future research guidance, for example, studying team compositions of individual KSAOs.","archive":"Research Library","archive_location":"2615054118","container-title":"Small Group Research","DOI":"10.1177/10464964211041114","ISSN":"10464964","issue":"1","language":"English","note":"publisher-place: Thousand Oaks\npublisher: SAGE PUBLICATIONS, INC.","page":"128-180","title":"Individual Competencies for Self-Managing Team Performance: A Systematic Literature Review","volume":"53","author":[{"family":"Doblinger","given":"Maria"}],"issued":{"date-parts":[["2022",2]]}}}],"schema":"https://github.com/citation-style-language/schema/raw/master/csl-citation.json"} </w:instrText>
+      </w:r>
+      <w:r>
+        <w:rPr>
+          <w:rFonts w:ascii="Times New Roman" w:hAnsi="Times New Roman" w:cs="Times New Roman"/>
+          <w:sz w:val="28"/>
+          <w:szCs w:val="28"/>
+        </w:rPr>
+        <w:fldChar w:fldCharType="separate"/>
+      </w:r>
+      <w:r>
+        <w:rPr>
+          <w:rFonts w:ascii="Times New Roman" w:hAnsi="Times New Roman" w:cs="Times New Roman"/>
+          <w:noProof/>
+          <w:sz w:val="28"/>
+          <w:szCs w:val="28"/>
+        </w:rPr>
+        <w:t>(Doblinger, 2022)</w:t>
+      </w:r>
+      <w:r>
+        <w:rPr>
+          <w:rFonts w:ascii="Times New Roman" w:hAnsi="Times New Roman" w:cs="Times New Roman"/>
+          <w:sz w:val="28"/>
+          <w:szCs w:val="28"/>
+        </w:rPr>
+        <w:fldChar w:fldCharType="end"/>
       </w:r>
       <w:r>
         <w:rPr>
@@ -2050,7 +3193,23 @@
           <w:sz w:val="28"/>
           <w:szCs w:val="28"/>
         </w:rPr>
-        <w:t xml:space="preserve">Future research study could focus on actual self-managing teams implementing rotating leadership and what are its impact </w:t>
+        <w:t>Future research stud</w:t>
+      </w:r>
+      <w:r>
+        <w:rPr>
+          <w:rFonts w:ascii="Times New Roman" w:hAnsi="Times New Roman" w:cs="Times New Roman"/>
+          <w:sz w:val="28"/>
+          <w:szCs w:val="28"/>
+        </w:rPr>
+        <w:t>ies</w:t>
+      </w:r>
+      <w:r>
+        <w:rPr>
+          <w:rFonts w:ascii="Times New Roman" w:hAnsi="Times New Roman" w:cs="Times New Roman"/>
+          <w:sz w:val="28"/>
+          <w:szCs w:val="28"/>
+        </w:rPr>
+        <w:t xml:space="preserve"> could focus on actual self-managing teams implementing rotating leadership and what are its impact </w:t>
       </w:r>
       <w:r>
         <w:rPr>
@@ -2098,33 +3257,41 @@
           <w:sz w:val="28"/>
           <w:szCs w:val="28"/>
         </w:rPr>
-        <w:t xml:space="preserve">, as well as the composition of </w:t>
-      </w:r>
-      <w:proofErr w:type="gramStart"/>
-      <w:r>
-        <w:rPr>
-          <w:rFonts w:ascii="Times New Roman" w:hAnsi="Times New Roman" w:cs="Times New Roman"/>
-          <w:sz w:val="28"/>
-          <w:szCs w:val="28"/>
-        </w:rPr>
-        <w:t>each individual</w:t>
-      </w:r>
-      <w:proofErr w:type="gramEnd"/>
-      <w:r>
-        <w:rPr>
-          <w:rFonts w:ascii="Times New Roman" w:hAnsi="Times New Roman" w:cs="Times New Roman"/>
-          <w:sz w:val="28"/>
-          <w:szCs w:val="28"/>
-        </w:rPr>
-        <w:t>. As these</w:t>
-      </w:r>
-      <w:r>
-        <w:rPr>
-          <w:rFonts w:ascii="Times New Roman" w:hAnsi="Times New Roman" w:cs="Times New Roman"/>
-          <w:sz w:val="28"/>
-          <w:szCs w:val="28"/>
-        </w:rPr>
-        <w:t xml:space="preserve"> can help with future organizations in implementing rotating leadership in self-managing teams.</w:t>
+        <w:t>, as well as the composition of each individual. As these</w:t>
+      </w:r>
+      <w:r>
+        <w:rPr>
+          <w:rFonts w:ascii="Times New Roman" w:hAnsi="Times New Roman" w:cs="Times New Roman"/>
+          <w:sz w:val="28"/>
+          <w:szCs w:val="28"/>
+        </w:rPr>
+        <w:t xml:space="preserve"> can help with future </w:t>
+      </w:r>
+      <w:proofErr w:type="spellStart"/>
+      <w:r>
+        <w:rPr>
+          <w:rFonts w:ascii="Times New Roman" w:hAnsi="Times New Roman" w:cs="Times New Roman"/>
+          <w:sz w:val="28"/>
+          <w:szCs w:val="28"/>
+        </w:rPr>
+        <w:t>organis</w:t>
+      </w:r>
+      <w:r>
+        <w:rPr>
+          <w:rFonts w:ascii="Times New Roman" w:hAnsi="Times New Roman" w:cs="Times New Roman"/>
+          <w:sz w:val="28"/>
+          <w:szCs w:val="28"/>
+        </w:rPr>
+        <w:t>ations</w:t>
+      </w:r>
+      <w:proofErr w:type="spellEnd"/>
+      <w:r>
+        <w:rPr>
+          <w:rFonts w:ascii="Times New Roman" w:hAnsi="Times New Roman" w:cs="Times New Roman"/>
+          <w:sz w:val="28"/>
+          <w:szCs w:val="28"/>
+        </w:rPr>
+        <w:t xml:space="preserve"> in implementing rotating leadership in self-managing teams.</w:t>
       </w:r>
     </w:p>
     <w:p>
@@ -2173,7 +3340,23 @@
           <w:sz w:val="28"/>
           <w:szCs w:val="28"/>
         </w:rPr>
-        <w:t xml:space="preserve">This report is set out to answer the research question, </w:t>
+        <w:t>This report set out to answer the research question</w:t>
+      </w:r>
+      <w:r>
+        <w:rPr>
+          <w:rFonts w:ascii="Times New Roman" w:hAnsi="Times New Roman" w:cs="Times New Roman"/>
+          <w:sz w:val="28"/>
+          <w:szCs w:val="28"/>
+        </w:rPr>
+        <w:t>:</w:t>
+      </w:r>
+      <w:r>
+        <w:rPr>
+          <w:rFonts w:ascii="Times New Roman" w:hAnsi="Times New Roman" w:cs="Times New Roman"/>
+          <w:sz w:val="28"/>
+          <w:szCs w:val="28"/>
+        </w:rPr>
+        <w:t xml:space="preserve"> </w:t>
       </w:r>
       <w:r>
         <w:rPr>
@@ -2213,51 +3396,169 @@
           <w:sz w:val="28"/>
           <w:szCs w:val="28"/>
         </w:rPr>
-        <w:t>The review has shown that rotating leadership do improve skills and performance through knowledge sharing and role rotation (Olaisen and Revang, 2018)., and that self-managing teams require certain skills to function effectively (</w:t>
-      </w:r>
-      <w:proofErr w:type="spellStart"/>
-      <w:r>
-        <w:rPr>
-          <w:rFonts w:ascii="Times New Roman" w:hAnsi="Times New Roman" w:cs="Times New Roman"/>
-          <w:sz w:val="28"/>
-          <w:szCs w:val="28"/>
-        </w:rPr>
-        <w:t>Doblinger</w:t>
-      </w:r>
-      <w:proofErr w:type="spellEnd"/>
-      <w:r>
-        <w:rPr>
-          <w:rFonts w:ascii="Times New Roman" w:hAnsi="Times New Roman" w:cs="Times New Roman"/>
-          <w:sz w:val="28"/>
-          <w:szCs w:val="28"/>
-        </w:rPr>
-        <w:t xml:space="preserve">, M., 2021; </w:t>
-      </w:r>
-      <w:proofErr w:type="spellStart"/>
-      <w:r>
-        <w:rPr>
-          <w:rFonts w:ascii="Times New Roman" w:hAnsi="Times New Roman" w:cs="Times New Roman"/>
-          <w:sz w:val="28"/>
-          <w:szCs w:val="28"/>
-        </w:rPr>
-        <w:t>Eseryel</w:t>
-      </w:r>
-      <w:proofErr w:type="spellEnd"/>
-      <w:r>
-        <w:rPr>
-          <w:rFonts w:ascii="Times New Roman" w:hAnsi="Times New Roman" w:cs="Times New Roman"/>
-          <w:sz w:val="28"/>
-          <w:szCs w:val="28"/>
-        </w:rPr>
-        <w:t xml:space="preserve"> et al., 2021). </w:t>
-      </w:r>
-      <w:r>
-        <w:rPr>
-          <w:rFonts w:ascii="Times New Roman" w:hAnsi="Times New Roman" w:cs="Times New Roman"/>
-          <w:sz w:val="28"/>
-          <w:szCs w:val="28"/>
-        </w:rPr>
-        <w:t xml:space="preserve">The research and findings from the reviewed studies in this report showed that rotating leadership has great potential in improving employee performance and career development. </w:t>
+        <w:t>The review has shown that rotating leadership improve</w:t>
+      </w:r>
+      <w:r>
+        <w:rPr>
+          <w:rFonts w:ascii="Times New Roman" w:hAnsi="Times New Roman" w:cs="Times New Roman"/>
+          <w:sz w:val="28"/>
+          <w:szCs w:val="28"/>
+        </w:rPr>
+        <w:t>s</w:t>
+      </w:r>
+      <w:r>
+        <w:rPr>
+          <w:rFonts w:ascii="Times New Roman" w:hAnsi="Times New Roman" w:cs="Times New Roman"/>
+          <w:sz w:val="28"/>
+          <w:szCs w:val="28"/>
+        </w:rPr>
+        <w:t xml:space="preserve"> </w:t>
+      </w:r>
+      <w:r>
+        <w:rPr>
+          <w:rFonts w:ascii="Times New Roman" w:hAnsi="Times New Roman" w:cs="Times New Roman"/>
+          <w:sz w:val="28"/>
+          <w:szCs w:val="28"/>
+        </w:rPr>
+        <w:t xml:space="preserve">individual </w:t>
+      </w:r>
+      <w:r>
+        <w:rPr>
+          <w:rFonts w:ascii="Times New Roman" w:hAnsi="Times New Roman" w:cs="Times New Roman"/>
+          <w:sz w:val="28"/>
+          <w:szCs w:val="28"/>
+        </w:rPr>
+        <w:t>skills and performance through knowledge sharing and role rotation</w:t>
+      </w:r>
+      <w:r>
+        <w:rPr>
+          <w:rFonts w:ascii="Times New Roman" w:hAnsi="Times New Roman" w:cs="Times New Roman"/>
+          <w:sz w:val="28"/>
+          <w:szCs w:val="28"/>
+        </w:rPr>
+        <w:t xml:space="preserve"> </w:t>
+      </w:r>
+      <w:r>
+        <w:rPr>
+          <w:rFonts w:ascii="Times New Roman" w:hAnsi="Times New Roman" w:cs="Times New Roman"/>
+          <w:sz w:val="28"/>
+          <w:szCs w:val="28"/>
+        </w:rPr>
+        <w:fldChar w:fldCharType="begin"/>
+      </w:r>
+      <w:r>
+        <w:rPr>
+          <w:rFonts w:ascii="Times New Roman" w:hAnsi="Times New Roman" w:cs="Times New Roman"/>
+          <w:sz w:val="28"/>
+          <w:szCs w:val="28"/>
+        </w:rPr>
+        <w:instrText xml:space="preserve"> ADDIN ZOTERO_ITEM CSL_CITATION {"citationID":"25oIJxkj","properties":{"formattedCitation":"(Olaisen &amp; Revang, 2018)","plainCitation":"(Olaisen &amp; Revang, 2018)","noteIndex":0},"citationItems":[{"id":65,"uris":["http://zotero.org/users/local/Qseh2Ukg/items/DIIL6NGL"],"itemData":{"id":65,"type":"article-journal","container-title":"International Journal of Information Management","DOI":"https://doi.org/10.1016/j.ijinfomgt.2018.08.016","issue":"1","language":"English","page":"295-304","title":"Exploring the performance of tacit knowledge: How to make ordinary people deliver extraordinary results in teams","volume":"43","author":[{"family":"Olaisen","given":"Johan"},{"family":"Revang","given":"Oivind"}],"issued":{"date-parts":[["2018"]]}}}],"schema":"https://github.com/citation-style-language/schema/raw/master/csl-citation.json"} </w:instrText>
+      </w:r>
+      <w:r>
+        <w:rPr>
+          <w:rFonts w:ascii="Times New Roman" w:hAnsi="Times New Roman" w:cs="Times New Roman"/>
+          <w:sz w:val="28"/>
+          <w:szCs w:val="28"/>
+        </w:rPr>
+        <w:fldChar w:fldCharType="separate"/>
+      </w:r>
+      <w:r>
+        <w:rPr>
+          <w:rFonts w:ascii="Times New Roman" w:hAnsi="Times New Roman" w:cs="Times New Roman"/>
+          <w:noProof/>
+          <w:sz w:val="28"/>
+          <w:szCs w:val="28"/>
+        </w:rPr>
+        <w:t>(Olaisen &amp; Revang, 2018)</w:t>
+      </w:r>
+      <w:r>
+        <w:rPr>
+          <w:rFonts w:ascii="Times New Roman" w:hAnsi="Times New Roman" w:cs="Times New Roman"/>
+          <w:sz w:val="28"/>
+          <w:szCs w:val="28"/>
+        </w:rPr>
+        <w:fldChar w:fldCharType="end"/>
+      </w:r>
+      <w:r>
+        <w:rPr>
+          <w:rFonts w:ascii="Times New Roman" w:hAnsi="Times New Roman" w:cs="Times New Roman"/>
+          <w:sz w:val="28"/>
+          <w:szCs w:val="28"/>
+        </w:rPr>
+        <w:t xml:space="preserve">., and that self-managing teams require certain skills to function effectively </w:t>
+      </w:r>
+      <w:r>
+        <w:rPr>
+          <w:rFonts w:ascii="Times New Roman" w:hAnsi="Times New Roman" w:cs="Times New Roman"/>
+          <w:sz w:val="28"/>
+          <w:szCs w:val="28"/>
+        </w:rPr>
+        <w:fldChar w:fldCharType="begin"/>
+      </w:r>
+      <w:r>
+        <w:rPr>
+          <w:rFonts w:ascii="Times New Roman" w:hAnsi="Times New Roman" w:cs="Times New Roman"/>
+          <w:sz w:val="28"/>
+          <w:szCs w:val="28"/>
+        </w:rPr>
+        <w:instrText xml:space="preserve"> ADDIN ZOTERO_ITEM CSL_CITATION {"citationID":"hKWn15Ks","properties":{"formattedCitation":"(Doblinger, 2022; Eseryel et al., 2021)","plainCitation":"(Doblinger, 2022; Eseryel et al., 2021)","noteIndex":0},"citationItems":[{"id":9,"uris":["http://zotero.org/users/local/Qseh2Ukg/items/G7DS2VHT"],"itemData":{"id":9,"type":"article-journal","abstract":"Self-managing teams are popular but they can only benefit team performance if their members are competent to navigate within self-managing systems. Based on a systematic literature search on self-managing, self-directing, and self-leading teams, we reviewed 84 studies related to KSAOs and traits in self-managing teams. Grounded on existing models of team effectiveness and individual KSAOs, we integrated all findings into one KSAO model and showed the relations of single KSAOs with team performance. The results resembled other KSAO frameworks but were more comprehensive and provided practical application and future research guidance, for example, studying team compositions of individual KSAOs.","archive":"Research Library","archive_location":"2615054118","container-title":"Small Group Research","DOI":"10.1177/10464964211041114","ISSN":"10464964","issue":"1","language":"English","note":"publisher-place: Thousand Oaks\npublisher: SAGE PUBLICATIONS, INC.","page":"128-180","title":"Individual Competencies for Self-Managing Team Performance: A Systematic Literature Review","volume":"53","author":[{"family":"Doblinger","given":"Maria"}],"issued":{"date-parts":[["2022",2]]}}},{"id":14,"uris":["http://zotero.org/users/local/Qseh2Ukg/items/BC6VR64X"],"itemData":{"id":14,"type":"article-journal","abstract":"In this conceptual article, we present a theory of leadership in self-managing virtual teams. We describe leadership in this setting as a process that results in the creation, reinforcement, and evolution of shared mental models and shared norms that influence team member behavior toward the successful accomplishment of shared goals. We distinguish two types of leadership. We identify leadership that works within and reinforces existing models and norms to influence team contributions as ?functional? leadership. We identify leadership that results in changes in models and norms as ?visionary? leadership. We propose that successful self-managing virtual teams require both types of leadership and that they will exhibit a paradoxical combination of shared, distributed functional leadership complemented by strong, concentrated, and centralized visionary leadership and that visionary leadership is enabled by functional leadership in the form of substantive team member contributions.","container-title":"Group &amp; Organization Management","DOI":"10.1177/1059601120955034","ISSN":"1059-6011","issue":"2","note":"publisher: SAGE Publications Inc","page":"424-460","title":"Functional and Visionary Leadership in Self-Managing Virtual Teams","volume":"46","author":[{"family":"Eseryel","given":"U. Yeliz"},{"family":"Crowston","given":"Kevin"},{"family":"Heckman","given":"Robert"}],"issued":{"date-parts":[["2021",4,1]]}}}],"schema":"https://github.com/citation-style-language/schema/raw/master/csl-citation.json"} </w:instrText>
+      </w:r>
+      <w:r>
+        <w:rPr>
+          <w:rFonts w:ascii="Times New Roman" w:hAnsi="Times New Roman" w:cs="Times New Roman"/>
+          <w:sz w:val="28"/>
+          <w:szCs w:val="28"/>
+        </w:rPr>
+        <w:fldChar w:fldCharType="separate"/>
+      </w:r>
+      <w:r>
+        <w:rPr>
+          <w:rFonts w:ascii="Times New Roman" w:hAnsi="Times New Roman" w:cs="Times New Roman"/>
+          <w:noProof/>
+          <w:sz w:val="28"/>
+          <w:szCs w:val="28"/>
+        </w:rPr>
+        <w:t>(Doblinger, 2022; Eseryel et al., 2021)</w:t>
+      </w:r>
+      <w:r>
+        <w:rPr>
+          <w:rFonts w:ascii="Times New Roman" w:hAnsi="Times New Roman" w:cs="Times New Roman"/>
+          <w:sz w:val="28"/>
+          <w:szCs w:val="28"/>
+        </w:rPr>
+        <w:fldChar w:fldCharType="end"/>
+      </w:r>
+      <w:r>
+        <w:rPr>
+          <w:rFonts w:ascii="Times New Roman" w:hAnsi="Times New Roman" w:cs="Times New Roman"/>
+          <w:sz w:val="28"/>
+          <w:szCs w:val="28"/>
+        </w:rPr>
+        <w:t xml:space="preserve">. </w:t>
+      </w:r>
+      <w:r>
+        <w:rPr>
+          <w:rFonts w:ascii="Times New Roman" w:hAnsi="Times New Roman" w:cs="Times New Roman"/>
+          <w:sz w:val="28"/>
+          <w:szCs w:val="28"/>
+        </w:rPr>
+        <w:t xml:space="preserve">The research and findings from the reviewed studies in this report showed that rotating leadership </w:t>
+      </w:r>
+      <w:r>
+        <w:rPr>
+          <w:rFonts w:ascii="Times New Roman" w:hAnsi="Times New Roman" w:cs="Times New Roman"/>
+          <w:sz w:val="28"/>
+          <w:szCs w:val="28"/>
+        </w:rPr>
+        <w:t>can improve</w:t>
+      </w:r>
+      <w:r>
+        <w:rPr>
+          <w:rFonts w:ascii="Times New Roman" w:hAnsi="Times New Roman" w:cs="Times New Roman"/>
+          <w:sz w:val="28"/>
+          <w:szCs w:val="28"/>
+        </w:rPr>
+        <w:t xml:space="preserve"> employee performance and career development. </w:t>
       </w:r>
       <w:r>
         <w:rPr>
@@ -2273,15 +3574,111 @@
           <w:sz w:val="28"/>
           <w:szCs w:val="28"/>
         </w:rPr>
-        <w:t xml:space="preserve"> this review has limitation as there is no data that </w:t>
-      </w:r>
-      <w:r>
-        <w:rPr>
-          <w:rFonts w:ascii="Times New Roman" w:hAnsi="Times New Roman" w:cs="Times New Roman"/>
-          <w:sz w:val="28"/>
-          <w:szCs w:val="28"/>
-        </w:rPr>
-        <w:t>self-managing teams explicitly used rotating leadership model</w:t>
+        <w:t xml:space="preserve"> this </w:t>
+      </w:r>
+      <w:r>
+        <w:rPr>
+          <w:rFonts w:ascii="Times New Roman" w:hAnsi="Times New Roman" w:cs="Times New Roman"/>
+          <w:sz w:val="28"/>
+          <w:szCs w:val="28"/>
+        </w:rPr>
+        <w:t>report</w:t>
+      </w:r>
+      <w:r>
+        <w:rPr>
+          <w:rFonts w:ascii="Times New Roman" w:hAnsi="Times New Roman" w:cs="Times New Roman"/>
+          <w:sz w:val="28"/>
+          <w:szCs w:val="28"/>
+        </w:rPr>
+        <w:t xml:space="preserve"> has limitation</w:t>
+      </w:r>
+      <w:r>
+        <w:rPr>
+          <w:rFonts w:ascii="Times New Roman" w:hAnsi="Times New Roman" w:cs="Times New Roman"/>
+          <w:sz w:val="28"/>
+          <w:szCs w:val="28"/>
+        </w:rPr>
+        <w:t>s</w:t>
+      </w:r>
+      <w:r>
+        <w:rPr>
+          <w:rFonts w:ascii="Times New Roman" w:hAnsi="Times New Roman" w:cs="Times New Roman"/>
+          <w:sz w:val="28"/>
+          <w:szCs w:val="28"/>
+        </w:rPr>
+        <w:t xml:space="preserve"> as there is </w:t>
+      </w:r>
+      <w:r>
+        <w:rPr>
+          <w:rFonts w:ascii="Times New Roman" w:hAnsi="Times New Roman" w:cs="Times New Roman"/>
+          <w:sz w:val="28"/>
+          <w:szCs w:val="28"/>
+        </w:rPr>
+        <w:t xml:space="preserve">a </w:t>
+      </w:r>
+      <w:r>
+        <w:rPr>
+          <w:rFonts w:ascii="Times New Roman" w:hAnsi="Times New Roman" w:cs="Times New Roman"/>
+          <w:sz w:val="28"/>
+          <w:szCs w:val="28"/>
+        </w:rPr>
+        <w:t>lack of</w:t>
+      </w:r>
+      <w:r>
+        <w:rPr>
+          <w:rFonts w:ascii="Times New Roman" w:hAnsi="Times New Roman" w:cs="Times New Roman"/>
+          <w:sz w:val="28"/>
+          <w:szCs w:val="28"/>
+        </w:rPr>
+        <w:t xml:space="preserve"> data </w:t>
+      </w:r>
+      <w:r>
+        <w:rPr>
+          <w:rFonts w:ascii="Times New Roman" w:hAnsi="Times New Roman" w:cs="Times New Roman"/>
+          <w:sz w:val="28"/>
+          <w:szCs w:val="28"/>
+        </w:rPr>
+        <w:t xml:space="preserve">to support </w:t>
+      </w:r>
+      <w:r>
+        <w:rPr>
+          <w:rFonts w:ascii="Times New Roman" w:hAnsi="Times New Roman" w:cs="Times New Roman"/>
+          <w:sz w:val="28"/>
+          <w:szCs w:val="28"/>
+        </w:rPr>
+        <w:t xml:space="preserve">the notion </w:t>
+      </w:r>
+      <w:r>
+        <w:rPr>
+          <w:rFonts w:ascii="Times New Roman" w:hAnsi="Times New Roman" w:cs="Times New Roman"/>
+          <w:sz w:val="28"/>
+          <w:szCs w:val="28"/>
+        </w:rPr>
+        <w:t xml:space="preserve">that </w:t>
+      </w:r>
+      <w:r>
+        <w:rPr>
+          <w:rFonts w:ascii="Times New Roman" w:hAnsi="Times New Roman" w:cs="Times New Roman"/>
+          <w:sz w:val="28"/>
+          <w:szCs w:val="28"/>
+        </w:rPr>
+        <w:t xml:space="preserve">self-managing teams explicitly used </w:t>
+      </w:r>
+      <w:r>
+        <w:rPr>
+          <w:rFonts w:ascii="Times New Roman" w:hAnsi="Times New Roman" w:cs="Times New Roman"/>
+          <w:sz w:val="28"/>
+          <w:szCs w:val="28"/>
+        </w:rPr>
+        <w:t xml:space="preserve">the </w:t>
+      </w:r>
+      <w:r>
+        <w:rPr>
+          <w:rFonts w:ascii="Times New Roman" w:hAnsi="Times New Roman" w:cs="Times New Roman"/>
+          <w:sz w:val="28"/>
+          <w:szCs w:val="28"/>
+        </w:rPr>
+        <w:t>rotating leadership model</w:t>
       </w:r>
       <w:r>
         <w:rPr>
@@ -2295,6 +3692,7 @@
     <w:p>
       <w:pPr>
         <w:spacing w:line="480" w:lineRule="auto"/>
+        <w:ind w:firstLine="720"/>
         <w:rPr>
           <w:rFonts w:ascii="Times New Roman" w:hAnsi="Times New Roman" w:cs="Times New Roman"/>
           <w:sz w:val="28"/>
@@ -2315,39 +3713,483 @@
           <w:sz w:val="28"/>
           <w:szCs w:val="28"/>
         </w:rPr>
-        <w:t>eview highlights the impact of rotating leadership and self-managing teams</w:t>
-      </w:r>
-      <w:r>
-        <w:rPr>
-          <w:rFonts w:ascii="Times New Roman" w:hAnsi="Times New Roman" w:cs="Times New Roman"/>
-          <w:sz w:val="28"/>
-          <w:szCs w:val="28"/>
-        </w:rPr>
-        <w:t xml:space="preserve">. For practitioners, our review could help in searching for what is a good leadership model for an organization to implement. It could also help </w:t>
-      </w:r>
-      <w:r>
-        <w:rPr>
-          <w:rFonts w:ascii="Times New Roman" w:hAnsi="Times New Roman" w:cs="Times New Roman"/>
-          <w:sz w:val="28"/>
-          <w:szCs w:val="28"/>
-        </w:rPr>
-        <w:t>practitioners</w:t>
-      </w:r>
-      <w:r>
-        <w:rPr>
-          <w:rFonts w:ascii="Times New Roman" w:hAnsi="Times New Roman" w:cs="Times New Roman"/>
-          <w:sz w:val="28"/>
-          <w:szCs w:val="28"/>
-        </w:rPr>
-        <w:t xml:space="preserve"> on what type of skills should they hire to build an effective self-managing team.</w:t>
-      </w:r>
-      <w:r>
-        <w:rPr>
-          <w:rFonts w:ascii="Times New Roman" w:hAnsi="Times New Roman" w:cs="Times New Roman"/>
-          <w:sz w:val="28"/>
-          <w:szCs w:val="28"/>
-        </w:rPr>
-        <w:t xml:space="preserve"> Future research could benefit from implementing rotating leadership in other types of teams and organizations.</w:t>
+        <w:t xml:space="preserve">eview highlights the impact of rotating leadership and </w:t>
+      </w:r>
+      <w:r>
+        <w:rPr>
+          <w:rFonts w:ascii="Times New Roman" w:hAnsi="Times New Roman" w:cs="Times New Roman"/>
+          <w:sz w:val="28"/>
+          <w:szCs w:val="28"/>
+        </w:rPr>
+        <w:t xml:space="preserve">how </w:t>
+      </w:r>
+      <w:r>
+        <w:rPr>
+          <w:rFonts w:ascii="Times New Roman" w:hAnsi="Times New Roman" w:cs="Times New Roman"/>
+          <w:sz w:val="28"/>
+          <w:szCs w:val="28"/>
+        </w:rPr>
+        <w:t>self-managing teams</w:t>
+      </w:r>
+      <w:r>
+        <w:rPr>
+          <w:rFonts w:ascii="Times New Roman" w:hAnsi="Times New Roman" w:cs="Times New Roman"/>
+          <w:sz w:val="28"/>
+          <w:szCs w:val="28"/>
+        </w:rPr>
+        <w:t xml:space="preserve"> function effectively</w:t>
+      </w:r>
+      <w:r>
+        <w:rPr>
+          <w:rFonts w:ascii="Times New Roman" w:hAnsi="Times New Roman" w:cs="Times New Roman"/>
+          <w:sz w:val="28"/>
+          <w:szCs w:val="28"/>
+        </w:rPr>
+        <w:t xml:space="preserve">. For practitioners, our </w:t>
+      </w:r>
+      <w:r>
+        <w:rPr>
+          <w:rFonts w:ascii="Times New Roman" w:hAnsi="Times New Roman" w:cs="Times New Roman"/>
+          <w:sz w:val="28"/>
+          <w:szCs w:val="28"/>
+        </w:rPr>
+        <w:t>paper</w:t>
+      </w:r>
+      <w:r>
+        <w:rPr>
+          <w:rFonts w:ascii="Times New Roman" w:hAnsi="Times New Roman" w:cs="Times New Roman"/>
+          <w:sz w:val="28"/>
+          <w:szCs w:val="28"/>
+        </w:rPr>
+        <w:t xml:space="preserve"> could help</w:t>
+      </w:r>
+      <w:r>
+        <w:rPr>
+          <w:rFonts w:ascii="Times New Roman" w:hAnsi="Times New Roman" w:cs="Times New Roman"/>
+          <w:sz w:val="28"/>
+          <w:szCs w:val="28"/>
+        </w:rPr>
+        <w:t xml:space="preserve"> managers</w:t>
+      </w:r>
+      <w:r>
+        <w:rPr>
+          <w:rFonts w:ascii="Times New Roman" w:hAnsi="Times New Roman" w:cs="Times New Roman"/>
+          <w:sz w:val="28"/>
+          <w:szCs w:val="28"/>
+        </w:rPr>
+        <w:t xml:space="preserve"> </w:t>
+      </w:r>
+      <w:r>
+        <w:rPr>
+          <w:rFonts w:ascii="Times New Roman" w:hAnsi="Times New Roman" w:cs="Times New Roman"/>
+          <w:sz w:val="28"/>
+          <w:szCs w:val="28"/>
+        </w:rPr>
+        <w:t>in confirming if rotating leadership and self-managing teams is a feasible idea to implement</w:t>
+      </w:r>
+      <w:r>
+        <w:rPr>
+          <w:rFonts w:ascii="Times New Roman" w:hAnsi="Times New Roman" w:cs="Times New Roman"/>
+          <w:sz w:val="28"/>
+          <w:szCs w:val="28"/>
+        </w:rPr>
+        <w:t xml:space="preserve">. It could also help </w:t>
+      </w:r>
+      <w:r>
+        <w:rPr>
+          <w:rFonts w:ascii="Times New Roman" w:hAnsi="Times New Roman" w:cs="Times New Roman"/>
+          <w:sz w:val="28"/>
+          <w:szCs w:val="28"/>
+        </w:rPr>
+        <w:t>recruiters</w:t>
+      </w:r>
+      <w:r>
+        <w:rPr>
+          <w:rFonts w:ascii="Times New Roman" w:hAnsi="Times New Roman" w:cs="Times New Roman"/>
+          <w:sz w:val="28"/>
+          <w:szCs w:val="28"/>
+        </w:rPr>
+        <w:t xml:space="preserve"> on what type of skills </w:t>
+      </w:r>
+      <w:r>
+        <w:rPr>
+          <w:rFonts w:ascii="Times New Roman" w:hAnsi="Times New Roman" w:cs="Times New Roman"/>
+          <w:sz w:val="28"/>
+          <w:szCs w:val="28"/>
+        </w:rPr>
+        <w:t>they should</w:t>
+      </w:r>
+      <w:r>
+        <w:rPr>
+          <w:rFonts w:ascii="Times New Roman" w:hAnsi="Times New Roman" w:cs="Times New Roman"/>
+          <w:sz w:val="28"/>
+          <w:szCs w:val="28"/>
+        </w:rPr>
+        <w:t xml:space="preserve"> hire to build an effective self-managing team.</w:t>
+      </w:r>
+      <w:r>
+        <w:rPr>
+          <w:rFonts w:ascii="Times New Roman" w:hAnsi="Times New Roman" w:cs="Times New Roman"/>
+          <w:sz w:val="28"/>
+          <w:szCs w:val="28"/>
+        </w:rPr>
+        <w:t xml:space="preserve"> Future research could benefit from implementing rotating leadership in other types of teams and </w:t>
+      </w:r>
+      <w:proofErr w:type="spellStart"/>
+      <w:r>
+        <w:rPr>
+          <w:rFonts w:ascii="Times New Roman" w:hAnsi="Times New Roman" w:cs="Times New Roman"/>
+          <w:sz w:val="28"/>
+          <w:szCs w:val="28"/>
+        </w:rPr>
+        <w:t>organis</w:t>
+      </w:r>
+      <w:r>
+        <w:rPr>
+          <w:rFonts w:ascii="Times New Roman" w:hAnsi="Times New Roman" w:cs="Times New Roman"/>
+          <w:sz w:val="28"/>
+          <w:szCs w:val="28"/>
+        </w:rPr>
+        <w:t>ations</w:t>
+      </w:r>
+      <w:proofErr w:type="spellEnd"/>
+      <w:r>
+        <w:rPr>
+          <w:rFonts w:ascii="Times New Roman" w:hAnsi="Times New Roman" w:cs="Times New Roman"/>
+          <w:sz w:val="28"/>
+          <w:szCs w:val="28"/>
+        </w:rPr>
+        <w:t>.</w:t>
+      </w:r>
+    </w:p>
+    <w:p>
+      <w:pPr>
+        <w:spacing w:line="480" w:lineRule="auto"/>
+        <w:rPr>
+          <w:rFonts w:ascii="Times New Roman" w:hAnsi="Times New Roman" w:cs="Times New Roman"/>
+          <w:sz w:val="28"/>
+          <w:szCs w:val="28"/>
+        </w:rPr>
+      </w:pPr>
+    </w:p>
+    <w:p>
+      <w:pPr>
+        <w:spacing w:line="480" w:lineRule="auto"/>
+        <w:rPr>
+          <w:rFonts w:ascii="Times New Roman" w:hAnsi="Times New Roman" w:cs="Times New Roman"/>
+          <w:sz w:val="28"/>
+          <w:szCs w:val="28"/>
+        </w:rPr>
+      </w:pPr>
+    </w:p>
+    <w:p>
+      <w:pPr>
+        <w:spacing w:line="480" w:lineRule="auto"/>
+        <w:rPr>
+          <w:rFonts w:ascii="Times New Roman" w:hAnsi="Times New Roman" w:cs="Times New Roman"/>
+          <w:sz w:val="28"/>
+          <w:szCs w:val="28"/>
+        </w:rPr>
+      </w:pPr>
+    </w:p>
+    <w:p>
+      <w:pPr>
+        <w:spacing w:line="480" w:lineRule="auto"/>
+        <w:rPr>
+          <w:rFonts w:ascii="Times New Roman" w:hAnsi="Times New Roman" w:cs="Times New Roman"/>
+          <w:sz w:val="28"/>
+          <w:szCs w:val="28"/>
+        </w:rPr>
+      </w:pPr>
+      <w:r>
+        <w:rPr>
+          <w:rFonts w:ascii="Times New Roman" w:hAnsi="Times New Roman" w:cs="Times New Roman"/>
+          <w:sz w:val="28"/>
+          <w:szCs w:val="28"/>
+        </w:rPr>
+        <w:t>References:</w:t>
+      </w:r>
+    </w:p>
+    <w:p>
+      <w:pPr>
+        <w:spacing w:line="480" w:lineRule="auto"/>
+        <w:rPr>
+          <w:rFonts w:ascii="Times New Roman" w:hAnsi="Times New Roman" w:cs="Times New Roman"/>
+          <w:sz w:val="28"/>
+          <w:szCs w:val="28"/>
+        </w:rPr>
+      </w:pPr>
+    </w:p>
+    <w:p>
+      <w:pPr>
+        <w:pStyle w:val="Bibliography"/>
+        <w:rPr>
+          <w:rFonts w:ascii="Times New Roman" w:hAnsi="Times New Roman" w:cs="Times New Roman"/>
+          <w:sz w:val="28"/>
+          <w:lang w:val="en-US"/>
+        </w:rPr>
+      </w:pPr>
+      <w:r>
+        <w:rPr>
+          <w:sz w:val="28"/>
+          <w:szCs w:val="28"/>
+        </w:rPr>
+        <w:fldChar w:fldCharType="begin"/>
+      </w:r>
+      <w:r>
+        <w:rPr>
+          <w:sz w:val="28"/>
+          <w:szCs w:val="28"/>
+        </w:rPr>
+        <w:instrText xml:space="preserve"> ADDIN ZOTERO_BIBL {"uncited":[],"omitted":[],"custom":[]} CSL_BIBLIOGRAPHY </w:instrText>
+      </w:r>
+      <w:r>
+        <w:rPr>
+          <w:sz w:val="28"/>
+          <w:szCs w:val="28"/>
+        </w:rPr>
+        <w:fldChar w:fldCharType="separate"/>
+      </w:r>
+      <w:r>
+        <w:rPr>
+          <w:rFonts w:ascii="Times New Roman" w:hAnsi="Times New Roman" w:cs="Times New Roman"/>
+          <w:sz w:val="28"/>
+          <w:lang w:val="en-US"/>
+        </w:rPr>
+        <w:t xml:space="preserve">Doblinger, M. (2022). Individual Competencies for Self-Managing Team Performance: A Systematic Literature Review. </w:t>
+      </w:r>
+      <w:r>
+        <w:rPr>
+          <w:rFonts w:ascii="Times New Roman" w:hAnsi="Times New Roman" w:cs="Times New Roman"/>
+          <w:i/>
+          <w:iCs/>
+          <w:sz w:val="28"/>
+          <w:lang w:val="en-US"/>
+        </w:rPr>
+        <w:t>Small Group Research</w:t>
+      </w:r>
+      <w:r>
+        <w:rPr>
+          <w:rFonts w:ascii="Times New Roman" w:hAnsi="Times New Roman" w:cs="Times New Roman"/>
+          <w:sz w:val="28"/>
+          <w:lang w:val="en-US"/>
+        </w:rPr>
+        <w:t xml:space="preserve">, </w:t>
+      </w:r>
+      <w:r>
+        <w:rPr>
+          <w:rFonts w:ascii="Times New Roman" w:hAnsi="Times New Roman" w:cs="Times New Roman"/>
+          <w:i/>
+          <w:iCs/>
+          <w:sz w:val="28"/>
+          <w:lang w:val="en-US"/>
+        </w:rPr>
+        <w:t>53</w:t>
+      </w:r>
+      <w:r>
+        <w:rPr>
+          <w:rFonts w:ascii="Times New Roman" w:hAnsi="Times New Roman" w:cs="Times New Roman"/>
+          <w:sz w:val="28"/>
+          <w:lang w:val="en-US"/>
+        </w:rPr>
+        <w:t>(1), 128–180. Research Library. https://doi.org/10.1177/10464964211041114</w:t>
+      </w:r>
+    </w:p>
+    <w:p>
+      <w:pPr>
+        <w:pStyle w:val="Bibliography"/>
+        <w:rPr>
+          <w:rFonts w:ascii="Times New Roman" w:hAnsi="Times New Roman" w:cs="Times New Roman"/>
+          <w:sz w:val="28"/>
+          <w:lang w:val="en-US"/>
+        </w:rPr>
+      </w:pPr>
+      <w:r>
+        <w:rPr>
+          <w:rFonts w:ascii="Times New Roman" w:hAnsi="Times New Roman" w:cs="Times New Roman"/>
+          <w:sz w:val="28"/>
+          <w:lang w:val="en-US"/>
+        </w:rPr>
+        <w:t xml:space="preserve">Eseryel, U. </w:t>
+      </w:r>
+      <w:r>
+        <w:rPr>
+          <w:rFonts w:ascii="Times New Roman" w:hAnsi="Times New Roman" w:cs="Times New Roman"/>
+          <w:sz w:val="28"/>
+          <w:lang w:val="en-US"/>
+        </w:rPr>
+        <w:t>ORGANIS</w:t>
+      </w:r>
+      <w:r>
+        <w:rPr>
+          <w:rFonts w:ascii="Times New Roman" w:hAnsi="Times New Roman" w:cs="Times New Roman"/>
+          <w:sz w:val="28"/>
+          <w:lang w:val="en-US"/>
+        </w:rPr>
+        <w:t xml:space="preserve">., Crowston, K., &amp; Heckman, R. (2021). Functional and Visionary Leadership in Self-Managing Virtual Teams. </w:t>
+      </w:r>
+      <w:r>
+        <w:rPr>
+          <w:rFonts w:ascii="Times New Roman" w:hAnsi="Times New Roman" w:cs="Times New Roman"/>
+          <w:i/>
+          <w:iCs/>
+          <w:sz w:val="28"/>
+          <w:lang w:val="en-US"/>
+        </w:rPr>
+        <w:t>Group &amp; Organization Management</w:t>
+      </w:r>
+      <w:r>
+        <w:rPr>
+          <w:rFonts w:ascii="Times New Roman" w:hAnsi="Times New Roman" w:cs="Times New Roman"/>
+          <w:sz w:val="28"/>
+          <w:lang w:val="en-US"/>
+        </w:rPr>
+        <w:t xml:space="preserve">, </w:t>
+      </w:r>
+      <w:r>
+        <w:rPr>
+          <w:rFonts w:ascii="Times New Roman" w:hAnsi="Times New Roman" w:cs="Times New Roman"/>
+          <w:i/>
+          <w:iCs/>
+          <w:sz w:val="28"/>
+          <w:lang w:val="en-US"/>
+        </w:rPr>
+        <w:t>46</w:t>
+      </w:r>
+      <w:r>
+        <w:rPr>
+          <w:rFonts w:ascii="Times New Roman" w:hAnsi="Times New Roman" w:cs="Times New Roman"/>
+          <w:sz w:val="28"/>
+          <w:lang w:val="en-US"/>
+        </w:rPr>
+        <w:t>(2), 424–460. https://doi.org/10.1177/1059601120955034</w:t>
+      </w:r>
+    </w:p>
+    <w:p>
+      <w:pPr>
+        <w:pStyle w:val="Bibliography"/>
+        <w:rPr>
+          <w:rFonts w:ascii="Times New Roman" w:hAnsi="Times New Roman" w:cs="Times New Roman"/>
+          <w:sz w:val="28"/>
+          <w:lang w:val="en-US"/>
+        </w:rPr>
+      </w:pPr>
+      <w:r>
+        <w:rPr>
+          <w:rFonts w:ascii="Times New Roman" w:hAnsi="Times New Roman" w:cs="Times New Roman"/>
+          <w:sz w:val="28"/>
+          <w:lang w:val="en-US"/>
+        </w:rPr>
+        <w:t xml:space="preserve">Müller, M. (2020). Leadership in agricultural machinery circles: Experimental evidence from Tajikistan†. </w:t>
+      </w:r>
+      <w:r>
+        <w:rPr>
+          <w:rFonts w:ascii="Times New Roman" w:hAnsi="Times New Roman" w:cs="Times New Roman"/>
+          <w:i/>
+          <w:iCs/>
+          <w:sz w:val="28"/>
+          <w:lang w:val="en-US"/>
+        </w:rPr>
+        <w:t>Australian Journal of Agricultural and Resource Economics</w:t>
+      </w:r>
+      <w:r>
+        <w:rPr>
+          <w:rFonts w:ascii="Times New Roman" w:hAnsi="Times New Roman" w:cs="Times New Roman"/>
+          <w:sz w:val="28"/>
+          <w:lang w:val="en-US"/>
+        </w:rPr>
+        <w:t xml:space="preserve">, </w:t>
+      </w:r>
+      <w:r>
+        <w:rPr>
+          <w:rFonts w:ascii="Times New Roman" w:hAnsi="Times New Roman" w:cs="Times New Roman"/>
+          <w:i/>
+          <w:iCs/>
+          <w:sz w:val="28"/>
+          <w:lang w:val="en-US"/>
+        </w:rPr>
+        <w:t>64</w:t>
+      </w:r>
+      <w:r>
+        <w:rPr>
+          <w:rFonts w:ascii="Times New Roman" w:hAnsi="Times New Roman" w:cs="Times New Roman"/>
+          <w:sz w:val="28"/>
+          <w:lang w:val="en-US"/>
+        </w:rPr>
+        <w:t>(2), 553–554. https://doi.org/10.1111/1467-8489.12376</w:t>
+      </w:r>
+    </w:p>
+    <w:p>
+      <w:pPr>
+        <w:pStyle w:val="Bibliography"/>
+        <w:rPr>
+          <w:rFonts w:ascii="Times New Roman" w:hAnsi="Times New Roman" w:cs="Times New Roman"/>
+          <w:sz w:val="28"/>
+          <w:lang w:val="en-US"/>
+        </w:rPr>
+      </w:pPr>
+      <w:r>
+        <w:rPr>
+          <w:rFonts w:ascii="Times New Roman" w:hAnsi="Times New Roman" w:cs="Times New Roman"/>
+          <w:sz w:val="28"/>
+          <w:lang w:val="en-US"/>
+        </w:rPr>
+        <w:t xml:space="preserve">Olaisen, J., &amp; Revang, O. (2018). Exploring the performance of tacit knowledge: How to make ordinary people deliver extraordinary results in teams. </w:t>
+      </w:r>
+      <w:r>
+        <w:rPr>
+          <w:rFonts w:ascii="Times New Roman" w:hAnsi="Times New Roman" w:cs="Times New Roman"/>
+          <w:i/>
+          <w:iCs/>
+          <w:sz w:val="28"/>
+          <w:lang w:val="en-US"/>
+        </w:rPr>
+        <w:t>International Journal of Information Management</w:t>
+      </w:r>
+      <w:r>
+        <w:rPr>
+          <w:rFonts w:ascii="Times New Roman" w:hAnsi="Times New Roman" w:cs="Times New Roman"/>
+          <w:sz w:val="28"/>
+          <w:lang w:val="en-US"/>
+        </w:rPr>
+        <w:t xml:space="preserve">, </w:t>
+      </w:r>
+      <w:r>
+        <w:rPr>
+          <w:rFonts w:ascii="Times New Roman" w:hAnsi="Times New Roman" w:cs="Times New Roman"/>
+          <w:i/>
+          <w:iCs/>
+          <w:sz w:val="28"/>
+          <w:lang w:val="en-US"/>
+        </w:rPr>
+        <w:t>43</w:t>
+      </w:r>
+      <w:r>
+        <w:rPr>
+          <w:rFonts w:ascii="Times New Roman" w:hAnsi="Times New Roman" w:cs="Times New Roman"/>
+          <w:sz w:val="28"/>
+          <w:lang w:val="en-US"/>
+        </w:rPr>
+        <w:t>(1), 295–304. https://doi.org/10.1016/j.ijinfomgt.2018.08.016</w:t>
+      </w:r>
+    </w:p>
+    <w:p>
+      <w:pPr>
+        <w:spacing w:line="480" w:lineRule="auto"/>
+        <w:rPr>
+          <w:rFonts w:ascii="Times New Roman" w:hAnsi="Times New Roman" w:cs="Times New Roman"/>
+          <w:sz w:val="28"/>
+          <w:szCs w:val="28"/>
+        </w:rPr>
+      </w:pPr>
+      <w:r>
+        <w:rPr>
+          <w:rFonts w:ascii="Times New Roman" w:hAnsi="Times New Roman" w:cs="Times New Roman"/>
+          <w:sz w:val="28"/>
+          <w:szCs w:val="28"/>
+        </w:rPr>
+        <w:lastRenderedPageBreak/>
+        <w:fldChar w:fldCharType="end"/>
       </w:r>
     </w:p>
     <w:sectPr>
